--- a/React/React_examples.docx
+++ b/React/React_examples.docx
@@ -10,7 +10,7 @@
           <w:rFonts w:eastAsia="Times New Roman" w:cstheme="minorHAnsi"/>
           <w:b/>
           <w:color w:val="7030A0"/>
-          <w:sz w:val="36"/>
+          <w:sz w:val="40"/>
           <w:szCs w:val="28"/>
         </w:rPr>
       </w:pPr>
@@ -19,7 +19,7 @@
           <w:rFonts w:eastAsia="Times New Roman" w:cstheme="minorHAnsi"/>
           <w:b/>
           <w:color w:val="7030A0"/>
-          <w:sz w:val="36"/>
+          <w:sz w:val="40"/>
           <w:szCs w:val="28"/>
         </w:rPr>
         <w:t>React Component</w:t>
@@ -42,13 +42,13 @@
           <w:b/>
           <w:sz w:val="28"/>
           <w:szCs w:val="28"/>
+          <w:highlight w:val="yellow"/>
         </w:rPr>
         <w:t>1.</w:t>
       </w:r>
     </w:p>
     <w:p>
       <w:pPr>
-        <w:spacing w:before="100" w:beforeAutospacing="1" w:after="100" w:afterAutospacing="1"/>
         <w:jc w:val="both"/>
         <w:rPr>
           <w:rFonts w:eastAsia="Times New Roman" w:cstheme="minorHAnsi"/>
@@ -170,30 +170,2716 @@
     <w:p>
       <w:pPr>
         <w:spacing w:before="100" w:beforeAutospacing="1" w:after="100" w:afterAutospacing="1"/>
-        <w:ind w:left="360"/>
         <w:jc w:val="center"/>
         <w:rPr>
           <w:rFonts w:eastAsia="Times New Roman" w:cstheme="minorHAnsi"/>
-          <w:sz w:val="28"/>
-          <w:szCs w:val="28"/>
-        </w:rPr>
-      </w:pPr>
-      <w:r>
-        <w:rPr>
-          <w:rFonts w:eastAsia="Times New Roman" w:cstheme="minorHAnsi"/>
-          <w:b/>
-          <w:sz w:val="28"/>
-          <w:szCs w:val="28"/>
+          <w:b/>
+          <w:color w:val="7030A0"/>
+          <w:sz w:val="28"/>
+          <w:szCs w:val="28"/>
+        </w:rPr>
+      </w:pPr>
+    </w:p>
+    <w:p>
+      <w:pPr>
+        <w:spacing w:before="100" w:beforeAutospacing="1" w:after="100" w:afterAutospacing="1"/>
+        <w:jc w:val="center"/>
+        <w:rPr>
+          <w:rFonts w:eastAsia="Times New Roman" w:cstheme="minorHAnsi"/>
+          <w:b/>
+          <w:color w:val="7030A0"/>
+          <w:sz w:val="40"/>
+          <w:szCs w:val="28"/>
+        </w:rPr>
+      </w:pPr>
+      <w:r>
+        <w:rPr>
+          <w:rFonts w:eastAsia="Times New Roman" w:cstheme="minorHAnsi"/>
+          <w:b/>
+          <w:color w:val="7030A0"/>
+          <w:sz w:val="40"/>
+          <w:szCs w:val="28"/>
+        </w:rPr>
+        <w:t>React Props</w:t>
+      </w:r>
+    </w:p>
+    <w:p>
+      <w:pPr>
+        <w:jc w:val="center"/>
+        <w:rPr>
+          <w:rFonts w:cstheme="minorHAnsi"/>
+          <w:b/>
+          <w:sz w:val="28"/>
+          <w:szCs w:val="28"/>
+        </w:rPr>
+      </w:pPr>
+      <w:r>
+        <w:rPr>
+          <w:rFonts w:cstheme="minorHAnsi"/>
+          <w:b/>
+          <w:sz w:val="28"/>
+          <w:szCs w:val="28"/>
+          <w:highlight w:val="yellow"/>
+        </w:rPr>
+        <w:t>1</w:t>
+      </w:r>
+      <w:r>
+        <w:rPr>
+          <w:rFonts w:cstheme="minorHAnsi"/>
+          <w:b/>
+          <w:sz w:val="28"/>
+          <w:szCs w:val="28"/>
+        </w:rPr>
+        <w:t>.</w:t>
+      </w:r>
+    </w:p>
+    <w:p>
+      <w:pPr>
+        <w:jc w:val="both"/>
+        <w:rPr>
+          <w:rFonts w:cstheme="minorHAnsi"/>
+          <w:b/>
+          <w:sz w:val="28"/>
+          <w:szCs w:val="28"/>
+        </w:rPr>
+      </w:pPr>
+      <w:r>
+        <w:rPr>
+          <w:rFonts w:cstheme="minorHAnsi"/>
+          <w:b/>
+          <w:sz w:val="28"/>
+          <w:szCs w:val="28"/>
+        </w:rPr>
+        <w:t>Write a React component that prints a car’s brand name and its model name, which are passed as props using JSON.</w:t>
+      </w:r>
+    </w:p>
+    <w:p>
+      <w:pPr>
+        <w:jc w:val="both"/>
+        <w:rPr>
+          <w:rFonts w:cstheme="minorHAnsi"/>
+          <w:sz w:val="28"/>
+          <w:szCs w:val="28"/>
+        </w:rPr>
+      </w:pPr>
+    </w:p>
+    <w:p>
+      <w:pPr>
+        <w:jc w:val="center"/>
+        <w:rPr>
+          <w:rFonts w:cstheme="minorHAnsi"/>
+          <w:b/>
+          <w:sz w:val="28"/>
+          <w:szCs w:val="28"/>
+        </w:rPr>
+      </w:pPr>
+      <w:r>
+        <w:rPr>
+          <w:rFonts w:cstheme="minorHAnsi"/>
+          <w:b/>
+          <w:sz w:val="28"/>
+          <w:szCs w:val="28"/>
+          <w:highlight w:val="yellow"/>
+        </w:rPr>
+        <w:t>2.</w:t>
+      </w:r>
+    </w:p>
+    <w:p>
+      <w:pPr>
+        <w:jc w:val="both"/>
+        <w:rPr>
+          <w:rFonts w:cstheme="minorHAnsi"/>
+          <w:b/>
+          <w:sz w:val="28"/>
+          <w:szCs w:val="28"/>
+        </w:rPr>
+      </w:pPr>
+      <w:r>
+        <w:rPr>
+          <w:rFonts w:cstheme="minorHAnsi"/>
+          <w:b/>
+          <w:sz w:val="28"/>
+          <w:szCs w:val="28"/>
+        </w:rPr>
+        <w:t xml:space="preserve">Write a React component to create an array of 3 objects, each with properties </w:t>
+      </w:r>
+      <w:r>
+        <w:rPr>
+          <w:rStyle w:val="HTMLCode"/>
+          <w:rFonts w:asciiTheme="minorHAnsi" w:eastAsiaTheme="minorHAnsi" w:hAnsiTheme="minorHAnsi" w:cstheme="minorHAnsi"/>
+          <w:b/>
+          <w:sz w:val="28"/>
+          <w:szCs w:val="28"/>
+        </w:rPr>
+        <w:t>id</w:t>
+      </w:r>
+      <w:r>
+        <w:rPr>
+          <w:rFonts w:cstheme="minorHAnsi"/>
+          <w:b/>
+          <w:sz w:val="28"/>
+          <w:szCs w:val="28"/>
+        </w:rPr>
+        <w:t xml:space="preserve">, </w:t>
+      </w:r>
+      <w:r>
+        <w:rPr>
+          <w:rStyle w:val="HTMLCode"/>
+          <w:rFonts w:asciiTheme="minorHAnsi" w:eastAsiaTheme="minorHAnsi" w:hAnsiTheme="minorHAnsi" w:cstheme="minorHAnsi"/>
+          <w:b/>
+          <w:sz w:val="28"/>
+          <w:szCs w:val="28"/>
+        </w:rPr>
+        <w:t>name</w:t>
+      </w:r>
+      <w:r>
+        <w:rPr>
+          <w:rFonts w:cstheme="minorHAnsi"/>
+          <w:b/>
+          <w:sz w:val="28"/>
+          <w:szCs w:val="28"/>
+        </w:rPr>
+        <w:t xml:space="preserve">, </w:t>
+      </w:r>
+      <w:r>
+        <w:rPr>
+          <w:rStyle w:val="HTMLCode"/>
+          <w:rFonts w:asciiTheme="minorHAnsi" w:eastAsiaTheme="minorHAnsi" w:hAnsiTheme="minorHAnsi" w:cstheme="minorHAnsi"/>
+          <w:b/>
+          <w:sz w:val="28"/>
+          <w:szCs w:val="28"/>
+        </w:rPr>
+        <w:t>branch</w:t>
+      </w:r>
+      <w:r>
+        <w:rPr>
+          <w:rFonts w:cstheme="minorHAnsi"/>
+          <w:b/>
+          <w:sz w:val="28"/>
+          <w:szCs w:val="28"/>
+        </w:rPr>
+        <w:t xml:space="preserve">, and </w:t>
+      </w:r>
+      <w:proofErr w:type="spellStart"/>
+      <w:r>
+        <w:rPr>
+          <w:rStyle w:val="HTMLCode"/>
+          <w:rFonts w:asciiTheme="minorHAnsi" w:eastAsiaTheme="minorHAnsi" w:hAnsiTheme="minorHAnsi" w:cstheme="minorHAnsi"/>
+          <w:b/>
+          <w:sz w:val="28"/>
+          <w:szCs w:val="28"/>
+        </w:rPr>
+        <w:t>spi</w:t>
+      </w:r>
+      <w:proofErr w:type="spellEnd"/>
+      <w:r>
+        <w:rPr>
+          <w:rFonts w:cstheme="minorHAnsi"/>
+          <w:b/>
+          <w:sz w:val="28"/>
+          <w:szCs w:val="28"/>
+        </w:rPr>
+        <w:t>. Pass this data to another component and display the data in a table.</w:t>
+      </w:r>
+    </w:p>
+    <w:p>
+      <w:pPr>
+        <w:jc w:val="center"/>
+        <w:rPr>
+          <w:rFonts w:cstheme="minorHAnsi"/>
+          <w:b/>
+          <w:sz w:val="28"/>
+          <w:szCs w:val="28"/>
+        </w:rPr>
+      </w:pPr>
+      <w:r>
+        <w:rPr>
+          <w:rFonts w:cstheme="minorHAnsi"/>
+          <w:b/>
+          <w:sz w:val="28"/>
+          <w:szCs w:val="28"/>
+          <w:highlight w:val="yellow"/>
+        </w:rPr>
+        <w:t>3</w:t>
+      </w:r>
+      <w:r>
+        <w:rPr>
+          <w:rFonts w:cstheme="minorHAnsi"/>
+          <w:b/>
+          <w:sz w:val="28"/>
+          <w:szCs w:val="28"/>
+        </w:rPr>
+        <w:t>.</w:t>
+      </w:r>
+    </w:p>
+    <w:p>
+      <w:pPr>
+        <w:jc w:val="both"/>
+        <w:rPr>
+          <w:rFonts w:cstheme="minorHAnsi"/>
+          <w:b/>
+          <w:color w:val="000000" w:themeColor="text1"/>
+          <w:sz w:val="28"/>
+          <w:szCs w:val="28"/>
+        </w:rPr>
+      </w:pPr>
+      <w:r>
+        <w:rPr>
+          <w:rFonts w:cstheme="minorHAnsi"/>
+          <w:b/>
+          <w:color w:val="000000" w:themeColor="text1"/>
+          <w:sz w:val="28"/>
+          <w:szCs w:val="28"/>
+        </w:rPr>
+        <w:t>Write a program using ReactJS in which you’ve to create two variable names -</w:t>
+      </w:r>
+      <w:proofErr w:type="spellStart"/>
+      <w:r>
+        <w:rPr>
+          <w:rFonts w:cstheme="minorHAnsi"/>
+          <w:b/>
+          <w:color w:val="000000" w:themeColor="text1"/>
+          <w:sz w:val="28"/>
+          <w:szCs w:val="28"/>
+        </w:rPr>
+        <w:t>Student_name</w:t>
+      </w:r>
+      <w:proofErr w:type="spellEnd"/>
+      <w:r>
+        <w:rPr>
+          <w:rFonts w:cstheme="minorHAnsi"/>
+          <w:b/>
+          <w:color w:val="000000" w:themeColor="text1"/>
+          <w:sz w:val="28"/>
+          <w:szCs w:val="28"/>
+        </w:rPr>
+        <w:t xml:space="preserve"> and </w:t>
+      </w:r>
+      <w:proofErr w:type="spellStart"/>
+      <w:r>
+        <w:rPr>
+          <w:rFonts w:cstheme="minorHAnsi"/>
+          <w:b/>
+          <w:color w:val="000000" w:themeColor="text1"/>
+          <w:sz w:val="28"/>
+          <w:szCs w:val="28"/>
+        </w:rPr>
+        <w:t>University_name</w:t>
+      </w:r>
+      <w:proofErr w:type="spellEnd"/>
+      <w:r>
+        <w:rPr>
+          <w:rFonts w:cstheme="minorHAnsi"/>
+          <w:b/>
+          <w:color w:val="000000" w:themeColor="text1"/>
+          <w:sz w:val="28"/>
+          <w:szCs w:val="28"/>
+        </w:rPr>
+        <w:t xml:space="preserve">, these both values should be passed to another component </w:t>
+      </w:r>
+      <w:proofErr w:type="spellStart"/>
+      <w:r>
+        <w:rPr>
+          <w:rFonts w:cstheme="minorHAnsi"/>
+          <w:b/>
+          <w:color w:val="000000" w:themeColor="text1"/>
+          <w:sz w:val="28"/>
+          <w:szCs w:val="28"/>
+        </w:rPr>
+        <w:t>names_Details</w:t>
+      </w:r>
+      <w:proofErr w:type="spellEnd"/>
+      <w:r>
+        <w:rPr>
+          <w:rFonts w:cstheme="minorHAnsi"/>
+          <w:b/>
+          <w:color w:val="000000" w:themeColor="text1"/>
+          <w:sz w:val="28"/>
+          <w:szCs w:val="28"/>
+        </w:rPr>
+        <w:t xml:space="preserve"> where these values are printed using props.</w:t>
+      </w:r>
+    </w:p>
+    <w:p>
+      <w:pPr>
+        <w:jc w:val="both"/>
+        <w:rPr>
+          <w:rFonts w:cstheme="minorHAnsi"/>
+          <w:b/>
+          <w:sz w:val="28"/>
+          <w:szCs w:val="28"/>
+        </w:rPr>
+      </w:pPr>
+    </w:p>
+    <w:p>
+      <w:pPr>
+        <w:jc w:val="center"/>
+        <w:rPr>
+          <w:rFonts w:cstheme="minorHAnsi"/>
+          <w:b/>
+          <w:sz w:val="28"/>
+          <w:szCs w:val="28"/>
+        </w:rPr>
+      </w:pPr>
+      <w:r>
+        <w:rPr>
+          <w:rFonts w:cstheme="minorHAnsi"/>
+          <w:b/>
+          <w:sz w:val="28"/>
+          <w:szCs w:val="28"/>
+          <w:highlight w:val="yellow"/>
+        </w:rPr>
+        <w:t>4</w:t>
+      </w:r>
+      <w:r>
+        <w:rPr>
+          <w:rFonts w:cstheme="minorHAnsi"/>
+          <w:b/>
+          <w:sz w:val="28"/>
+          <w:szCs w:val="28"/>
+        </w:rPr>
+        <w:t>.</w:t>
+      </w:r>
+    </w:p>
+    <w:p>
+      <w:pPr>
+        <w:jc w:val="both"/>
+        <w:rPr>
+          <w:rFonts w:eastAsia="Times New Roman" w:cstheme="minorHAnsi"/>
+          <w:b/>
+          <w:color w:val="000000" w:themeColor="text1"/>
+          <w:spacing w:val="2"/>
+          <w:sz w:val="28"/>
+          <w:szCs w:val="28"/>
+        </w:rPr>
+      </w:pPr>
+      <w:r>
+        <w:rPr>
+          <w:rFonts w:eastAsia="Times New Roman" w:cstheme="minorHAnsi"/>
+          <w:b/>
+          <w:color w:val="000000" w:themeColor="text1"/>
+          <w:spacing w:val="2"/>
+          <w:sz w:val="28"/>
+          <w:szCs w:val="28"/>
+        </w:rPr>
+        <w:t xml:space="preserve">Create react app to pass product image, name and price as properties from one component to another component. Add an array of objects with pic, name and price properties of 2 products. Display Image name and price of the products in browser </w:t>
+      </w:r>
+      <w:r>
+        <w:rPr>
+          <w:rFonts w:eastAsia="Times New Roman" w:cstheme="minorHAnsi"/>
+          <w:b/>
+          <w:color w:val="0070C0"/>
+          <w:spacing w:val="2"/>
+          <w:sz w:val="28"/>
+          <w:szCs w:val="28"/>
+        </w:rPr>
+        <w:t>using map method</w:t>
+      </w:r>
+      <w:r>
+        <w:rPr>
+          <w:rFonts w:eastAsia="Times New Roman" w:cstheme="minorHAnsi"/>
+          <w:b/>
+          <w:color w:val="000000" w:themeColor="text1"/>
+          <w:spacing w:val="2"/>
+          <w:sz w:val="28"/>
+          <w:szCs w:val="28"/>
+        </w:rPr>
+        <w:t>.</w:t>
+      </w:r>
+    </w:p>
+    <w:p>
+      <w:pPr>
+        <w:jc w:val="center"/>
+        <w:rPr>
+          <w:rFonts w:cstheme="minorHAnsi"/>
+          <w:b/>
+          <w:sz w:val="28"/>
+          <w:szCs w:val="28"/>
+        </w:rPr>
+      </w:pPr>
+      <w:r>
+        <w:rPr>
+          <w:rFonts w:cstheme="minorHAnsi"/>
+          <w:b/>
+          <w:sz w:val="28"/>
+          <w:szCs w:val="28"/>
+          <w:highlight w:val="yellow"/>
+        </w:rPr>
+        <w:t>5</w:t>
+      </w:r>
+      <w:r>
+        <w:rPr>
+          <w:rFonts w:cstheme="minorHAnsi"/>
+          <w:b/>
+          <w:sz w:val="28"/>
+          <w:szCs w:val="28"/>
+        </w:rPr>
+        <w:t>.</w:t>
+      </w:r>
+    </w:p>
+    <w:p>
+      <w:pPr>
+        <w:jc w:val="both"/>
+        <w:rPr>
+          <w:rFonts w:eastAsia="Times New Roman" w:cstheme="minorHAnsi"/>
+          <w:b/>
+          <w:color w:val="000000"/>
+          <w:sz w:val="28"/>
+          <w:szCs w:val="28"/>
+        </w:rPr>
+      </w:pPr>
+      <w:r>
+        <w:rPr>
+          <w:rFonts w:eastAsia="Times New Roman" w:cstheme="minorHAnsi"/>
+          <w:b/>
+          <w:color w:val="000000"/>
+          <w:sz w:val="28"/>
+          <w:szCs w:val="28"/>
+        </w:rPr>
+        <w:t xml:space="preserve">Create React app to pass student name, roll number, t1 marks and t2 </w:t>
+      </w:r>
+      <w:proofErr w:type="gramStart"/>
+      <w:r>
+        <w:rPr>
+          <w:rFonts w:eastAsia="Times New Roman" w:cstheme="minorHAnsi"/>
+          <w:b/>
+          <w:color w:val="000000"/>
+          <w:sz w:val="28"/>
+          <w:szCs w:val="28"/>
+        </w:rPr>
+        <w:t>marks  of</w:t>
+      </w:r>
+      <w:proofErr w:type="gramEnd"/>
+      <w:r>
+        <w:rPr>
+          <w:rFonts w:eastAsia="Times New Roman" w:cstheme="minorHAnsi"/>
+          <w:b/>
+          <w:color w:val="000000"/>
+          <w:sz w:val="28"/>
+          <w:szCs w:val="28"/>
+        </w:rPr>
+        <w:t xml:space="preserve"> 2 students to component and read the information and display in table format. Use Props.</w:t>
+      </w:r>
+    </w:p>
+    <w:p>
+      <w:pPr>
+        <w:jc w:val="both"/>
+        <w:rPr>
+          <w:rFonts w:eastAsia="Times New Roman" w:cstheme="minorHAnsi"/>
+          <w:b/>
+          <w:color w:val="000000"/>
+          <w:sz w:val="28"/>
+          <w:szCs w:val="28"/>
+        </w:rPr>
+      </w:pPr>
+    </w:p>
+    <w:p>
+      <w:pPr>
+        <w:jc w:val="both"/>
+        <w:rPr>
+          <w:rFonts w:eastAsia="Times New Roman" w:cstheme="minorHAnsi"/>
+          <w:b/>
+          <w:color w:val="000000"/>
+          <w:sz w:val="28"/>
+          <w:szCs w:val="28"/>
+        </w:rPr>
+      </w:pPr>
+    </w:p>
+    <w:p>
+      <w:pPr>
+        <w:jc w:val="center"/>
+        <w:rPr>
+          <w:rFonts w:cstheme="minorHAnsi"/>
+          <w:b/>
+          <w:sz w:val="28"/>
+          <w:szCs w:val="28"/>
+        </w:rPr>
+      </w:pPr>
+      <w:r>
+        <w:rPr>
+          <w:rFonts w:cstheme="minorHAnsi"/>
+          <w:b/>
+          <w:sz w:val="28"/>
+          <w:szCs w:val="28"/>
+          <w:highlight w:val="yellow"/>
+        </w:rPr>
+        <w:t>6</w:t>
+      </w:r>
+      <w:r>
+        <w:rPr>
+          <w:rFonts w:cstheme="minorHAnsi"/>
+          <w:b/>
+          <w:sz w:val="28"/>
+          <w:szCs w:val="28"/>
+        </w:rPr>
+        <w:t>.</w:t>
+      </w:r>
+    </w:p>
+    <w:p>
+      <w:pPr>
+        <w:jc w:val="both"/>
+        <w:rPr>
+          <w:rFonts w:eastAsia="Times New Roman" w:cstheme="minorHAnsi"/>
+          <w:b/>
+          <w:color w:val="000000"/>
+          <w:sz w:val="28"/>
+          <w:szCs w:val="28"/>
+        </w:rPr>
+      </w:pPr>
+      <w:r>
+        <w:rPr>
+          <w:rFonts w:eastAsia="Times New Roman" w:cstheme="minorHAnsi"/>
+          <w:b/>
+          <w:color w:val="000000"/>
+          <w:sz w:val="28"/>
+          <w:szCs w:val="28"/>
+        </w:rPr>
+        <w:t xml:space="preserve">Create react </w:t>
+      </w:r>
+      <w:proofErr w:type="gramStart"/>
+      <w:r>
+        <w:rPr>
+          <w:rFonts w:eastAsia="Times New Roman" w:cstheme="minorHAnsi"/>
+          <w:b/>
+          <w:color w:val="000000"/>
+          <w:sz w:val="28"/>
+          <w:szCs w:val="28"/>
+        </w:rPr>
+        <w:t>app  using</w:t>
+      </w:r>
+      <w:proofErr w:type="gramEnd"/>
+      <w:r>
+        <w:rPr>
+          <w:rFonts w:eastAsia="Times New Roman" w:cstheme="minorHAnsi"/>
+          <w:b/>
+          <w:color w:val="000000"/>
+          <w:sz w:val="28"/>
+          <w:szCs w:val="28"/>
+        </w:rPr>
+        <w:t xml:space="preserve"> function component to pass  background color(green), font size(50px) font style(italic),text transform(uppercase) as properties to Example .</w:t>
+      </w:r>
+      <w:proofErr w:type="spellStart"/>
+      <w:r>
+        <w:rPr>
+          <w:rFonts w:eastAsia="Times New Roman" w:cstheme="minorHAnsi"/>
+          <w:b/>
+          <w:color w:val="000000"/>
+          <w:sz w:val="28"/>
+          <w:szCs w:val="28"/>
+        </w:rPr>
+        <w:t>js</w:t>
+      </w:r>
+      <w:proofErr w:type="spellEnd"/>
+      <w:r>
+        <w:rPr>
+          <w:rFonts w:eastAsia="Times New Roman" w:cstheme="minorHAnsi"/>
+          <w:b/>
+          <w:color w:val="000000"/>
+          <w:sz w:val="28"/>
+          <w:szCs w:val="28"/>
+        </w:rPr>
+        <w:t xml:space="preserve"> component and apply </w:t>
+      </w:r>
+      <w:proofErr w:type="spellStart"/>
+      <w:r>
+        <w:rPr>
+          <w:rFonts w:eastAsia="Times New Roman" w:cstheme="minorHAnsi"/>
+          <w:b/>
+          <w:color w:val="000000"/>
+          <w:sz w:val="28"/>
+          <w:szCs w:val="28"/>
+        </w:rPr>
+        <w:t>css</w:t>
+      </w:r>
+      <w:proofErr w:type="spellEnd"/>
+      <w:r>
+        <w:rPr>
+          <w:rFonts w:eastAsia="Times New Roman" w:cstheme="minorHAnsi"/>
+          <w:b/>
+          <w:color w:val="000000"/>
+          <w:sz w:val="28"/>
+          <w:szCs w:val="28"/>
+        </w:rPr>
+        <w:t xml:space="preserve"> to “This is an React Application” text written in h1 tag in Example2.js component.</w:t>
+      </w:r>
+    </w:p>
+    <w:p>
+      <w:pPr>
+        <w:jc w:val="both"/>
+        <w:rPr>
+          <w:rFonts w:eastAsia="Times New Roman" w:cstheme="minorHAnsi"/>
+          <w:b/>
+          <w:color w:val="000000"/>
+          <w:sz w:val="28"/>
+          <w:szCs w:val="28"/>
+        </w:rPr>
+      </w:pPr>
+    </w:p>
+    <w:p>
+      <w:pPr>
+        <w:jc w:val="center"/>
+        <w:rPr>
+          <w:rFonts w:cstheme="minorHAnsi"/>
+          <w:b/>
+          <w:sz w:val="28"/>
+          <w:szCs w:val="28"/>
+        </w:rPr>
+      </w:pPr>
+      <w:r>
+        <w:rPr>
+          <w:rFonts w:cstheme="minorHAnsi"/>
+          <w:b/>
+          <w:sz w:val="28"/>
+          <w:szCs w:val="28"/>
+          <w:highlight w:val="yellow"/>
+        </w:rPr>
+        <w:t>7</w:t>
+      </w:r>
+      <w:r>
+        <w:rPr>
+          <w:rFonts w:cstheme="minorHAnsi"/>
+          <w:b/>
+          <w:sz w:val="28"/>
+          <w:szCs w:val="28"/>
+        </w:rPr>
+        <w:t>.</w:t>
+      </w:r>
+    </w:p>
+    <w:p>
+      <w:pPr>
+        <w:jc w:val="both"/>
+        <w:rPr>
+          <w:rFonts w:eastAsia="Times New Roman" w:cstheme="minorHAnsi"/>
+          <w:b/>
+          <w:color w:val="000000"/>
+          <w:sz w:val="28"/>
+          <w:szCs w:val="28"/>
+        </w:rPr>
+      </w:pPr>
+      <w:r>
+        <w:rPr>
+          <w:rFonts w:eastAsia="Times New Roman" w:cstheme="minorHAnsi"/>
+          <w:b/>
+          <w:color w:val="000000"/>
+          <w:sz w:val="28"/>
+          <w:szCs w:val="28"/>
+        </w:rPr>
+        <w:t>Write a react.js file to pass an integer value to a component, which is defined as a property in app.js file. Fetch that value in component and print its table on console. Write all necessary files i.e. App.js and Component.js. Perform task by function component.</w:t>
+      </w:r>
+    </w:p>
+    <w:p>
+      <w:pPr>
+        <w:jc w:val="both"/>
+        <w:rPr>
+          <w:rFonts w:eastAsia="Times New Roman" w:cstheme="minorHAnsi"/>
+          <w:b/>
+          <w:color w:val="000000"/>
+          <w:sz w:val="28"/>
+          <w:szCs w:val="28"/>
+        </w:rPr>
+      </w:pPr>
+    </w:p>
+    <w:p>
+      <w:pPr>
+        <w:jc w:val="center"/>
+        <w:rPr>
+          <w:rFonts w:cstheme="minorHAnsi"/>
+          <w:b/>
+          <w:sz w:val="28"/>
+          <w:szCs w:val="28"/>
+        </w:rPr>
+      </w:pPr>
+      <w:r>
+        <w:rPr>
+          <w:rFonts w:cstheme="minorHAnsi"/>
+          <w:b/>
+          <w:sz w:val="28"/>
+          <w:szCs w:val="28"/>
+          <w:highlight w:val="yellow"/>
+        </w:rPr>
+        <w:t>8</w:t>
+      </w:r>
+      <w:r>
+        <w:rPr>
+          <w:rFonts w:cstheme="minorHAnsi"/>
+          <w:b/>
+          <w:sz w:val="28"/>
+          <w:szCs w:val="28"/>
+        </w:rPr>
+        <w:t>.</w:t>
+      </w:r>
+    </w:p>
+    <w:p>
+      <w:pPr>
+        <w:jc w:val="both"/>
+        <w:rPr>
+          <w:rFonts w:eastAsia="Times New Roman" w:cstheme="minorHAnsi"/>
+          <w:b/>
+          <w:color w:val="000000"/>
+          <w:sz w:val="28"/>
+          <w:szCs w:val="28"/>
+        </w:rPr>
+      </w:pPr>
+      <w:r>
+        <w:rPr>
+          <w:rFonts w:eastAsia="Times New Roman" w:cstheme="minorHAnsi"/>
+          <w:b/>
+          <w:color w:val="000000"/>
+          <w:sz w:val="28"/>
+          <w:szCs w:val="28"/>
+        </w:rPr>
+        <w:t>Write React JS script to display three products. Products having title, product image, price and description. All three products should be horizontally adjacent to each other. Note: using props show all products and use Functional component for complete this script.</w:t>
+      </w:r>
+    </w:p>
+    <w:p>
+      <w:pPr>
+        <w:jc w:val="both"/>
+        <w:rPr>
+          <w:rFonts w:cstheme="minorHAnsi"/>
+          <w:b/>
+          <w:sz w:val="28"/>
+          <w:szCs w:val="28"/>
+        </w:rPr>
+      </w:pPr>
+    </w:p>
+    <w:p>
+      <w:pPr>
+        <w:jc w:val="center"/>
+        <w:rPr>
+          <w:rFonts w:cstheme="minorHAnsi"/>
+          <w:b/>
+          <w:sz w:val="28"/>
+          <w:szCs w:val="28"/>
+        </w:rPr>
+      </w:pPr>
+      <w:r>
+        <w:rPr>
+          <w:rFonts w:cstheme="minorHAnsi"/>
+          <w:b/>
+          <w:sz w:val="28"/>
+          <w:szCs w:val="28"/>
+          <w:highlight w:val="yellow"/>
+        </w:rPr>
+        <w:t>9</w:t>
+      </w:r>
+      <w:r>
+        <w:rPr>
+          <w:rFonts w:cstheme="minorHAnsi"/>
+          <w:b/>
+          <w:sz w:val="28"/>
+          <w:szCs w:val="28"/>
+        </w:rPr>
+        <w:t>.</w:t>
+      </w:r>
+    </w:p>
+    <w:p>
+      <w:pPr>
+        <w:jc w:val="both"/>
+        <w:rPr>
+          <w:rFonts w:eastAsia="Times New Roman" w:cstheme="minorHAnsi"/>
+          <w:b/>
+          <w:sz w:val="28"/>
+          <w:szCs w:val="28"/>
+        </w:rPr>
+      </w:pPr>
+      <w:r>
+        <w:rPr>
+          <w:rFonts w:eastAsia="Times New Roman" w:cstheme="minorHAnsi"/>
+          <w:b/>
+          <w:sz w:val="28"/>
+          <w:szCs w:val="28"/>
+        </w:rPr>
+        <w:t xml:space="preserve">Create a React function component named File1 that receives two props, </w:t>
+      </w:r>
+      <w:proofErr w:type="spellStart"/>
+      <w:r>
+        <w:rPr>
+          <w:rFonts w:eastAsia="Times New Roman" w:cstheme="minorHAnsi"/>
+          <w:b/>
+          <w:sz w:val="28"/>
+          <w:szCs w:val="28"/>
+        </w:rPr>
+        <w:t>productName</w:t>
+      </w:r>
+      <w:proofErr w:type="spellEnd"/>
+      <w:r>
+        <w:rPr>
+          <w:rFonts w:eastAsia="Times New Roman" w:cstheme="minorHAnsi"/>
+          <w:b/>
+          <w:sz w:val="28"/>
+          <w:szCs w:val="28"/>
+        </w:rPr>
+        <w:t xml:space="preserve"> and price. The component should display the product name and price. Additionally, add a button labeled "Add to cart" to the component. When the button is clicked </w:t>
+      </w:r>
+      <w:proofErr w:type="spellStart"/>
+      <w:r>
+        <w:rPr>
+          <w:rFonts w:eastAsia="Times New Roman" w:cstheme="minorHAnsi"/>
+          <w:b/>
+          <w:sz w:val="28"/>
+          <w:szCs w:val="28"/>
+        </w:rPr>
+        <w:t>onClick</w:t>
+      </w:r>
+      <w:proofErr w:type="spellEnd"/>
+      <w:r>
+        <w:rPr>
+          <w:rFonts w:eastAsia="Times New Roman" w:cstheme="minorHAnsi"/>
+          <w:b/>
+          <w:sz w:val="28"/>
+          <w:szCs w:val="28"/>
+        </w:rPr>
+        <w:t xml:space="preserve"> event triggered and an alert should be displayed with the message "Your Product is Added to cart!".  </w:t>
+      </w:r>
+    </w:p>
+    <w:p>
+      <w:pPr>
+        <w:spacing w:before="100" w:beforeAutospacing="1" w:after="100" w:afterAutospacing="1"/>
+        <w:jc w:val="center"/>
+        <w:rPr>
+          <w:rFonts w:eastAsia="Times New Roman" w:cstheme="minorHAnsi"/>
+          <w:b/>
+          <w:color w:val="7030A0"/>
+          <w:sz w:val="28"/>
+          <w:szCs w:val="28"/>
+        </w:rPr>
+      </w:pPr>
+    </w:p>
+    <w:p>
+      <w:pPr>
+        <w:spacing w:before="100" w:beforeAutospacing="1" w:after="100" w:afterAutospacing="1"/>
+        <w:rPr>
+          <w:rFonts w:eastAsia="Times New Roman" w:cstheme="minorHAnsi"/>
+          <w:b/>
+          <w:color w:val="7030A0"/>
+          <w:sz w:val="28"/>
+          <w:szCs w:val="28"/>
+        </w:rPr>
+      </w:pPr>
+      <w:r>
+        <w:rPr>
+          <w:rFonts w:eastAsia="Times New Roman" w:cstheme="minorHAnsi"/>
+          <w:b/>
+          <w:color w:val="7030A0"/>
+          <w:sz w:val="28"/>
+          <w:szCs w:val="28"/>
+        </w:rPr>
+        <w:br w:type="page"/>
+      </w:r>
+    </w:p>
+    <w:p>
+      <w:pPr>
+        <w:spacing w:before="100" w:beforeAutospacing="1" w:after="100" w:afterAutospacing="1"/>
+        <w:jc w:val="center"/>
+        <w:rPr>
+          <w:rFonts w:eastAsia="Times New Roman" w:cstheme="minorHAnsi"/>
+          <w:b/>
+          <w:color w:val="7030A0"/>
+          <w:sz w:val="40"/>
+          <w:szCs w:val="28"/>
+        </w:rPr>
+      </w:pPr>
+      <w:r>
+        <w:rPr>
+          <w:rFonts w:eastAsia="Times New Roman" w:cstheme="minorHAnsi"/>
+          <w:b/>
+          <w:color w:val="7030A0"/>
+          <w:sz w:val="40"/>
+          <w:szCs w:val="28"/>
+        </w:rPr>
+        <w:lastRenderedPageBreak/>
+        <w:t>React Events</w:t>
+      </w:r>
+    </w:p>
+    <w:p>
+      <w:pPr>
+        <w:spacing w:before="100" w:beforeAutospacing="1" w:after="100" w:afterAutospacing="1"/>
+        <w:jc w:val="center"/>
+        <w:rPr>
+          <w:rFonts w:eastAsia="Times New Roman" w:cstheme="minorHAnsi"/>
+          <w:b/>
+          <w:color w:val="000000" w:themeColor="text1"/>
+          <w:sz w:val="28"/>
+          <w:szCs w:val="28"/>
+        </w:rPr>
+      </w:pPr>
+      <w:r>
+        <w:rPr>
+          <w:rFonts w:eastAsia="Times New Roman" w:cstheme="minorHAnsi"/>
+          <w:b/>
+          <w:color w:val="000000" w:themeColor="text1"/>
+          <w:sz w:val="28"/>
+          <w:szCs w:val="28"/>
+          <w:highlight w:val="yellow"/>
+        </w:rPr>
+        <w:t>1</w:t>
+      </w:r>
+      <w:r>
+        <w:rPr>
+          <w:rFonts w:eastAsia="Times New Roman" w:cstheme="minorHAnsi"/>
+          <w:b/>
+          <w:color w:val="000000" w:themeColor="text1"/>
+          <w:sz w:val="28"/>
+          <w:szCs w:val="28"/>
+        </w:rPr>
+        <w:t>.</w:t>
+      </w:r>
+    </w:p>
+    <w:p>
+      <w:pPr>
+        <w:spacing w:before="100" w:beforeAutospacing="1" w:after="100" w:afterAutospacing="1"/>
+        <w:jc w:val="both"/>
+        <w:rPr>
+          <w:rFonts w:eastAsia="Times New Roman" w:cstheme="minorHAnsi"/>
+          <w:b/>
+          <w:sz w:val="28"/>
+          <w:szCs w:val="28"/>
+        </w:rPr>
+      </w:pPr>
+      <w:r>
+        <w:rPr>
+          <w:rFonts w:eastAsia="Times New Roman" w:cstheme="minorHAnsi"/>
+          <w:b/>
+          <w:sz w:val="28"/>
+          <w:szCs w:val="28"/>
+        </w:rPr>
+        <w:t>Create a component to perform the following tasks:</w:t>
+      </w:r>
+    </w:p>
+    <w:p>
+      <w:pPr>
+        <w:numPr>
+          <w:ilvl w:val="0"/>
+          <w:numId w:val="2"/>
+        </w:numPr>
+        <w:spacing w:before="100" w:beforeAutospacing="1" w:after="100" w:afterAutospacing="1"/>
+        <w:jc w:val="both"/>
+        <w:rPr>
+          <w:rFonts w:eastAsia="Times New Roman" w:cstheme="minorHAnsi"/>
+          <w:b/>
+          <w:sz w:val="28"/>
+          <w:szCs w:val="28"/>
+        </w:rPr>
+      </w:pPr>
+      <w:r>
+        <w:rPr>
+          <w:rFonts w:eastAsia="Times New Roman" w:cstheme="minorHAnsi"/>
+          <w:b/>
+          <w:sz w:val="28"/>
+          <w:szCs w:val="28"/>
+        </w:rPr>
+        <w:t>Add a text field and a submit button.</w:t>
+      </w:r>
+    </w:p>
+    <w:p>
+      <w:pPr>
+        <w:numPr>
+          <w:ilvl w:val="1"/>
+          <w:numId w:val="2"/>
+        </w:numPr>
+        <w:spacing w:before="100" w:beforeAutospacing="1" w:after="100" w:afterAutospacing="1"/>
+        <w:jc w:val="both"/>
+        <w:rPr>
+          <w:rFonts w:eastAsia="Times New Roman" w:cstheme="minorHAnsi"/>
+          <w:b/>
+          <w:sz w:val="28"/>
+          <w:szCs w:val="28"/>
+        </w:rPr>
+      </w:pPr>
+      <w:r>
+        <w:rPr>
+          <w:rFonts w:eastAsia="Times New Roman" w:cstheme="minorHAnsi"/>
+          <w:b/>
+          <w:sz w:val="28"/>
+          <w:szCs w:val="28"/>
+        </w:rPr>
+        <w:t>While changing the value in the text field, display it below the form.</w:t>
+      </w:r>
+    </w:p>
+    <w:p>
+      <w:pPr>
+        <w:numPr>
+          <w:ilvl w:val="1"/>
+          <w:numId w:val="2"/>
+        </w:numPr>
+        <w:spacing w:before="100" w:beforeAutospacing="1" w:after="100" w:afterAutospacing="1"/>
+        <w:jc w:val="both"/>
+        <w:rPr>
+          <w:rFonts w:eastAsia="Times New Roman" w:cstheme="minorHAnsi"/>
+          <w:b/>
+          <w:sz w:val="28"/>
+          <w:szCs w:val="28"/>
+        </w:rPr>
+      </w:pPr>
+      <w:r>
+        <w:rPr>
+          <w:rFonts w:eastAsia="Times New Roman" w:cstheme="minorHAnsi"/>
+          <w:b/>
+          <w:sz w:val="28"/>
+          <w:szCs w:val="28"/>
+        </w:rPr>
+        <w:t>Display this text field value in an alert box upon submitting it.</w:t>
+      </w:r>
+    </w:p>
+    <w:p>
+      <w:pPr>
+        <w:numPr>
+          <w:ilvl w:val="0"/>
+          <w:numId w:val="2"/>
+        </w:numPr>
+        <w:spacing w:before="100" w:beforeAutospacing="1" w:after="100" w:afterAutospacing="1"/>
+        <w:jc w:val="both"/>
+        <w:rPr>
+          <w:rFonts w:eastAsia="Times New Roman" w:cstheme="minorHAnsi"/>
+          <w:b/>
+          <w:sz w:val="28"/>
+          <w:szCs w:val="28"/>
+        </w:rPr>
+      </w:pPr>
+      <w:r>
+        <w:rPr>
+          <w:rFonts w:eastAsia="Times New Roman" w:cstheme="minorHAnsi"/>
+          <w:b/>
+          <w:sz w:val="28"/>
+          <w:szCs w:val="28"/>
+        </w:rPr>
+        <w:t>Add a button to perform click and double-click event tasks.</w:t>
+      </w:r>
+    </w:p>
+    <w:p>
+      <w:pPr>
+        <w:numPr>
+          <w:ilvl w:val="1"/>
+          <w:numId w:val="2"/>
+        </w:numPr>
+        <w:spacing w:before="100" w:beforeAutospacing="1" w:after="100" w:afterAutospacing="1"/>
+        <w:jc w:val="both"/>
+        <w:rPr>
+          <w:rFonts w:eastAsia="Times New Roman" w:cstheme="minorHAnsi"/>
+          <w:b/>
+          <w:sz w:val="28"/>
+          <w:szCs w:val="28"/>
+        </w:rPr>
+      </w:pPr>
+      <w:r>
+        <w:rPr>
+          <w:rFonts w:eastAsia="Times New Roman" w:cstheme="minorHAnsi"/>
+          <w:b/>
+          <w:sz w:val="28"/>
+          <w:szCs w:val="28"/>
+        </w:rPr>
+        <w:t>On click event, display a message in an h3 tag saying “You clicked once”.</w:t>
+      </w:r>
+    </w:p>
+    <w:p>
+      <w:pPr>
+        <w:numPr>
+          <w:ilvl w:val="1"/>
+          <w:numId w:val="2"/>
+        </w:numPr>
+        <w:spacing w:before="100" w:beforeAutospacing="1" w:after="100" w:afterAutospacing="1"/>
+        <w:jc w:val="both"/>
+        <w:rPr>
+          <w:rFonts w:eastAsia="Times New Roman" w:cstheme="minorHAnsi"/>
+          <w:b/>
+          <w:sz w:val="28"/>
+          <w:szCs w:val="28"/>
+        </w:rPr>
+      </w:pPr>
+      <w:r>
+        <w:rPr>
+          <w:rFonts w:eastAsia="Times New Roman" w:cstheme="minorHAnsi"/>
+          <w:b/>
+          <w:sz w:val="28"/>
+          <w:szCs w:val="28"/>
+        </w:rPr>
+        <w:t>On double-click event, display a message in an h3 tag saying “You clicked twice”.</w:t>
+      </w:r>
+    </w:p>
+    <w:p>
+      <w:pPr>
+        <w:numPr>
+          <w:ilvl w:val="1"/>
+          <w:numId w:val="2"/>
+        </w:numPr>
+        <w:spacing w:before="100" w:beforeAutospacing="1" w:after="100" w:afterAutospacing="1"/>
+        <w:jc w:val="both"/>
+        <w:rPr>
+          <w:rFonts w:eastAsia="Times New Roman" w:cstheme="minorHAnsi"/>
+          <w:b/>
+          <w:sz w:val="28"/>
+          <w:szCs w:val="28"/>
+        </w:rPr>
+      </w:pPr>
+      <w:r>
+        <w:rPr>
+          <w:rFonts w:eastAsia="Times New Roman" w:cstheme="minorHAnsi"/>
+          <w:b/>
+          <w:sz w:val="28"/>
+          <w:szCs w:val="28"/>
+        </w:rPr>
+        <w:t>These messages should be displayed below the button.</w:t>
+      </w:r>
+    </w:p>
+    <w:p>
+      <w:pPr>
+        <w:pStyle w:val="ListParagraph"/>
+        <w:rPr>
+          <w:rFonts w:cstheme="minorHAnsi"/>
+          <w:b/>
+          <w:sz w:val="28"/>
+          <w:szCs w:val="28"/>
+          <w:highlight w:val="yellow"/>
+        </w:rPr>
+      </w:pPr>
+    </w:p>
+    <w:p>
+      <w:pPr>
+        <w:pStyle w:val="ListParagraph"/>
+        <w:jc w:val="center"/>
+        <w:rPr>
+          <w:rFonts w:cstheme="minorHAnsi"/>
+          <w:b/>
+          <w:sz w:val="28"/>
+          <w:szCs w:val="28"/>
+        </w:rPr>
+      </w:pPr>
+      <w:r>
+        <w:rPr>
+          <w:rFonts w:cstheme="minorHAnsi"/>
+          <w:b/>
+          <w:sz w:val="28"/>
+          <w:szCs w:val="28"/>
+          <w:highlight w:val="yellow"/>
         </w:rPr>
         <w:t>2</w:t>
       </w:r>
       <w:r>
         <w:rPr>
-          <w:rFonts w:eastAsia="Times New Roman" w:cstheme="minorHAnsi"/>
+          <w:rFonts w:cstheme="minorHAnsi"/>
+          <w:b/>
           <w:sz w:val="28"/>
           <w:szCs w:val="28"/>
         </w:rPr>
         <w:t>.</w:t>
+      </w:r>
+    </w:p>
+    <w:p>
+      <w:pPr>
+        <w:jc w:val="both"/>
+        <w:rPr>
+          <w:rFonts w:eastAsia="Times New Roman" w:cstheme="minorHAnsi"/>
+          <w:b/>
+          <w:color w:val="000000"/>
+          <w:sz w:val="28"/>
+          <w:szCs w:val="28"/>
+        </w:rPr>
+      </w:pPr>
+      <w:r>
+        <w:rPr>
+          <w:rFonts w:eastAsia="Times New Roman" w:cstheme="minorHAnsi"/>
+          <w:b/>
+          <w:color w:val="000000"/>
+          <w:sz w:val="28"/>
+          <w:szCs w:val="28"/>
+        </w:rPr>
+        <w:t xml:space="preserve">Implement a character counter that displays the number of characters entered in a </w:t>
+      </w:r>
+      <w:proofErr w:type="spellStart"/>
+      <w:r>
+        <w:rPr>
+          <w:rFonts w:eastAsia="Times New Roman" w:cstheme="minorHAnsi"/>
+          <w:b/>
+          <w:color w:val="000000"/>
+          <w:sz w:val="28"/>
+          <w:szCs w:val="28"/>
+        </w:rPr>
+        <w:t>textarea</w:t>
+      </w:r>
+      <w:proofErr w:type="spellEnd"/>
+      <w:r>
+        <w:rPr>
+          <w:rFonts w:eastAsia="Times New Roman" w:cstheme="minorHAnsi"/>
+          <w:b/>
+          <w:color w:val="000000"/>
+          <w:sz w:val="28"/>
+          <w:szCs w:val="28"/>
+        </w:rPr>
+        <w:t xml:space="preserve"> input.</w:t>
+      </w:r>
+    </w:p>
+    <w:p>
+      <w:pPr>
+        <w:spacing w:before="100" w:beforeAutospacing="1" w:after="100" w:afterAutospacing="1"/>
+        <w:jc w:val="both"/>
+        <w:rPr>
+          <w:rFonts w:eastAsia="Times New Roman" w:cstheme="minorHAnsi"/>
+          <w:sz w:val="28"/>
+          <w:szCs w:val="28"/>
+        </w:rPr>
+      </w:pPr>
+    </w:p>
+    <w:p>
+      <w:pPr>
+        <w:jc w:val="center"/>
+        <w:rPr>
+          <w:rFonts w:cstheme="minorHAnsi"/>
+          <w:b/>
+          <w:color w:val="7030A0"/>
+          <w:sz w:val="36"/>
+          <w:szCs w:val="28"/>
+        </w:rPr>
+      </w:pPr>
+      <w:r>
+        <w:rPr>
+          <w:rFonts w:cstheme="minorHAnsi"/>
+          <w:b/>
+          <w:color w:val="7030A0"/>
+          <w:sz w:val="36"/>
+          <w:szCs w:val="28"/>
+        </w:rPr>
+        <w:br w:type="page"/>
+      </w:r>
+    </w:p>
+    <w:p>
+      <w:pPr>
+        <w:jc w:val="center"/>
+        <w:rPr>
+          <w:rFonts w:cstheme="minorHAnsi"/>
+          <w:b/>
+          <w:color w:val="7030A0"/>
+          <w:sz w:val="36"/>
+          <w:szCs w:val="28"/>
+        </w:rPr>
+      </w:pPr>
+      <w:r>
+        <w:rPr>
+          <w:rFonts w:cstheme="minorHAnsi"/>
+          <w:b/>
+          <w:color w:val="7030A0"/>
+          <w:sz w:val="36"/>
+          <w:szCs w:val="28"/>
+        </w:rPr>
+        <w:lastRenderedPageBreak/>
+        <w:t>Filter &amp; Map</w:t>
+      </w:r>
+    </w:p>
+    <w:p>
+      <w:pPr>
+        <w:jc w:val="center"/>
+        <w:rPr>
+          <w:rFonts w:cstheme="minorHAnsi"/>
+          <w:b/>
+          <w:sz w:val="28"/>
+          <w:szCs w:val="28"/>
+        </w:rPr>
+      </w:pPr>
+      <w:r>
+        <w:rPr>
+          <w:rFonts w:cstheme="minorHAnsi"/>
+          <w:b/>
+          <w:sz w:val="28"/>
+          <w:szCs w:val="28"/>
+          <w:highlight w:val="yellow"/>
+        </w:rPr>
+        <w:t>1</w:t>
+      </w:r>
+      <w:r>
+        <w:rPr>
+          <w:rFonts w:cstheme="minorHAnsi"/>
+          <w:b/>
+          <w:sz w:val="28"/>
+          <w:szCs w:val="28"/>
+        </w:rPr>
+        <w:t>.</w:t>
+      </w:r>
+    </w:p>
+    <w:p>
+      <w:pPr>
+        <w:rPr>
+          <w:rFonts w:eastAsia="Times New Roman" w:cstheme="minorHAnsi"/>
+          <w:b/>
+          <w:color w:val="000000"/>
+          <w:sz w:val="28"/>
+          <w:szCs w:val="28"/>
+        </w:rPr>
+      </w:pPr>
+      <w:r>
+        <w:rPr>
+          <w:rFonts w:eastAsia="Times New Roman" w:cstheme="minorHAnsi"/>
+          <w:b/>
+          <w:color w:val="000000"/>
+          <w:sz w:val="28"/>
+          <w:szCs w:val="28"/>
+        </w:rPr>
+        <w:t>Write a ReactJS code in which we have apply filter to skip digit “3” from the array of 1 to 5 and display all remaining digits of the array.</w:t>
+      </w:r>
+    </w:p>
+    <w:p>
+      <w:pPr>
+        <w:jc w:val="center"/>
+        <w:rPr>
+          <w:rFonts w:cstheme="minorHAnsi"/>
+          <w:b/>
+          <w:sz w:val="28"/>
+          <w:szCs w:val="28"/>
+        </w:rPr>
+      </w:pPr>
+      <w:r>
+        <w:rPr>
+          <w:rFonts w:cstheme="minorHAnsi"/>
+          <w:b/>
+          <w:sz w:val="28"/>
+          <w:szCs w:val="28"/>
+          <w:highlight w:val="yellow"/>
+        </w:rPr>
+        <w:t>2</w:t>
+      </w:r>
+    </w:p>
+    <w:p>
+      <w:pPr>
+        <w:rPr>
+          <w:rFonts w:eastAsia="Times New Roman" w:cstheme="minorHAnsi"/>
+          <w:b/>
+          <w:color w:val="000000"/>
+          <w:sz w:val="28"/>
+          <w:szCs w:val="28"/>
+        </w:rPr>
+      </w:pPr>
+      <w:r>
+        <w:rPr>
+          <w:rFonts w:eastAsia="Times New Roman" w:cstheme="minorHAnsi"/>
+          <w:b/>
+          <w:color w:val="000000"/>
+          <w:sz w:val="28"/>
+          <w:szCs w:val="28"/>
+        </w:rPr>
+        <w:t>Write a ReactJS code in which we have apply filter to skip digits which are less than “10” from the array and display all remaining digits of the array [3,5,11,4,17,8,21,2,26,13,8].</w:t>
+      </w:r>
+    </w:p>
+    <w:p>
+      <w:pPr>
+        <w:jc w:val="center"/>
+        <w:rPr>
+          <w:rFonts w:cstheme="minorHAnsi"/>
+          <w:b/>
+          <w:sz w:val="28"/>
+          <w:szCs w:val="28"/>
+        </w:rPr>
+      </w:pPr>
+      <w:r>
+        <w:rPr>
+          <w:rFonts w:cstheme="minorHAnsi"/>
+          <w:b/>
+          <w:sz w:val="28"/>
+          <w:szCs w:val="28"/>
+          <w:highlight w:val="yellow"/>
+        </w:rPr>
+        <w:t>3</w:t>
+      </w:r>
+    </w:p>
+    <w:p>
+      <w:pPr>
+        <w:rPr>
+          <w:rFonts w:eastAsia="Times New Roman" w:cstheme="minorHAnsi"/>
+          <w:b/>
+          <w:color w:val="000000"/>
+          <w:sz w:val="28"/>
+          <w:szCs w:val="28"/>
+        </w:rPr>
+      </w:pPr>
+      <w:r>
+        <w:rPr>
+          <w:rFonts w:eastAsia="Times New Roman" w:cstheme="minorHAnsi"/>
+          <w:b/>
+          <w:color w:val="000000"/>
+          <w:sz w:val="28"/>
+          <w:szCs w:val="28"/>
+        </w:rPr>
+        <w:t xml:space="preserve">Write react </w:t>
+      </w:r>
+      <w:proofErr w:type="spellStart"/>
+      <w:r>
+        <w:rPr>
+          <w:rFonts w:eastAsia="Times New Roman" w:cstheme="minorHAnsi"/>
+          <w:b/>
+          <w:color w:val="000000"/>
+          <w:sz w:val="28"/>
+          <w:szCs w:val="28"/>
+        </w:rPr>
+        <w:t>js</w:t>
+      </w:r>
+      <w:proofErr w:type="spellEnd"/>
+      <w:r>
+        <w:rPr>
+          <w:rFonts w:eastAsia="Times New Roman" w:cstheme="minorHAnsi"/>
+          <w:b/>
+          <w:color w:val="000000"/>
+          <w:sz w:val="28"/>
+          <w:szCs w:val="28"/>
+        </w:rPr>
+        <w:t xml:space="preserve"> script to perform the tasks as asked below.</w:t>
+      </w:r>
+      <w:r>
+        <w:rPr>
+          <w:rFonts w:eastAsia="Times New Roman" w:cstheme="minorHAnsi"/>
+          <w:b/>
+          <w:color w:val="000000"/>
+          <w:sz w:val="28"/>
+          <w:szCs w:val="28"/>
+        </w:rPr>
+        <w:br/>
+        <w:t xml:space="preserve">Add an array of objects which contains name and age of people. </w:t>
+      </w:r>
+      <w:r>
+        <w:rPr>
+          <w:rFonts w:eastAsia="Times New Roman" w:cstheme="minorHAnsi"/>
+          <w:b/>
+          <w:color w:val="000000"/>
+          <w:sz w:val="28"/>
+          <w:szCs w:val="28"/>
+        </w:rPr>
+        <w:br/>
+        <w:t xml:space="preserve">Apply filter to find people with age less than 40. And display name of all people using map function.  </w:t>
+      </w:r>
+    </w:p>
+    <w:p>
+      <w:pPr>
+        <w:jc w:val="center"/>
+        <w:rPr>
+          <w:rFonts w:cstheme="minorHAnsi"/>
+          <w:b/>
+          <w:sz w:val="28"/>
+          <w:szCs w:val="28"/>
+        </w:rPr>
+      </w:pPr>
+      <w:r>
+        <w:rPr>
+          <w:rFonts w:cstheme="minorHAnsi"/>
+          <w:b/>
+          <w:sz w:val="28"/>
+          <w:szCs w:val="28"/>
+          <w:highlight w:val="yellow"/>
+        </w:rPr>
+        <w:t>4</w:t>
+      </w:r>
+      <w:r>
+        <w:rPr>
+          <w:rFonts w:cstheme="minorHAnsi"/>
+          <w:b/>
+          <w:sz w:val="28"/>
+          <w:szCs w:val="28"/>
+        </w:rPr>
+        <w:t>.</w:t>
+      </w:r>
+    </w:p>
+    <w:p>
+      <w:pPr>
+        <w:rPr>
+          <w:rFonts w:eastAsia="Times New Roman" w:cstheme="minorHAnsi"/>
+          <w:b/>
+          <w:color w:val="000000"/>
+          <w:sz w:val="28"/>
+          <w:szCs w:val="28"/>
+        </w:rPr>
+      </w:pPr>
+      <w:r>
+        <w:rPr>
+          <w:rFonts w:eastAsia="Times New Roman" w:cstheme="minorHAnsi"/>
+          <w:b/>
+          <w:color w:val="000000"/>
+          <w:sz w:val="28"/>
+          <w:szCs w:val="28"/>
+        </w:rPr>
+        <w:t xml:space="preserve">Write react </w:t>
+      </w:r>
+      <w:proofErr w:type="spellStart"/>
+      <w:r>
+        <w:rPr>
+          <w:rFonts w:eastAsia="Times New Roman" w:cstheme="minorHAnsi"/>
+          <w:b/>
+          <w:color w:val="000000"/>
+          <w:sz w:val="28"/>
+          <w:szCs w:val="28"/>
+        </w:rPr>
+        <w:t>js</w:t>
+      </w:r>
+      <w:proofErr w:type="spellEnd"/>
+      <w:r>
+        <w:rPr>
+          <w:rFonts w:eastAsia="Times New Roman" w:cstheme="minorHAnsi"/>
+          <w:b/>
+          <w:color w:val="000000"/>
+          <w:sz w:val="28"/>
+          <w:szCs w:val="28"/>
+        </w:rPr>
+        <w:t xml:space="preserve"> script to perform the tasks as asked below.</w:t>
+      </w:r>
+      <w:r>
+        <w:rPr>
+          <w:rFonts w:eastAsia="Times New Roman" w:cstheme="minorHAnsi"/>
+          <w:b/>
+          <w:color w:val="000000"/>
+          <w:sz w:val="28"/>
+          <w:szCs w:val="28"/>
+        </w:rPr>
+        <w:br/>
+        <w:t xml:space="preserve">Add an array of objects which contains name and </w:t>
+      </w:r>
+      <w:proofErr w:type="gramStart"/>
+      <w:r>
+        <w:rPr>
+          <w:rFonts w:eastAsia="Times New Roman" w:cstheme="minorHAnsi"/>
+          <w:b/>
+          <w:color w:val="000000"/>
+          <w:sz w:val="28"/>
+          <w:szCs w:val="28"/>
+        </w:rPr>
+        <w:t>branch(</w:t>
+      </w:r>
+      <w:proofErr w:type="gramEnd"/>
+      <w:r>
+        <w:rPr>
+          <w:rFonts w:eastAsia="Times New Roman" w:cstheme="minorHAnsi"/>
+          <w:b/>
+          <w:color w:val="000000"/>
+          <w:sz w:val="28"/>
+          <w:szCs w:val="28"/>
+        </w:rPr>
+        <w:t xml:space="preserve">CSE,IT,CE) of students. </w:t>
+      </w:r>
+      <w:r>
+        <w:rPr>
+          <w:rFonts w:eastAsia="Times New Roman" w:cstheme="minorHAnsi"/>
+          <w:b/>
+          <w:color w:val="000000"/>
+          <w:sz w:val="28"/>
+          <w:szCs w:val="28"/>
+        </w:rPr>
+        <w:br/>
+        <w:t xml:space="preserve">Apply filter to find students who are from CSE branch. And display name of all </w:t>
+      </w:r>
+      <w:proofErr w:type="spellStart"/>
+      <w:r>
+        <w:rPr>
+          <w:rFonts w:eastAsia="Times New Roman" w:cstheme="minorHAnsi"/>
+          <w:b/>
+          <w:color w:val="000000"/>
+          <w:sz w:val="28"/>
+          <w:szCs w:val="28"/>
+        </w:rPr>
+        <w:t>studens</w:t>
+      </w:r>
+      <w:proofErr w:type="spellEnd"/>
+      <w:r>
+        <w:rPr>
+          <w:rFonts w:eastAsia="Times New Roman" w:cstheme="minorHAnsi"/>
+          <w:b/>
+          <w:color w:val="000000"/>
+          <w:sz w:val="28"/>
+          <w:szCs w:val="28"/>
+        </w:rPr>
+        <w:t xml:space="preserve"> of CSE branch using map function. </w:t>
+      </w:r>
+    </w:p>
+    <w:p>
+      <w:pPr>
+        <w:jc w:val="center"/>
+        <w:rPr>
+          <w:rFonts w:cstheme="minorHAnsi"/>
+          <w:b/>
+          <w:sz w:val="28"/>
+          <w:szCs w:val="28"/>
+        </w:rPr>
+      </w:pPr>
+      <w:r>
+        <w:rPr>
+          <w:rFonts w:cstheme="minorHAnsi"/>
+          <w:b/>
+          <w:sz w:val="28"/>
+          <w:szCs w:val="28"/>
+          <w:highlight w:val="yellow"/>
+        </w:rPr>
+        <w:t>5</w:t>
+      </w:r>
+      <w:r>
+        <w:rPr>
+          <w:rFonts w:cstheme="minorHAnsi"/>
+          <w:b/>
+          <w:sz w:val="28"/>
+          <w:szCs w:val="28"/>
+        </w:rPr>
+        <w:t>.</w:t>
+      </w:r>
+    </w:p>
+    <w:p>
+      <w:pPr>
+        <w:rPr>
+          <w:rFonts w:eastAsia="Times New Roman" w:cstheme="minorHAnsi"/>
+          <w:b/>
+          <w:color w:val="000000"/>
+          <w:sz w:val="28"/>
+          <w:szCs w:val="28"/>
+        </w:rPr>
+      </w:pPr>
+      <w:r>
+        <w:rPr>
+          <w:rFonts w:eastAsia="Times New Roman" w:cstheme="minorHAnsi"/>
+          <w:b/>
+          <w:color w:val="000000"/>
+          <w:sz w:val="28"/>
+          <w:szCs w:val="28"/>
+        </w:rPr>
+        <w:t xml:space="preserve">Create react app to pass product image, name and price as properties from one component to another component. Add an array of objects with pic, name and price properties of 2 products. Display Image name and price of the products in browser using map method. </w:t>
+      </w:r>
+    </w:p>
+    <w:p>
+      <w:pPr>
+        <w:jc w:val="center"/>
+        <w:rPr>
+          <w:rFonts w:cstheme="minorHAnsi"/>
+          <w:b/>
+          <w:sz w:val="28"/>
+          <w:szCs w:val="28"/>
+        </w:rPr>
+      </w:pPr>
+      <w:r>
+        <w:rPr>
+          <w:rFonts w:cstheme="minorHAnsi"/>
+          <w:b/>
+          <w:sz w:val="28"/>
+          <w:szCs w:val="28"/>
+          <w:highlight w:val="yellow"/>
+        </w:rPr>
+        <w:t>6</w:t>
+      </w:r>
+      <w:r>
+        <w:rPr>
+          <w:rFonts w:cstheme="minorHAnsi"/>
+          <w:b/>
+          <w:sz w:val="28"/>
+          <w:szCs w:val="28"/>
+        </w:rPr>
+        <w:t>.</w:t>
+      </w:r>
+    </w:p>
+    <w:p>
+      <w:pPr>
+        <w:rPr>
+          <w:rFonts w:eastAsia="Times New Roman" w:cstheme="minorHAnsi"/>
+          <w:b/>
+          <w:sz w:val="28"/>
+          <w:szCs w:val="28"/>
+        </w:rPr>
+      </w:pPr>
+      <w:r>
+        <w:rPr>
+          <w:rFonts w:eastAsia="Times New Roman" w:cstheme="minorHAnsi"/>
+          <w:b/>
+          <w:sz w:val="28"/>
+          <w:szCs w:val="28"/>
+        </w:rPr>
+        <w:t xml:space="preserve">Write a program to create function based ReactJS app having an array of 6 people having mentioned age [70,83,38,65,49,94] and display list of people whose age is greater than 60 using filter method. Also display total count of people whose age is greater than 60 on the same page. </w:t>
+      </w:r>
+    </w:p>
+    <w:p>
+      <w:pPr>
+        <w:jc w:val="center"/>
+        <w:rPr>
+          <w:rFonts w:cstheme="minorHAnsi"/>
+          <w:b/>
+          <w:sz w:val="28"/>
+          <w:szCs w:val="28"/>
+        </w:rPr>
+      </w:pPr>
+      <w:r>
+        <w:rPr>
+          <w:rFonts w:cstheme="minorHAnsi"/>
+          <w:b/>
+          <w:sz w:val="28"/>
+          <w:szCs w:val="28"/>
+          <w:highlight w:val="yellow"/>
+        </w:rPr>
+        <w:t>7</w:t>
+      </w:r>
+      <w:r>
+        <w:rPr>
+          <w:rFonts w:cstheme="minorHAnsi"/>
+          <w:b/>
+          <w:sz w:val="28"/>
+          <w:szCs w:val="28"/>
+        </w:rPr>
+        <w:t>.</w:t>
+      </w:r>
+    </w:p>
+    <w:p>
+      <w:pPr>
+        <w:rPr>
+          <w:rFonts w:eastAsia="Times New Roman" w:cstheme="minorHAnsi"/>
+          <w:b/>
+          <w:color w:val="000000"/>
+          <w:sz w:val="28"/>
+          <w:szCs w:val="28"/>
+        </w:rPr>
+      </w:pPr>
+      <w:r>
+        <w:rPr>
+          <w:rFonts w:eastAsia="Times New Roman" w:cstheme="minorHAnsi"/>
+          <w:b/>
+          <w:color w:val="000000"/>
+          <w:sz w:val="28"/>
+          <w:szCs w:val="28"/>
+        </w:rPr>
+        <w:t xml:space="preserve">Write react </w:t>
+      </w:r>
+      <w:proofErr w:type="spellStart"/>
+      <w:r>
+        <w:rPr>
+          <w:rFonts w:eastAsia="Times New Roman" w:cstheme="minorHAnsi"/>
+          <w:b/>
+          <w:color w:val="000000"/>
+          <w:sz w:val="28"/>
+          <w:szCs w:val="28"/>
+        </w:rPr>
+        <w:t>js</w:t>
+      </w:r>
+      <w:proofErr w:type="spellEnd"/>
+      <w:r>
+        <w:rPr>
+          <w:rFonts w:eastAsia="Times New Roman" w:cstheme="minorHAnsi"/>
+          <w:b/>
+          <w:color w:val="000000"/>
+          <w:sz w:val="28"/>
+          <w:szCs w:val="28"/>
+        </w:rPr>
+        <w:t xml:space="preserve"> script to perform the task as below using function component:</w:t>
+      </w:r>
+      <w:r>
+        <w:rPr>
+          <w:rFonts w:eastAsia="Times New Roman" w:cstheme="minorHAnsi"/>
+          <w:b/>
+          <w:color w:val="000000"/>
+          <w:sz w:val="28"/>
+          <w:szCs w:val="28"/>
+        </w:rPr>
+        <w:br/>
+        <w:t>• Create array of objects which have id, name &amp; city of person.</w:t>
+      </w:r>
+      <w:r>
+        <w:rPr>
+          <w:rFonts w:eastAsia="Times New Roman" w:cstheme="minorHAnsi"/>
+          <w:b/>
+          <w:color w:val="000000"/>
+          <w:sz w:val="28"/>
+          <w:szCs w:val="28"/>
+        </w:rPr>
+        <w:br/>
+        <w:t>• Display id &amp; name of persons having city name “Ahmedabad” by using map function.</w:t>
+      </w:r>
+      <w:r>
+        <w:rPr>
+          <w:rFonts w:eastAsia="Times New Roman" w:cstheme="minorHAnsi"/>
+          <w:b/>
+          <w:color w:val="000000"/>
+          <w:sz w:val="28"/>
+          <w:szCs w:val="28"/>
+        </w:rPr>
+        <w:br/>
+        <w:t>No need to write App.js file.</w:t>
+      </w:r>
+    </w:p>
+    <w:p>
+      <w:pPr>
+        <w:rPr>
+          <w:rFonts w:eastAsia="Times New Roman" w:cstheme="minorHAnsi"/>
+          <w:b/>
+          <w:color w:val="000000"/>
+          <w:sz w:val="28"/>
+          <w:szCs w:val="28"/>
+        </w:rPr>
+      </w:pPr>
+    </w:p>
+    <w:p>
+      <w:pPr>
+        <w:rPr>
+          <w:rFonts w:eastAsia="Times New Roman" w:cstheme="minorHAnsi"/>
+          <w:b/>
+          <w:color w:val="000000"/>
+          <w:sz w:val="28"/>
+          <w:szCs w:val="28"/>
+        </w:rPr>
+      </w:pPr>
+    </w:p>
+    <w:p>
+      <w:pPr>
+        <w:rPr>
+          <w:rFonts w:eastAsia="Times New Roman" w:cstheme="minorHAnsi"/>
+          <w:b/>
+          <w:color w:val="000000"/>
+          <w:sz w:val="28"/>
+          <w:szCs w:val="28"/>
+        </w:rPr>
+      </w:pPr>
+    </w:p>
+    <w:p>
+      <w:pPr>
+        <w:jc w:val="center"/>
+        <w:rPr>
+          <w:rFonts w:eastAsia="Times New Roman" w:cstheme="minorHAnsi"/>
+          <w:b/>
+          <w:color w:val="7030A0"/>
+          <w:sz w:val="36"/>
+          <w:szCs w:val="28"/>
+        </w:rPr>
+      </w:pPr>
+      <w:r>
+        <w:rPr>
+          <w:rFonts w:eastAsia="Times New Roman" w:cstheme="minorHAnsi"/>
+          <w:b/>
+          <w:color w:val="7030A0"/>
+          <w:sz w:val="36"/>
+          <w:szCs w:val="28"/>
+        </w:rPr>
+        <w:lastRenderedPageBreak/>
+        <w:t>React Routing</w:t>
+      </w:r>
+    </w:p>
+    <w:p>
+      <w:pPr>
+        <w:jc w:val="center"/>
+        <w:rPr>
+          <w:rFonts w:cstheme="minorHAnsi"/>
+          <w:b/>
+          <w:color w:val="FF0000"/>
+          <w:sz w:val="28"/>
+          <w:szCs w:val="28"/>
+        </w:rPr>
+      </w:pPr>
+      <w:r>
+        <w:rPr>
+          <w:rFonts w:cstheme="minorHAnsi"/>
+          <w:b/>
+          <w:sz w:val="28"/>
+          <w:szCs w:val="28"/>
+          <w:highlight w:val="yellow"/>
+        </w:rPr>
+        <w:t>1</w:t>
+      </w:r>
+    </w:p>
+    <w:p>
+      <w:pPr>
+        <w:rPr>
+          <w:rFonts w:eastAsia="Times New Roman" w:cstheme="minorHAnsi"/>
+          <w:b/>
+          <w:color w:val="000000"/>
+          <w:sz w:val="28"/>
+          <w:szCs w:val="28"/>
+        </w:rPr>
+      </w:pPr>
+      <w:r>
+        <w:rPr>
+          <w:rFonts w:eastAsia="Times New Roman" w:cstheme="minorHAnsi"/>
+          <w:b/>
+          <w:color w:val="000000"/>
+          <w:sz w:val="28"/>
+          <w:szCs w:val="28"/>
+        </w:rPr>
+        <w:t>Create react app to perform tasks as asked.</w:t>
+      </w:r>
+      <w:r>
+        <w:rPr>
+          <w:rFonts w:eastAsia="Times New Roman" w:cstheme="minorHAnsi"/>
+          <w:b/>
+          <w:color w:val="000000"/>
+          <w:sz w:val="28"/>
+          <w:szCs w:val="28"/>
+        </w:rPr>
+        <w:br/>
+        <w:t xml:space="preserve">        First create files as asked below in routing folder</w:t>
+      </w:r>
+      <w:r>
+        <w:rPr>
+          <w:rFonts w:eastAsia="Times New Roman" w:cstheme="minorHAnsi"/>
+          <w:b/>
+          <w:color w:val="000000"/>
+          <w:sz w:val="28"/>
+          <w:szCs w:val="28"/>
+        </w:rPr>
+        <w:br/>
+        <w:t>1.        Home.js - for the home page content</w:t>
+      </w:r>
+      <w:r>
+        <w:rPr>
+          <w:rFonts w:eastAsia="Times New Roman" w:cstheme="minorHAnsi"/>
+          <w:b/>
+          <w:color w:val="000000"/>
+          <w:sz w:val="28"/>
+          <w:szCs w:val="28"/>
+        </w:rPr>
+        <w:br/>
+        <w:t>2.        Shop.js - for the shop page content</w:t>
+      </w:r>
+      <w:r>
+        <w:rPr>
+          <w:rFonts w:eastAsia="Times New Roman" w:cstheme="minorHAnsi"/>
+          <w:b/>
+          <w:color w:val="000000"/>
+          <w:sz w:val="28"/>
+          <w:szCs w:val="28"/>
+        </w:rPr>
+        <w:br/>
+        <w:t>3.        Contact.js - for the contact page content</w:t>
+      </w:r>
+      <w:r>
+        <w:rPr>
+          <w:rFonts w:eastAsia="Times New Roman" w:cstheme="minorHAnsi"/>
+          <w:b/>
+          <w:color w:val="000000"/>
+          <w:sz w:val="28"/>
+          <w:szCs w:val="28"/>
+        </w:rPr>
+        <w:br/>
+        <w:t>4.        Nopage.js - for the page other than mentioned links</w:t>
+      </w:r>
+      <w:r>
+        <w:rPr>
+          <w:rFonts w:eastAsia="Times New Roman" w:cstheme="minorHAnsi"/>
+          <w:b/>
+          <w:color w:val="000000"/>
+          <w:sz w:val="28"/>
+          <w:szCs w:val="28"/>
+        </w:rPr>
+        <w:br/>
+      </w:r>
+    </w:p>
+    <w:p>
+      <w:pPr>
+        <w:jc w:val="center"/>
+        <w:rPr>
+          <w:rFonts w:cstheme="minorHAnsi"/>
+          <w:b/>
+          <w:color w:val="FF0000"/>
+          <w:sz w:val="28"/>
+          <w:szCs w:val="28"/>
+        </w:rPr>
+      </w:pPr>
+      <w:r>
+        <w:rPr>
+          <w:rFonts w:cstheme="minorHAnsi"/>
+          <w:b/>
+          <w:sz w:val="28"/>
+          <w:szCs w:val="28"/>
+          <w:highlight w:val="yellow"/>
+        </w:rPr>
+        <w:t>2</w:t>
+      </w:r>
+      <w:r>
+        <w:rPr>
+          <w:rFonts w:eastAsia="Times New Roman" w:cstheme="minorHAnsi"/>
+          <w:b/>
+          <w:color w:val="000000"/>
+          <w:sz w:val="28"/>
+          <w:szCs w:val="28"/>
+        </w:rPr>
+        <w:br/>
+        <w:t>Create Main.js file which contains Links for Home, Shop and Product page. Also, add functionality of page routing.</w:t>
+      </w:r>
+      <w:r>
+        <w:rPr>
+          <w:rFonts w:eastAsia="Times New Roman" w:cstheme="minorHAnsi"/>
+          <w:b/>
+          <w:color w:val="000000"/>
+          <w:sz w:val="28"/>
+          <w:szCs w:val="28"/>
+        </w:rPr>
+        <w:t xml:space="preserve"> </w:t>
+      </w:r>
+      <w:r>
+        <w:rPr>
+          <w:rFonts w:eastAsia="Times New Roman" w:cstheme="minorHAnsi"/>
+          <w:b/>
+          <w:color w:val="000000"/>
+          <w:sz w:val="28"/>
+          <w:szCs w:val="28"/>
+        </w:rPr>
+        <w:t>Finally call Main.js in App.js.</w:t>
+      </w:r>
+    </w:p>
+    <w:p>
+      <w:pPr>
+        <w:rPr>
+          <w:rFonts w:cstheme="minorHAnsi"/>
+          <w:b/>
+          <w:color w:val="FF0000"/>
+          <w:sz w:val="28"/>
+          <w:szCs w:val="28"/>
+        </w:rPr>
+      </w:pPr>
+    </w:p>
+    <w:p>
+      <w:pPr>
+        <w:jc w:val="center"/>
+        <w:rPr>
+          <w:rFonts w:cstheme="minorHAnsi"/>
+          <w:b/>
+          <w:color w:val="FF0000"/>
+          <w:sz w:val="28"/>
+          <w:szCs w:val="28"/>
+        </w:rPr>
+      </w:pPr>
+      <w:r>
+        <w:rPr>
+          <w:rFonts w:cstheme="minorHAnsi"/>
+          <w:b/>
+          <w:sz w:val="28"/>
+          <w:szCs w:val="28"/>
+          <w:highlight w:val="yellow"/>
+        </w:rPr>
+        <w:t>3</w:t>
+      </w:r>
+    </w:p>
+    <w:p>
+      <w:pPr>
+        <w:rPr>
+          <w:rFonts w:eastAsia="Times New Roman" w:cstheme="minorHAnsi"/>
+          <w:b/>
+          <w:color w:val="000000"/>
+          <w:sz w:val="28"/>
+          <w:szCs w:val="28"/>
+        </w:rPr>
+      </w:pPr>
+      <w:r>
+        <w:rPr>
+          <w:rFonts w:eastAsia="Times New Roman" w:cstheme="minorHAnsi"/>
+          <w:b/>
+          <w:color w:val="000000"/>
+          <w:sz w:val="28"/>
+          <w:szCs w:val="28"/>
+        </w:rPr>
+        <w:t>Create react app and use routing functionality of react to perform the tasks as asked.</w:t>
+      </w:r>
+      <w:r>
+        <w:rPr>
+          <w:rFonts w:eastAsia="Times New Roman" w:cstheme="minorHAnsi"/>
+          <w:b/>
+          <w:color w:val="000000"/>
+          <w:sz w:val="28"/>
+          <w:szCs w:val="28"/>
+        </w:rPr>
+        <w:br/>
+        <w:t>Create one file named Main.js which contains links for home and about page and routing functionality.</w:t>
+      </w:r>
+      <w:r>
+        <w:rPr>
+          <w:rFonts w:eastAsia="Times New Roman" w:cstheme="minorHAnsi"/>
+          <w:b/>
+          <w:color w:val="000000"/>
+          <w:sz w:val="28"/>
+          <w:szCs w:val="28"/>
+        </w:rPr>
+        <w:br/>
+        <w:t>In Home.js file add one image and heading(h1) "LJ University"</w:t>
+      </w:r>
+      <w:r>
+        <w:rPr>
+          <w:rFonts w:eastAsia="Times New Roman" w:cstheme="minorHAnsi"/>
+          <w:b/>
+          <w:color w:val="000000"/>
+          <w:sz w:val="28"/>
+          <w:szCs w:val="28"/>
+        </w:rPr>
+        <w:br/>
+        <w:t>In About.js file add branch list (</w:t>
+      </w:r>
+      <w:proofErr w:type="gramStart"/>
+      <w:r>
+        <w:rPr>
+          <w:rFonts w:eastAsia="Times New Roman" w:cstheme="minorHAnsi"/>
+          <w:b/>
+          <w:color w:val="000000"/>
+          <w:sz w:val="28"/>
+          <w:szCs w:val="28"/>
+        </w:rPr>
+        <w:t>CSE,IT</w:t>
+      </w:r>
+      <w:proofErr w:type="gramEnd"/>
+      <w:r>
+        <w:rPr>
+          <w:rFonts w:eastAsia="Times New Roman" w:cstheme="minorHAnsi"/>
+          <w:b/>
+          <w:color w:val="000000"/>
+          <w:sz w:val="28"/>
+          <w:szCs w:val="28"/>
+        </w:rPr>
+        <w:t xml:space="preserve">,CE). </w:t>
+      </w:r>
+    </w:p>
+    <w:p>
+      <w:pPr>
+        <w:rPr>
+          <w:rFonts w:cstheme="minorHAnsi"/>
+          <w:b/>
+          <w:color w:val="FF0000"/>
+          <w:sz w:val="28"/>
+          <w:szCs w:val="28"/>
+        </w:rPr>
+      </w:pPr>
+    </w:p>
+    <w:p>
+      <w:pPr>
+        <w:jc w:val="center"/>
+        <w:rPr>
+          <w:rFonts w:cstheme="minorHAnsi"/>
+          <w:b/>
+          <w:color w:val="FF0000"/>
+          <w:sz w:val="28"/>
+          <w:szCs w:val="28"/>
+        </w:rPr>
+      </w:pPr>
+      <w:r>
+        <w:rPr>
+          <w:rFonts w:cstheme="minorHAnsi"/>
+          <w:b/>
+          <w:sz w:val="28"/>
+          <w:szCs w:val="28"/>
+          <w:highlight w:val="yellow"/>
+        </w:rPr>
+        <w:t>4</w:t>
+      </w:r>
+    </w:p>
+    <w:p>
+      <w:pPr>
+        <w:rPr>
+          <w:rFonts w:cstheme="minorHAnsi"/>
+          <w:b/>
+          <w:color w:val="FF0000"/>
+          <w:sz w:val="28"/>
+          <w:szCs w:val="28"/>
+        </w:rPr>
+      </w:pPr>
+    </w:p>
+    <w:p>
+      <w:pPr>
+        <w:rPr>
+          <w:rFonts w:eastAsia="Times New Roman" w:cstheme="minorHAnsi"/>
+          <w:b/>
+          <w:color w:val="000000"/>
+          <w:sz w:val="28"/>
+          <w:szCs w:val="28"/>
+        </w:rPr>
+      </w:pPr>
+      <w:r>
+        <w:rPr>
+          <w:rFonts w:eastAsia="Times New Roman" w:cstheme="minorHAnsi"/>
+          <w:b/>
+          <w:color w:val="000000"/>
+          <w:sz w:val="28"/>
+          <w:szCs w:val="28"/>
+        </w:rPr>
+        <w:t>Create react app and use routing functionality of react to perform the tasks as asked.</w:t>
+      </w:r>
+      <w:r>
+        <w:rPr>
+          <w:rFonts w:eastAsia="Times New Roman" w:cstheme="minorHAnsi"/>
+          <w:b/>
+          <w:color w:val="000000"/>
+          <w:sz w:val="28"/>
+          <w:szCs w:val="28"/>
+        </w:rPr>
+        <w:br/>
+        <w:t>Create one file named Main.js which contains links for React Js, Node Js and Express Js and routing functionality.</w:t>
+      </w:r>
+      <w:r>
+        <w:rPr>
+          <w:rFonts w:eastAsia="Times New Roman" w:cstheme="minorHAnsi"/>
+          <w:b/>
+          <w:color w:val="000000"/>
+          <w:sz w:val="28"/>
+          <w:szCs w:val="28"/>
+        </w:rPr>
+        <w:br/>
+        <w:t xml:space="preserve">Create components for each links and add heading "React </w:t>
+      </w:r>
+      <w:proofErr w:type="spellStart"/>
+      <w:r>
+        <w:rPr>
+          <w:rFonts w:eastAsia="Times New Roman" w:cstheme="minorHAnsi"/>
+          <w:b/>
+          <w:color w:val="000000"/>
+          <w:sz w:val="28"/>
+          <w:szCs w:val="28"/>
+        </w:rPr>
+        <w:t>JS","Node</w:t>
+      </w:r>
+      <w:proofErr w:type="spellEnd"/>
+      <w:r>
+        <w:rPr>
+          <w:rFonts w:eastAsia="Times New Roman" w:cstheme="minorHAnsi"/>
+          <w:b/>
+          <w:color w:val="000000"/>
+          <w:sz w:val="28"/>
+          <w:szCs w:val="28"/>
+        </w:rPr>
+        <w:t xml:space="preserve"> JS" and "Express JS" in component files Ex1.js, Ex2.js and EX3.js respectively. </w:t>
+      </w:r>
+    </w:p>
+    <w:p>
+      <w:pPr>
+        <w:rPr>
+          <w:rFonts w:cstheme="minorHAnsi"/>
+          <w:b/>
+          <w:color w:val="FF0000"/>
+          <w:sz w:val="28"/>
+          <w:szCs w:val="28"/>
+        </w:rPr>
+      </w:pPr>
+    </w:p>
+    <w:p>
+      <w:pPr>
+        <w:jc w:val="center"/>
+        <w:rPr>
+          <w:rFonts w:cstheme="minorHAnsi"/>
+          <w:b/>
+          <w:color w:val="FF0000"/>
+          <w:sz w:val="28"/>
+          <w:szCs w:val="28"/>
+        </w:rPr>
+      </w:pPr>
+      <w:r>
+        <w:rPr>
+          <w:rFonts w:cstheme="minorHAnsi"/>
+          <w:b/>
+          <w:sz w:val="28"/>
+          <w:szCs w:val="28"/>
+          <w:highlight w:val="yellow"/>
+        </w:rPr>
+        <w:t>5</w:t>
+      </w:r>
+    </w:p>
+    <w:p>
+      <w:pPr>
+        <w:rPr>
+          <w:rFonts w:eastAsia="Times New Roman" w:cstheme="minorHAnsi"/>
+          <w:b/>
+          <w:color w:val="000000"/>
+          <w:sz w:val="28"/>
+          <w:szCs w:val="28"/>
+        </w:rPr>
+      </w:pPr>
+      <w:r>
+        <w:rPr>
+          <w:rFonts w:eastAsia="Times New Roman" w:cstheme="minorHAnsi"/>
+          <w:b/>
+          <w:color w:val="000000"/>
+          <w:sz w:val="28"/>
+          <w:szCs w:val="28"/>
+        </w:rPr>
+        <w:t xml:space="preserve">Create react </w:t>
+      </w:r>
+      <w:proofErr w:type="gramStart"/>
+      <w:r>
+        <w:rPr>
+          <w:rFonts w:eastAsia="Times New Roman" w:cstheme="minorHAnsi"/>
+          <w:b/>
+          <w:color w:val="000000"/>
+          <w:sz w:val="28"/>
+          <w:szCs w:val="28"/>
+        </w:rPr>
+        <w:t>app  using</w:t>
+      </w:r>
+      <w:proofErr w:type="gramEnd"/>
+      <w:r>
+        <w:rPr>
+          <w:rFonts w:eastAsia="Times New Roman" w:cstheme="minorHAnsi"/>
+          <w:b/>
+          <w:color w:val="000000"/>
+          <w:sz w:val="28"/>
+          <w:szCs w:val="28"/>
+        </w:rPr>
+        <w:t xml:space="preserve"> function component to perform tasks as asked. </w:t>
+      </w:r>
+      <w:r>
+        <w:rPr>
+          <w:rFonts w:eastAsia="Times New Roman" w:cstheme="minorHAnsi"/>
+          <w:b/>
+          <w:color w:val="000000"/>
+          <w:sz w:val="28"/>
+          <w:szCs w:val="28"/>
+        </w:rPr>
+        <w:br/>
+        <w:t xml:space="preserve">First create files as asked below in folder named </w:t>
+      </w:r>
+      <w:proofErr w:type="gramStart"/>
+      <w:r>
+        <w:rPr>
+          <w:rFonts w:eastAsia="Times New Roman" w:cstheme="minorHAnsi"/>
+          <w:b/>
+          <w:color w:val="000000"/>
+          <w:sz w:val="28"/>
+          <w:szCs w:val="28"/>
+        </w:rPr>
+        <w:t>“ component</w:t>
+      </w:r>
+      <w:proofErr w:type="gramEnd"/>
+      <w:r>
+        <w:rPr>
+          <w:rFonts w:eastAsia="Times New Roman" w:cstheme="minorHAnsi"/>
+          <w:b/>
+          <w:color w:val="000000"/>
+          <w:sz w:val="28"/>
+          <w:szCs w:val="28"/>
+        </w:rPr>
+        <w:t>”</w:t>
+      </w:r>
+      <w:r>
+        <w:rPr>
+          <w:rFonts w:eastAsia="Times New Roman" w:cstheme="minorHAnsi"/>
+          <w:b/>
+          <w:color w:val="000000"/>
+          <w:sz w:val="28"/>
+          <w:szCs w:val="28"/>
+        </w:rPr>
+        <w:br/>
+        <w:t>1. Login.js - for the login page content</w:t>
+      </w:r>
+      <w:r>
+        <w:rPr>
+          <w:rFonts w:eastAsia="Times New Roman" w:cstheme="minorHAnsi"/>
+          <w:b/>
+          <w:color w:val="000000"/>
+          <w:sz w:val="28"/>
+          <w:szCs w:val="28"/>
+        </w:rPr>
+        <w:br/>
+        <w:t>2. Product.js - for the Product page content</w:t>
+      </w:r>
+      <w:r>
+        <w:rPr>
+          <w:rFonts w:eastAsia="Times New Roman" w:cstheme="minorHAnsi"/>
+          <w:b/>
+          <w:color w:val="000000"/>
+          <w:sz w:val="28"/>
+          <w:szCs w:val="28"/>
+        </w:rPr>
+        <w:br/>
+        <w:t>3. Contact.js - for the contact page content</w:t>
+      </w:r>
+      <w:r>
+        <w:rPr>
+          <w:rFonts w:eastAsia="Times New Roman" w:cstheme="minorHAnsi"/>
+          <w:b/>
+          <w:color w:val="000000"/>
+          <w:sz w:val="28"/>
+          <w:szCs w:val="28"/>
+        </w:rPr>
+        <w:br/>
+        <w:t>4. About.js - for the about page content</w:t>
+      </w:r>
+      <w:r>
+        <w:rPr>
+          <w:rFonts w:eastAsia="Times New Roman" w:cstheme="minorHAnsi"/>
+          <w:b/>
+          <w:color w:val="000000"/>
+          <w:sz w:val="28"/>
+          <w:szCs w:val="28"/>
+        </w:rPr>
+        <w:br/>
+      </w:r>
+      <w:r>
+        <w:rPr>
+          <w:rFonts w:eastAsia="Times New Roman" w:cstheme="minorHAnsi"/>
+          <w:b/>
+          <w:color w:val="000000"/>
+          <w:sz w:val="28"/>
+          <w:szCs w:val="28"/>
+        </w:rPr>
+        <w:lastRenderedPageBreak/>
+        <w:t xml:space="preserve">Create Home.js file which contains Links for </w:t>
+      </w:r>
+      <w:proofErr w:type="spellStart"/>
+      <w:proofErr w:type="gramStart"/>
+      <w:r>
+        <w:rPr>
+          <w:rFonts w:eastAsia="Times New Roman" w:cstheme="minorHAnsi"/>
+          <w:b/>
+          <w:color w:val="000000"/>
+          <w:sz w:val="28"/>
+          <w:szCs w:val="28"/>
+        </w:rPr>
+        <w:t>Login,Product</w:t>
+      </w:r>
+      <w:proofErr w:type="gramEnd"/>
+      <w:r>
+        <w:rPr>
+          <w:rFonts w:eastAsia="Times New Roman" w:cstheme="minorHAnsi"/>
+          <w:b/>
+          <w:color w:val="000000"/>
+          <w:sz w:val="28"/>
+          <w:szCs w:val="28"/>
+        </w:rPr>
+        <w:t>,Contact</w:t>
+      </w:r>
+      <w:proofErr w:type="spellEnd"/>
+      <w:r>
+        <w:rPr>
+          <w:rFonts w:eastAsia="Times New Roman" w:cstheme="minorHAnsi"/>
+          <w:b/>
+          <w:color w:val="000000"/>
+          <w:sz w:val="28"/>
+          <w:szCs w:val="28"/>
+        </w:rPr>
+        <w:t xml:space="preserve"> and About page. Also, add functionality of page routing.</w:t>
+      </w:r>
+      <w:r>
+        <w:rPr>
+          <w:rFonts w:eastAsia="Times New Roman" w:cstheme="minorHAnsi"/>
+          <w:b/>
+          <w:color w:val="000000"/>
+          <w:sz w:val="28"/>
+          <w:szCs w:val="28"/>
+        </w:rPr>
+        <w:br/>
+        <w:t>Finally call Home.js in App.js.</w:t>
+      </w:r>
+      <w:r>
+        <w:rPr>
+          <w:rFonts w:eastAsia="Times New Roman" w:cstheme="minorHAnsi"/>
+          <w:b/>
+          <w:color w:val="000000"/>
+          <w:sz w:val="28"/>
+          <w:szCs w:val="28"/>
+        </w:rPr>
+        <w:br/>
+        <w:t>Write code for All necessary files.</w:t>
+      </w:r>
+    </w:p>
+    <w:p>
+      <w:pPr>
+        <w:rPr>
+          <w:rFonts w:eastAsia="Times New Roman" w:cstheme="minorHAnsi"/>
+          <w:b/>
+          <w:color w:val="000000"/>
+          <w:sz w:val="28"/>
+          <w:szCs w:val="28"/>
+        </w:rPr>
+      </w:pPr>
+    </w:p>
+    <w:p>
+      <w:pPr>
+        <w:jc w:val="center"/>
+        <w:rPr>
+          <w:rFonts w:cstheme="minorHAnsi"/>
+          <w:b/>
+          <w:color w:val="FF0000"/>
+          <w:sz w:val="28"/>
+          <w:szCs w:val="28"/>
+        </w:rPr>
+      </w:pPr>
+      <w:r>
+        <w:rPr>
+          <w:rFonts w:cstheme="minorHAnsi"/>
+          <w:b/>
+          <w:sz w:val="28"/>
+          <w:szCs w:val="28"/>
+          <w:highlight w:val="yellow"/>
+        </w:rPr>
+        <w:t>6</w:t>
+      </w:r>
+    </w:p>
+    <w:p>
+      <w:pPr>
+        <w:jc w:val="both"/>
+        <w:rPr>
+          <w:rFonts w:eastAsia="Times New Roman" w:cstheme="minorHAnsi"/>
+          <w:b/>
+          <w:color w:val="000000"/>
+          <w:sz w:val="28"/>
+          <w:szCs w:val="28"/>
+        </w:rPr>
+      </w:pPr>
+      <w:r>
+        <w:rPr>
+          <w:rFonts w:eastAsia="Times New Roman" w:cstheme="minorHAnsi"/>
+          <w:b/>
+          <w:color w:val="000000"/>
+          <w:sz w:val="28"/>
+          <w:szCs w:val="28"/>
+        </w:rPr>
+        <w:t>Create a React app to perform tasks as asked using functional component:</w:t>
+      </w:r>
+      <w:r>
+        <w:rPr>
+          <w:rFonts w:eastAsia="Times New Roman" w:cstheme="minorHAnsi"/>
+          <w:b/>
+          <w:color w:val="000000"/>
+          <w:sz w:val="28"/>
+          <w:szCs w:val="28"/>
+        </w:rPr>
+        <w:br/>
+      </w:r>
+      <w:proofErr w:type="gramStart"/>
+      <w:r>
+        <w:rPr>
+          <w:rFonts w:eastAsia="Times New Roman" w:cstheme="minorHAnsi"/>
+          <w:b/>
+          <w:color w:val="000000"/>
+          <w:sz w:val="28"/>
+          <w:szCs w:val="28"/>
+        </w:rPr>
+        <w:t>1)Create</w:t>
+      </w:r>
+      <w:proofErr w:type="gramEnd"/>
+      <w:r>
+        <w:rPr>
+          <w:rFonts w:eastAsia="Times New Roman" w:cstheme="minorHAnsi"/>
+          <w:b/>
+          <w:color w:val="000000"/>
+          <w:sz w:val="28"/>
+          <w:szCs w:val="28"/>
+        </w:rPr>
+        <w:t xml:space="preserve"> a react Router that includes three routes: Home, Product, and Contact and implement navigation between these routes.    </w:t>
+      </w:r>
+    </w:p>
+    <w:p>
+      <w:pPr>
+        <w:jc w:val="both"/>
+        <w:rPr>
+          <w:rFonts w:eastAsia="Times New Roman" w:cstheme="minorHAnsi"/>
+          <w:b/>
+          <w:color w:val="000000"/>
+          <w:sz w:val="28"/>
+          <w:szCs w:val="28"/>
+        </w:rPr>
+      </w:pPr>
+      <w:r>
+        <w:rPr>
+          <w:rFonts w:eastAsia="Times New Roman" w:cstheme="minorHAnsi"/>
+          <w:b/>
+          <w:color w:val="000000"/>
+          <w:sz w:val="28"/>
+          <w:szCs w:val="28"/>
+        </w:rPr>
+        <w:t xml:space="preserve">2)Create a route that displays a Home page, Product details page and Contact details page.   </w:t>
+      </w:r>
+    </w:p>
+    <w:p>
+      <w:pPr>
+        <w:jc w:val="both"/>
+        <w:rPr>
+          <w:rFonts w:eastAsia="Times New Roman" w:cstheme="minorHAnsi"/>
+          <w:b/>
+          <w:color w:val="000000"/>
+          <w:sz w:val="28"/>
+          <w:szCs w:val="28"/>
+        </w:rPr>
+      </w:pPr>
+      <w:r>
+        <w:rPr>
+          <w:rFonts w:eastAsia="Times New Roman" w:cstheme="minorHAnsi"/>
+          <w:b/>
+          <w:color w:val="000000"/>
+          <w:sz w:val="28"/>
+          <w:szCs w:val="28"/>
+        </w:rPr>
+        <w:t>3) When a user clicks on Home page it should navigate to home page and display “Welcome to LJU” in bold in h1 heading. When a user clicks on a Product page, it should navigate to the product detail page and display three products information with price and description using props. And when user clicks on Contact page it should navigate to contact details page and display contact information with blue color font.</w:t>
+      </w:r>
+    </w:p>
+    <w:p>
+      <w:pPr>
+        <w:rPr>
+          <w:rFonts w:cstheme="minorHAnsi"/>
+          <w:b/>
+          <w:color w:val="FF0000"/>
+          <w:sz w:val="28"/>
+          <w:szCs w:val="28"/>
+        </w:rPr>
+      </w:pPr>
+    </w:p>
+    <w:p>
+      <w:pPr>
+        <w:jc w:val="center"/>
+        <w:rPr>
+          <w:rFonts w:cstheme="minorHAnsi"/>
+          <w:b/>
+          <w:color w:val="FF0000"/>
+          <w:sz w:val="28"/>
+          <w:szCs w:val="28"/>
+        </w:rPr>
+      </w:pPr>
+      <w:r>
+        <w:rPr>
+          <w:rFonts w:cstheme="minorHAnsi"/>
+          <w:b/>
+          <w:color w:val="FF0000"/>
+          <w:sz w:val="28"/>
+          <w:szCs w:val="28"/>
+        </w:rPr>
+        <w:br w:type="page"/>
+      </w:r>
+    </w:p>
+    <w:p>
+      <w:pPr>
+        <w:jc w:val="center"/>
+        <w:rPr>
+          <w:rFonts w:cstheme="minorHAnsi"/>
+          <w:b/>
+          <w:color w:val="FF0000"/>
+          <w:sz w:val="28"/>
+          <w:szCs w:val="28"/>
+        </w:rPr>
+      </w:pPr>
+    </w:p>
+    <w:p>
+      <w:pPr>
+        <w:jc w:val="center"/>
+        <w:rPr>
+          <w:rFonts w:cstheme="minorHAnsi"/>
+          <w:b/>
+          <w:color w:val="FF0000"/>
+          <w:sz w:val="36"/>
+          <w:szCs w:val="28"/>
+        </w:rPr>
+      </w:pPr>
+      <w:r>
+        <w:rPr>
+          <w:rFonts w:cstheme="minorHAnsi"/>
+          <w:b/>
+          <w:color w:val="FF0000"/>
+          <w:sz w:val="36"/>
+          <w:szCs w:val="28"/>
+        </w:rPr>
+        <w:t>MCQs</w:t>
+      </w:r>
+    </w:p>
+    <w:p>
+      <w:pPr>
+        <w:jc w:val="center"/>
+        <w:rPr>
+          <w:rFonts w:cstheme="minorHAnsi"/>
+          <w:b/>
+          <w:sz w:val="28"/>
+          <w:szCs w:val="28"/>
+        </w:rPr>
+      </w:pPr>
+    </w:p>
+    <w:p>
+      <w:pPr>
+        <w:jc w:val="center"/>
+        <w:rPr>
+          <w:rFonts w:cstheme="minorHAnsi"/>
+          <w:b/>
+          <w:sz w:val="28"/>
+          <w:szCs w:val="28"/>
+        </w:rPr>
+      </w:pPr>
+      <w:r>
+        <w:rPr>
+          <w:rFonts w:cstheme="minorHAnsi"/>
+          <w:b/>
+          <w:sz w:val="28"/>
+          <w:szCs w:val="28"/>
+        </w:rPr>
+        <w:t>1.</w:t>
       </w:r>
     </w:p>
     <w:p>
@@ -205,151 +2891,36 @@
           <w:right w:val="single" w:sz="4" w:space="4" w:color="auto"/>
         </w:pBdr>
         <w:rPr>
-          <w:rFonts w:eastAsia="Times New Roman" w:cstheme="minorHAnsi"/>
-          <w:color w:val="000000"/>
-          <w:sz w:val="28"/>
-          <w:szCs w:val="28"/>
-        </w:rPr>
-      </w:pPr>
-      <w:r>
-        <w:rPr>
-          <w:rFonts w:eastAsia="Times New Roman" w:cstheme="minorHAnsi"/>
-          <w:b/>
-          <w:color w:val="000000"/>
-          <w:sz w:val="28"/>
-          <w:szCs w:val="28"/>
-        </w:rPr>
-        <w:t>What will be the output of the following program?</w:t>
-      </w:r>
-      <w:r>
-        <w:rPr>
-          <w:rFonts w:eastAsia="Times New Roman" w:cstheme="minorHAnsi"/>
-          <w:color w:val="000000"/>
-          <w:sz w:val="28"/>
-          <w:szCs w:val="28"/>
-        </w:rPr>
-        <w:br/>
-        <w:t>const x = 9;</w:t>
-      </w:r>
-      <w:r>
-        <w:rPr>
-          <w:rFonts w:eastAsia="Times New Roman" w:cstheme="minorHAnsi"/>
-          <w:color w:val="000000"/>
-          <w:sz w:val="28"/>
-          <w:szCs w:val="28"/>
-        </w:rPr>
-        <w:br/>
-        <w:t xml:space="preserve">  let text = "Welcome";</w:t>
-      </w:r>
-      <w:r>
-        <w:rPr>
-          <w:rFonts w:eastAsia="Times New Roman" w:cstheme="minorHAnsi"/>
-          <w:color w:val="000000"/>
-          <w:sz w:val="28"/>
-          <w:szCs w:val="28"/>
-        </w:rPr>
-        <w:br/>
-        <w:t xml:space="preserve">  x = 10;</w:t>
-      </w:r>
-      <w:r>
-        <w:rPr>
-          <w:rFonts w:eastAsia="Times New Roman" w:cstheme="minorHAnsi"/>
-          <w:color w:val="000000"/>
-          <w:sz w:val="28"/>
-          <w:szCs w:val="28"/>
-        </w:rPr>
-        <w:br/>
-        <w:t xml:space="preserve">  if (x &lt;= 10) {</w:t>
-      </w:r>
-      <w:r>
-        <w:rPr>
-          <w:rFonts w:eastAsia="Times New Roman" w:cstheme="minorHAnsi"/>
-          <w:color w:val="000000"/>
-          <w:sz w:val="28"/>
-          <w:szCs w:val="28"/>
-        </w:rPr>
-        <w:br/>
-        <w:t xml:space="preserve">  text = "Welcome To LJU";</w:t>
-      </w:r>
-      <w:r>
-        <w:rPr>
-          <w:rFonts w:eastAsia="Times New Roman" w:cstheme="minorHAnsi"/>
-          <w:color w:val="000000"/>
-          <w:sz w:val="28"/>
-          <w:szCs w:val="28"/>
-        </w:rPr>
-        <w:br/>
-        <w:t xml:space="preserve">  }</w:t>
-      </w:r>
-      <w:r>
-        <w:rPr>
-          <w:rFonts w:eastAsia="Times New Roman" w:cstheme="minorHAnsi"/>
-          <w:color w:val="000000"/>
-          <w:sz w:val="28"/>
-          <w:szCs w:val="28"/>
-        </w:rPr>
-        <w:br/>
-        <w:t xml:space="preserve">  return ( </w:t>
-      </w:r>
-      <w:r>
-        <w:rPr>
-          <w:rFonts w:eastAsia="Times New Roman" w:cstheme="minorHAnsi"/>
-          <w:color w:val="000000"/>
-          <w:sz w:val="28"/>
-          <w:szCs w:val="28"/>
-        </w:rPr>
-        <w:br/>
-        <w:t>&lt;h1&gt;{text}&lt;/h1&gt;</w:t>
-      </w:r>
-      <w:r>
-        <w:rPr>
-          <w:rFonts w:eastAsia="Times New Roman" w:cstheme="minorHAnsi"/>
-          <w:color w:val="000000"/>
-          <w:sz w:val="28"/>
-          <w:szCs w:val="28"/>
-        </w:rPr>
-        <w:br/>
-        <w:t xml:space="preserve">  )</w:t>
-      </w:r>
-    </w:p>
-    <w:p>
-      <w:pPr>
-        <w:rPr>
-          <w:rFonts w:eastAsia="Times New Roman" w:cstheme="minorHAnsi"/>
-          <w:color w:val="000000"/>
-          <w:sz w:val="28"/>
-          <w:szCs w:val="28"/>
-        </w:rPr>
-      </w:pPr>
-    </w:p>
-    <w:p>
-      <w:pPr>
-        <w:jc w:val="center"/>
-        <w:rPr>
-          <w:rFonts w:eastAsia="Times New Roman" w:cstheme="minorHAnsi"/>
-          <w:color w:val="000000"/>
-          <w:sz w:val="28"/>
-          <w:szCs w:val="28"/>
-        </w:rPr>
-      </w:pPr>
-      <w:r>
-        <w:rPr>
-          <w:rFonts w:eastAsia="Times New Roman" w:cstheme="minorHAnsi"/>
-          <w:b/>
-          <w:color w:val="000000"/>
-          <w:sz w:val="28"/>
-          <w:szCs w:val="28"/>
-        </w:rPr>
-        <w:t>3</w:t>
-      </w:r>
-      <w:r>
-        <w:rPr>
-          <w:rFonts w:eastAsia="Times New Roman" w:cstheme="minorHAnsi"/>
-          <w:color w:val="000000"/>
-          <w:sz w:val="28"/>
-          <w:szCs w:val="28"/>
-        </w:rPr>
-        <w:t>.</w:t>
+          <w:rFonts w:cstheme="minorHAnsi"/>
+          <w:sz w:val="28"/>
+          <w:szCs w:val="28"/>
+        </w:rPr>
+      </w:pPr>
+      <w:r>
+        <w:rPr>
+          <w:rFonts w:cstheme="minorHAnsi"/>
+          <w:sz w:val="28"/>
+          <w:szCs w:val="28"/>
+        </w:rPr>
+        <w:t xml:space="preserve">What will </w:t>
+      </w:r>
+      <w:proofErr w:type="spellStart"/>
+      <w:r>
+        <w:rPr>
+          <w:rFonts w:cstheme="minorHAnsi"/>
+          <w:sz w:val="28"/>
+          <w:szCs w:val="28"/>
+        </w:rPr>
+        <w:t>will</w:t>
+      </w:r>
+      <w:proofErr w:type="spellEnd"/>
+      <w:r>
+        <w:rPr>
+          <w:rFonts w:cstheme="minorHAnsi"/>
+          <w:sz w:val="28"/>
+          <w:szCs w:val="28"/>
+        </w:rPr>
+        <w:t xml:space="preserve"> be the output of following program?</w:t>
       </w:r>
     </w:p>
     <w:p>
@@ -361,285 +2932,18 @@
           <w:right w:val="single" w:sz="4" w:space="4" w:color="auto"/>
         </w:pBdr>
         <w:rPr>
-          <w:rFonts w:eastAsia="Times New Roman" w:cstheme="minorHAnsi"/>
-          <w:color w:val="000000"/>
-          <w:sz w:val="28"/>
-          <w:szCs w:val="28"/>
-        </w:rPr>
-      </w:pPr>
-      <w:r>
-        <w:rPr>
-          <w:rFonts w:eastAsia="Times New Roman" w:cstheme="minorHAnsi"/>
-          <w:b/>
-          <w:color w:val="000000"/>
-          <w:sz w:val="28"/>
-          <w:szCs w:val="28"/>
-        </w:rPr>
-        <w:t xml:space="preserve">Correct the following </w:t>
-      </w:r>
-      <w:proofErr w:type="gramStart"/>
-      <w:r>
-        <w:rPr>
-          <w:rFonts w:eastAsia="Times New Roman" w:cstheme="minorHAnsi"/>
-          <w:b/>
-          <w:color w:val="000000"/>
-          <w:sz w:val="28"/>
-          <w:szCs w:val="28"/>
-        </w:rPr>
-        <w:t>code :</w:t>
-      </w:r>
-      <w:proofErr w:type="gramEnd"/>
-      <w:r>
-        <w:rPr>
-          <w:rFonts w:eastAsia="Times New Roman" w:cstheme="minorHAnsi"/>
-          <w:color w:val="000000"/>
-          <w:sz w:val="28"/>
-          <w:szCs w:val="28"/>
-        </w:rPr>
-        <w:br/>
-        <w:t>function App() {</w:t>
-      </w:r>
-      <w:r>
-        <w:rPr>
-          <w:rFonts w:eastAsia="Times New Roman" w:cstheme="minorHAnsi"/>
-          <w:color w:val="000000"/>
-          <w:sz w:val="28"/>
-          <w:szCs w:val="28"/>
-        </w:rPr>
-        <w:br/>
-        <w:t xml:space="preserve"> const </w:t>
-      </w:r>
-      <w:proofErr w:type="spellStart"/>
-      <w:r>
-        <w:rPr>
-          <w:rFonts w:eastAsia="Times New Roman" w:cstheme="minorHAnsi"/>
-          <w:color w:val="000000"/>
-          <w:sz w:val="28"/>
-          <w:szCs w:val="28"/>
-        </w:rPr>
-        <w:t>abc</w:t>
-      </w:r>
-      <w:proofErr w:type="spellEnd"/>
-      <w:r>
-        <w:rPr>
-          <w:rFonts w:eastAsia="Times New Roman" w:cstheme="minorHAnsi"/>
-          <w:color w:val="000000"/>
-          <w:sz w:val="28"/>
-          <w:szCs w:val="28"/>
-        </w:rPr>
-        <w:t>="Hello";</w:t>
-      </w:r>
-      <w:r>
-        <w:rPr>
-          <w:rFonts w:eastAsia="Times New Roman" w:cstheme="minorHAnsi"/>
-          <w:color w:val="000000"/>
-          <w:sz w:val="28"/>
-          <w:szCs w:val="28"/>
-        </w:rPr>
-        <w:br/>
-        <w:t xml:space="preserve">  return (</w:t>
-      </w:r>
-      <w:r>
-        <w:rPr>
-          <w:rFonts w:eastAsia="Times New Roman" w:cstheme="minorHAnsi"/>
-          <w:color w:val="000000"/>
-          <w:sz w:val="28"/>
-          <w:szCs w:val="28"/>
-        </w:rPr>
-        <w:br/>
-        <w:t xml:space="preserve">    &lt;div </w:t>
-      </w:r>
-      <w:proofErr w:type="spellStart"/>
-      <w:r>
-        <w:rPr>
-          <w:rFonts w:eastAsia="Times New Roman" w:cstheme="minorHAnsi"/>
-          <w:color w:val="000000"/>
-          <w:sz w:val="28"/>
-          <w:szCs w:val="28"/>
-        </w:rPr>
-        <w:t>className</w:t>
-      </w:r>
-      <w:proofErr w:type="spellEnd"/>
-      <w:r>
-        <w:rPr>
-          <w:rFonts w:eastAsia="Times New Roman" w:cstheme="minorHAnsi"/>
-          <w:color w:val="000000"/>
-          <w:sz w:val="28"/>
-          <w:szCs w:val="28"/>
-        </w:rPr>
-        <w:t>="App"&gt;</w:t>
-      </w:r>
-      <w:r>
-        <w:rPr>
-          <w:rFonts w:eastAsia="Times New Roman" w:cstheme="minorHAnsi"/>
-          <w:color w:val="000000"/>
-          <w:sz w:val="28"/>
-          <w:szCs w:val="28"/>
-        </w:rPr>
-        <w:br/>
-        <w:t xml:space="preserve">      &lt;h1 style={{</w:t>
-      </w:r>
-      <w:proofErr w:type="spellStart"/>
-      <w:r>
-        <w:rPr>
-          <w:rFonts w:eastAsia="Times New Roman" w:cstheme="minorHAnsi"/>
-          <w:color w:val="000000"/>
-          <w:sz w:val="28"/>
-          <w:szCs w:val="28"/>
-        </w:rPr>
-        <w:t>backgroundColor</w:t>
-      </w:r>
-      <w:proofErr w:type="spellEnd"/>
-      <w:r>
-        <w:rPr>
-          <w:rFonts w:eastAsia="Times New Roman" w:cstheme="minorHAnsi"/>
-          <w:color w:val="000000"/>
-          <w:sz w:val="28"/>
-          <w:szCs w:val="28"/>
-        </w:rPr>
-        <w:t>:"red"}}&gt; Friends {2+2} &lt;/h1&gt;</w:t>
-      </w:r>
-      <w:r>
-        <w:rPr>
-          <w:rFonts w:eastAsia="Times New Roman" w:cstheme="minorHAnsi"/>
-          <w:color w:val="000000"/>
-          <w:sz w:val="28"/>
-          <w:szCs w:val="28"/>
-        </w:rPr>
-        <w:br/>
-        <w:t xml:space="preserve">      &lt;Example </w:t>
-      </w:r>
-      <w:proofErr w:type="spellStart"/>
-      <w:r>
-        <w:rPr>
-          <w:rFonts w:eastAsia="Times New Roman" w:cstheme="minorHAnsi"/>
-          <w:color w:val="000000"/>
-          <w:sz w:val="28"/>
-          <w:szCs w:val="28"/>
-        </w:rPr>
-        <w:t>fname</w:t>
-      </w:r>
-      <w:proofErr w:type="spellEnd"/>
-      <w:r>
-        <w:rPr>
-          <w:rFonts w:eastAsia="Times New Roman" w:cstheme="minorHAnsi"/>
-          <w:color w:val="000000"/>
-          <w:sz w:val="28"/>
-          <w:szCs w:val="28"/>
-        </w:rPr>
-        <w:t>=</w:t>
-      </w:r>
-      <w:proofErr w:type="spellStart"/>
-      <w:r>
-        <w:rPr>
-          <w:rFonts w:eastAsia="Times New Roman" w:cstheme="minorHAnsi"/>
-          <w:color w:val="000000"/>
-          <w:sz w:val="28"/>
-          <w:szCs w:val="28"/>
-        </w:rPr>
-        <w:t>abc</w:t>
-      </w:r>
-      <w:proofErr w:type="spellEnd"/>
-      <w:r>
-        <w:rPr>
-          <w:rFonts w:eastAsia="Times New Roman" w:cstheme="minorHAnsi"/>
-          <w:color w:val="000000"/>
-          <w:sz w:val="28"/>
-          <w:szCs w:val="28"/>
-        </w:rPr>
-        <w:t xml:space="preserve"> age="30"/&gt;       </w:t>
-      </w:r>
-      <w:r>
-        <w:rPr>
-          <w:rFonts w:eastAsia="Times New Roman" w:cstheme="minorHAnsi"/>
-          <w:color w:val="000000"/>
-          <w:sz w:val="28"/>
-          <w:szCs w:val="28"/>
-        </w:rPr>
-        <w:br/>
-        <w:t xml:space="preserve">    &lt;/div&gt;</w:t>
-      </w:r>
-      <w:r>
-        <w:rPr>
-          <w:rFonts w:eastAsia="Times New Roman" w:cstheme="minorHAnsi"/>
-          <w:color w:val="000000"/>
-          <w:sz w:val="28"/>
-          <w:szCs w:val="28"/>
-        </w:rPr>
-        <w:br/>
-        <w:t xml:space="preserve">  );</w:t>
-      </w:r>
-      <w:r>
-        <w:rPr>
-          <w:rFonts w:eastAsia="Times New Roman" w:cstheme="minorHAnsi"/>
-          <w:color w:val="000000"/>
-          <w:sz w:val="28"/>
-          <w:szCs w:val="28"/>
-        </w:rPr>
-        <w:br/>
-        <w:t>}</w:t>
-      </w:r>
-      <w:r>
-        <w:rPr>
-          <w:rFonts w:eastAsia="Times New Roman" w:cstheme="minorHAnsi"/>
-          <w:color w:val="000000"/>
-          <w:sz w:val="28"/>
-          <w:szCs w:val="28"/>
-        </w:rPr>
-        <w:br/>
-        <w:t>export default App;</w:t>
-      </w:r>
-    </w:p>
-    <w:p>
-      <w:pPr>
-        <w:rPr>
-          <w:rFonts w:eastAsia="Times New Roman" w:cstheme="minorHAnsi"/>
-          <w:color w:val="000000"/>
-          <w:sz w:val="28"/>
-          <w:szCs w:val="28"/>
-        </w:rPr>
-      </w:pPr>
-    </w:p>
-    <w:p>
-      <w:pPr>
-        <w:jc w:val="center"/>
-        <w:rPr>
-          <w:rFonts w:eastAsia="Times New Roman" w:cstheme="minorHAnsi"/>
-          <w:color w:val="000000"/>
-          <w:sz w:val="28"/>
-          <w:szCs w:val="28"/>
-        </w:rPr>
-      </w:pPr>
-    </w:p>
-    <w:p>
-      <w:pPr>
-        <w:jc w:val="center"/>
-        <w:rPr>
-          <w:rFonts w:eastAsia="Times New Roman" w:cstheme="minorHAnsi"/>
-          <w:color w:val="000000"/>
-          <w:sz w:val="28"/>
-          <w:szCs w:val="28"/>
-        </w:rPr>
-      </w:pPr>
-      <w:r>
-        <w:rPr>
-          <w:rFonts w:eastAsia="Times New Roman" w:cstheme="minorHAnsi"/>
-          <w:b/>
-          <w:color w:val="000000"/>
-          <w:sz w:val="28"/>
-          <w:szCs w:val="28"/>
-        </w:rPr>
-        <w:lastRenderedPageBreak/>
-        <w:t>4</w:t>
-      </w:r>
-      <w:r>
-        <w:rPr>
-          <w:rFonts w:eastAsia="Times New Roman" w:cstheme="minorHAnsi"/>
-          <w:color w:val="000000"/>
-          <w:sz w:val="28"/>
-          <w:szCs w:val="28"/>
-        </w:rPr>
-        <w:t>.</w:t>
+          <w:rFonts w:cstheme="minorHAnsi"/>
+          <w:sz w:val="28"/>
+          <w:szCs w:val="28"/>
+        </w:rPr>
+      </w:pPr>
+      <w:r>
+        <w:rPr>
+          <w:rFonts w:cstheme="minorHAnsi"/>
+          <w:sz w:val="28"/>
+          <w:szCs w:val="28"/>
+        </w:rPr>
+        <w:t>import React from 'react';</w:t>
       </w:r>
     </w:p>
     <w:p>
@@ -651,182 +2955,36 @@
           <w:right w:val="single" w:sz="4" w:space="4" w:color="auto"/>
         </w:pBdr>
         <w:rPr>
-          <w:rFonts w:eastAsia="Times New Roman" w:cstheme="minorHAnsi"/>
-          <w:color w:val="000000"/>
-          <w:sz w:val="28"/>
-          <w:szCs w:val="28"/>
-        </w:rPr>
-      </w:pPr>
-      <w:r>
-        <w:rPr>
-          <w:rFonts w:eastAsia="Times New Roman" w:cstheme="minorHAnsi"/>
-          <w:b/>
-          <w:color w:val="000000"/>
-          <w:sz w:val="28"/>
-          <w:szCs w:val="28"/>
-        </w:rPr>
-        <w:t>Give the correct output.</w:t>
-      </w:r>
-      <w:r>
-        <w:rPr>
-          <w:rFonts w:eastAsia="Times New Roman" w:cstheme="minorHAnsi"/>
-          <w:color w:val="000000"/>
-          <w:sz w:val="28"/>
-          <w:szCs w:val="28"/>
-        </w:rPr>
-        <w:br/>
-        <w:t xml:space="preserve">     import React from 'react';</w:t>
-      </w:r>
-      <w:r>
-        <w:rPr>
-          <w:rFonts w:eastAsia="Times New Roman" w:cstheme="minorHAnsi"/>
-          <w:color w:val="000000"/>
-          <w:sz w:val="28"/>
-          <w:szCs w:val="28"/>
-        </w:rPr>
-        <w:br/>
-        <w:t xml:space="preserve">      const App = () =&gt; {</w:t>
-      </w:r>
-      <w:r>
-        <w:rPr>
-          <w:rFonts w:eastAsia="Times New Roman" w:cstheme="minorHAnsi"/>
-          <w:color w:val="000000"/>
-          <w:sz w:val="28"/>
-          <w:szCs w:val="28"/>
-        </w:rPr>
-        <w:br/>
-        <w:t xml:space="preserve">     const name = "John";</w:t>
-      </w:r>
-      <w:r>
-        <w:rPr>
-          <w:rFonts w:eastAsia="Times New Roman" w:cstheme="minorHAnsi"/>
-          <w:color w:val="000000"/>
-          <w:sz w:val="28"/>
-          <w:szCs w:val="28"/>
-        </w:rPr>
-        <w:br/>
-        <w:t xml:space="preserve">     const age = 30;</w:t>
-      </w:r>
-      <w:r>
-        <w:rPr>
-          <w:rFonts w:eastAsia="Times New Roman" w:cstheme="minorHAnsi"/>
-          <w:color w:val="000000"/>
-          <w:sz w:val="28"/>
-          <w:szCs w:val="28"/>
-        </w:rPr>
-        <w:br/>
-        <w:t xml:space="preserve">     return (</w:t>
-      </w:r>
-      <w:r>
-        <w:rPr>
-          <w:rFonts w:eastAsia="Times New Roman" w:cstheme="minorHAnsi"/>
-          <w:color w:val="000000"/>
-          <w:sz w:val="28"/>
-          <w:szCs w:val="28"/>
-        </w:rPr>
-        <w:br/>
-        <w:t xml:space="preserve">     &lt;div&gt;</w:t>
-      </w:r>
-      <w:r>
-        <w:rPr>
-          <w:rFonts w:eastAsia="Times New Roman" w:cstheme="minorHAnsi"/>
-          <w:color w:val="000000"/>
-          <w:sz w:val="28"/>
-          <w:szCs w:val="28"/>
-        </w:rPr>
-        <w:br/>
-        <w:t xml:space="preserve">      &lt;h1&gt;Hello, {name</w:t>
+          <w:rFonts w:cstheme="minorHAnsi"/>
+          <w:sz w:val="28"/>
+          <w:szCs w:val="28"/>
+        </w:rPr>
+      </w:pPr>
+      <w:r>
+        <w:rPr>
+          <w:rFonts w:cstheme="minorHAnsi"/>
+          <w:sz w:val="28"/>
+          <w:szCs w:val="28"/>
+        </w:rPr>
+        <w:t xml:space="preserve">function </w:t>
       </w:r>
       <w:proofErr w:type="gramStart"/>
       <w:r>
         <w:rPr>
-          <w:rFonts w:eastAsia="Times New Roman" w:cstheme="minorHAnsi"/>
-          <w:color w:val="000000"/>
-          <w:sz w:val="28"/>
-          <w:szCs w:val="28"/>
-        </w:rPr>
-        <w:t>}!&lt;</w:t>
+          <w:rFonts w:cstheme="minorHAnsi"/>
+          <w:sz w:val="28"/>
+          <w:szCs w:val="28"/>
+        </w:rPr>
+        <w:t>App(</w:t>
       </w:r>
       <w:proofErr w:type="gramEnd"/>
       <w:r>
         <w:rPr>
-          <w:rFonts w:eastAsia="Times New Roman" w:cstheme="minorHAnsi"/>
-          <w:color w:val="000000"/>
-          <w:sz w:val="28"/>
-          <w:szCs w:val="28"/>
-        </w:rPr>
-        <w:t>/h1&gt; &lt;p&gt;You are {age} years old.&lt;/p&gt;</w:t>
-      </w:r>
-      <w:r>
-        <w:rPr>
-          <w:rFonts w:eastAsia="Times New Roman" w:cstheme="minorHAnsi"/>
-          <w:color w:val="000000"/>
-          <w:sz w:val="28"/>
-          <w:szCs w:val="28"/>
-        </w:rPr>
-        <w:br/>
-        <w:t xml:space="preserve">      &lt;ul&gt;{age &gt; 18 ? &lt;li&gt;You are an adult&lt;/li</w:t>
-      </w:r>
-      <w:proofErr w:type="gramStart"/>
-      <w:r>
-        <w:rPr>
-          <w:rFonts w:eastAsia="Times New Roman" w:cstheme="minorHAnsi"/>
-          <w:color w:val="000000"/>
-          <w:sz w:val="28"/>
-          <w:szCs w:val="28"/>
-        </w:rPr>
-        <w:t>&gt; :</w:t>
-      </w:r>
-      <w:proofErr w:type="gramEnd"/>
-      <w:r>
-        <w:rPr>
-          <w:rFonts w:eastAsia="Times New Roman" w:cstheme="minorHAnsi"/>
-          <w:color w:val="000000"/>
-          <w:sz w:val="28"/>
-          <w:szCs w:val="28"/>
-        </w:rPr>
-        <w:t xml:space="preserve"> &lt;li&gt;You are a minor&lt;/li&gt;}&lt;/ul&gt;</w:t>
-      </w:r>
-      <w:r>
-        <w:rPr>
-          <w:rFonts w:eastAsia="Times New Roman" w:cstheme="minorHAnsi"/>
-          <w:color w:val="000000"/>
-          <w:sz w:val="28"/>
-          <w:szCs w:val="28"/>
-        </w:rPr>
-        <w:br/>
-        <w:t xml:space="preserve">    &lt;/div&gt;   );};</w:t>
-      </w:r>
-      <w:r>
-        <w:rPr>
-          <w:rFonts w:eastAsia="Times New Roman" w:cstheme="minorHAnsi"/>
-          <w:color w:val="000000"/>
-          <w:sz w:val="28"/>
-          <w:szCs w:val="28"/>
-        </w:rPr>
-        <w:br/>
-        <w:t xml:space="preserve">    export default App;</w:t>
-      </w:r>
-    </w:p>
-    <w:p>
-      <w:pPr>
-        <w:spacing w:before="100" w:beforeAutospacing="1" w:after="100" w:afterAutospacing="1"/>
-        <w:jc w:val="center"/>
-        <w:rPr>
-          <w:rFonts w:eastAsia="Times New Roman" w:cstheme="minorHAnsi"/>
-          <w:b/>
-          <w:sz w:val="28"/>
-          <w:szCs w:val="28"/>
-        </w:rPr>
-      </w:pPr>
-      <w:r>
-        <w:rPr>
-          <w:rFonts w:eastAsia="Times New Roman" w:cstheme="minorHAnsi"/>
-          <w:b/>
-          <w:sz w:val="28"/>
-          <w:szCs w:val="28"/>
-        </w:rPr>
-        <w:t>5.</w:t>
+          <w:rFonts w:cstheme="minorHAnsi"/>
+          <w:sz w:val="28"/>
+          <w:szCs w:val="28"/>
+        </w:rPr>
+        <w:t>) {</w:t>
       </w:r>
     </w:p>
     <w:p>
@@ -838,91 +2996,609 @@
           <w:right w:val="single" w:sz="4" w:space="4" w:color="auto"/>
         </w:pBdr>
         <w:rPr>
-          <w:rFonts w:eastAsia="Times New Roman" w:cstheme="minorHAnsi"/>
-          <w:color w:val="000000"/>
-          <w:sz w:val="28"/>
-          <w:szCs w:val="28"/>
-        </w:rPr>
-      </w:pPr>
-      <w:r>
-        <w:rPr>
-          <w:rFonts w:eastAsia="Times New Roman" w:cstheme="minorHAnsi"/>
-          <w:b/>
-          <w:color w:val="000000"/>
-          <w:sz w:val="28"/>
-          <w:szCs w:val="28"/>
-        </w:rPr>
-        <w:t>Identify error/output in following code of App.js file.</w:t>
-      </w:r>
-      <w:r>
-        <w:rPr>
-          <w:rFonts w:eastAsia="Times New Roman" w:cstheme="minorHAnsi"/>
-          <w:color w:val="000000"/>
-          <w:sz w:val="28"/>
-          <w:szCs w:val="28"/>
-        </w:rPr>
-        <w:br/>
-        <w:t xml:space="preserve">function </w:t>
-      </w:r>
+          <w:rFonts w:cstheme="minorHAnsi"/>
+          <w:sz w:val="28"/>
+          <w:szCs w:val="28"/>
+        </w:rPr>
+      </w:pPr>
+      <w:r>
+        <w:rPr>
+          <w:rFonts w:cstheme="minorHAnsi"/>
+          <w:sz w:val="28"/>
+          <w:szCs w:val="28"/>
+        </w:rPr>
+        <w:t xml:space="preserve">const </w:t>
+      </w:r>
+      <w:proofErr w:type="spellStart"/>
+      <w:r>
+        <w:rPr>
+          <w:rFonts w:cstheme="minorHAnsi"/>
+          <w:sz w:val="28"/>
+          <w:szCs w:val="28"/>
+        </w:rPr>
+        <w:t>handleclick</w:t>
+      </w:r>
+      <w:proofErr w:type="spellEnd"/>
+      <w:r>
+        <w:rPr>
+          <w:rFonts w:cstheme="minorHAnsi"/>
+          <w:sz w:val="28"/>
+          <w:szCs w:val="28"/>
+        </w:rPr>
+        <w:t xml:space="preserve"> = () =&gt; {</w:t>
+      </w:r>
+    </w:p>
+    <w:p>
+      <w:pPr>
+        <w:pBdr>
+          <w:top w:val="single" w:sz="4" w:space="1" w:color="auto"/>
+          <w:left w:val="single" w:sz="4" w:space="4" w:color="auto"/>
+          <w:bottom w:val="single" w:sz="4" w:space="1" w:color="auto"/>
+          <w:right w:val="single" w:sz="4" w:space="4" w:color="auto"/>
+        </w:pBdr>
+        <w:rPr>
+          <w:rFonts w:cstheme="minorHAnsi"/>
+          <w:sz w:val="28"/>
+          <w:szCs w:val="28"/>
+        </w:rPr>
+      </w:pPr>
+      <w:r>
+        <w:rPr>
+          <w:rFonts w:cstheme="minorHAnsi"/>
+          <w:sz w:val="28"/>
+          <w:szCs w:val="28"/>
+        </w:rPr>
+        <w:t>alert ('Welcome to LJU');</w:t>
+      </w:r>
+    </w:p>
+    <w:p>
+      <w:pPr>
+        <w:pBdr>
+          <w:top w:val="single" w:sz="4" w:space="1" w:color="auto"/>
+          <w:left w:val="single" w:sz="4" w:space="4" w:color="auto"/>
+          <w:bottom w:val="single" w:sz="4" w:space="1" w:color="auto"/>
+          <w:right w:val="single" w:sz="4" w:space="4" w:color="auto"/>
+        </w:pBdr>
+        <w:rPr>
+          <w:rFonts w:cstheme="minorHAnsi"/>
+          <w:sz w:val="28"/>
+          <w:szCs w:val="28"/>
+        </w:rPr>
+      </w:pPr>
+      <w:r>
+        <w:rPr>
+          <w:rFonts w:cstheme="minorHAnsi"/>
+          <w:sz w:val="28"/>
+          <w:szCs w:val="28"/>
+        </w:rPr>
+        <w:t>}</w:t>
+      </w:r>
+    </w:p>
+    <w:p>
+      <w:pPr>
+        <w:pBdr>
+          <w:top w:val="single" w:sz="4" w:space="1" w:color="auto"/>
+          <w:left w:val="single" w:sz="4" w:space="4" w:color="auto"/>
+          <w:bottom w:val="single" w:sz="4" w:space="1" w:color="auto"/>
+          <w:right w:val="single" w:sz="4" w:space="4" w:color="auto"/>
+        </w:pBdr>
+        <w:rPr>
+          <w:rFonts w:cstheme="minorHAnsi"/>
+          <w:sz w:val="28"/>
+          <w:szCs w:val="28"/>
+        </w:rPr>
+      </w:pPr>
+      <w:r>
+        <w:rPr>
+          <w:rFonts w:cstheme="minorHAnsi"/>
+          <w:sz w:val="28"/>
+          <w:szCs w:val="28"/>
+        </w:rPr>
+        <w:t>return (</w:t>
+      </w:r>
+    </w:p>
+    <w:p>
+      <w:pPr>
+        <w:pBdr>
+          <w:top w:val="single" w:sz="4" w:space="1" w:color="auto"/>
+          <w:left w:val="single" w:sz="4" w:space="4" w:color="auto"/>
+          <w:bottom w:val="single" w:sz="4" w:space="1" w:color="auto"/>
+          <w:right w:val="single" w:sz="4" w:space="4" w:color="auto"/>
+        </w:pBdr>
+        <w:rPr>
+          <w:rFonts w:cstheme="minorHAnsi"/>
+          <w:sz w:val="28"/>
+          <w:szCs w:val="28"/>
+        </w:rPr>
+      </w:pPr>
+      <w:r>
+        <w:rPr>
+          <w:rFonts w:cstheme="minorHAnsi"/>
+          <w:sz w:val="28"/>
+          <w:szCs w:val="28"/>
+        </w:rPr>
+        <w:t>&lt;div&gt;</w:t>
+      </w:r>
+    </w:p>
+    <w:p>
+      <w:pPr>
+        <w:pBdr>
+          <w:top w:val="single" w:sz="4" w:space="1" w:color="auto"/>
+          <w:left w:val="single" w:sz="4" w:space="4" w:color="auto"/>
+          <w:bottom w:val="single" w:sz="4" w:space="1" w:color="auto"/>
+          <w:right w:val="single" w:sz="4" w:space="4" w:color="auto"/>
+        </w:pBdr>
+        <w:rPr>
+          <w:rFonts w:cstheme="minorHAnsi"/>
+          <w:sz w:val="28"/>
+          <w:szCs w:val="28"/>
+        </w:rPr>
+      </w:pPr>
+      <w:r>
+        <w:rPr>
+          <w:rFonts w:cstheme="minorHAnsi"/>
+          <w:sz w:val="28"/>
+          <w:szCs w:val="28"/>
+        </w:rPr>
+        <w:t>&lt;center&gt;</w:t>
+      </w:r>
+    </w:p>
+    <w:p>
+      <w:pPr>
+        <w:pBdr>
+          <w:top w:val="single" w:sz="4" w:space="1" w:color="auto"/>
+          <w:left w:val="single" w:sz="4" w:space="4" w:color="auto"/>
+          <w:bottom w:val="single" w:sz="4" w:space="1" w:color="auto"/>
+          <w:right w:val="single" w:sz="4" w:space="4" w:color="auto"/>
+        </w:pBdr>
+        <w:rPr>
+          <w:rFonts w:cstheme="minorHAnsi"/>
+          <w:sz w:val="28"/>
+          <w:szCs w:val="28"/>
+        </w:rPr>
+      </w:pPr>
+      <w:r>
+        <w:rPr>
+          <w:rFonts w:cstheme="minorHAnsi"/>
+          <w:sz w:val="28"/>
+          <w:szCs w:val="28"/>
+        </w:rPr>
+        <w:t xml:space="preserve">&lt;button </w:t>
+      </w:r>
+      <w:proofErr w:type="spellStart"/>
+      <w:r>
+        <w:rPr>
+          <w:rFonts w:cstheme="minorHAnsi"/>
+          <w:sz w:val="28"/>
+          <w:szCs w:val="28"/>
+        </w:rPr>
+        <w:t>onClick</w:t>
+      </w:r>
+      <w:proofErr w:type="spellEnd"/>
+      <w:r>
+        <w:rPr>
+          <w:rFonts w:cstheme="minorHAnsi"/>
+          <w:sz w:val="28"/>
+          <w:szCs w:val="28"/>
+        </w:rPr>
+        <w:t>={</w:t>
+      </w:r>
+      <w:proofErr w:type="spellStart"/>
       <w:proofErr w:type="gramStart"/>
       <w:r>
         <w:rPr>
-          <w:rFonts w:eastAsia="Times New Roman" w:cstheme="minorHAnsi"/>
-          <w:color w:val="000000"/>
-          <w:sz w:val="28"/>
-          <w:szCs w:val="28"/>
-        </w:rPr>
-        <w:t>App(</w:t>
+          <w:rFonts w:cstheme="minorHAnsi"/>
+          <w:b/>
+          <w:sz w:val="28"/>
+          <w:szCs w:val="28"/>
+        </w:rPr>
+        <w:t>handleclick</w:t>
+      </w:r>
+      <w:proofErr w:type="spellEnd"/>
+      <w:r>
+        <w:rPr>
+          <w:rFonts w:cstheme="minorHAnsi"/>
+          <w:b/>
+          <w:sz w:val="28"/>
+          <w:szCs w:val="28"/>
+        </w:rPr>
+        <w:t>(</w:t>
       </w:r>
       <w:proofErr w:type="gramEnd"/>
       <w:r>
         <w:rPr>
-          <w:rFonts w:eastAsia="Times New Roman" w:cstheme="minorHAnsi"/>
-          <w:color w:val="000000"/>
-          <w:sz w:val="28"/>
-          <w:szCs w:val="28"/>
-        </w:rPr>
-        <w:t>) {</w:t>
-      </w:r>
-      <w:r>
-        <w:rPr>
-          <w:rFonts w:eastAsia="Times New Roman" w:cstheme="minorHAnsi"/>
-          <w:color w:val="000000"/>
-          <w:sz w:val="28"/>
-          <w:szCs w:val="28"/>
-        </w:rPr>
-        <w:br/>
-        <w:t xml:space="preserve"> const a="Hello";</w:t>
-      </w:r>
-      <w:r>
-        <w:rPr>
-          <w:rFonts w:eastAsia="Times New Roman" w:cstheme="minorHAnsi"/>
-          <w:color w:val="000000"/>
-          <w:sz w:val="28"/>
-          <w:szCs w:val="28"/>
-        </w:rPr>
-        <w:br/>
-        <w:t xml:space="preserve"> const b=8;</w:t>
-      </w:r>
-      <w:r>
-        <w:rPr>
-          <w:rFonts w:eastAsia="Times New Roman" w:cstheme="minorHAnsi"/>
-          <w:color w:val="000000"/>
-          <w:sz w:val="28"/>
-          <w:szCs w:val="28"/>
-        </w:rPr>
-        <w:br/>
-        <w:t xml:space="preserve"> return (</w:t>
-      </w:r>
-      <w:r>
-        <w:rPr>
-          <w:rFonts w:eastAsia="Times New Roman" w:cstheme="minorHAnsi"/>
-          <w:color w:val="000000"/>
-          <w:sz w:val="28"/>
-          <w:szCs w:val="28"/>
-        </w:rPr>
-        <w:br/>
-        <w:t xml:space="preserve"> &lt;div </w:t>
+          <w:rFonts w:cstheme="minorHAnsi"/>
+          <w:b/>
+          <w:sz w:val="28"/>
+          <w:szCs w:val="28"/>
+        </w:rPr>
+        <w:t>)</w:t>
+      </w:r>
+      <w:r>
+        <w:rPr>
+          <w:rFonts w:cstheme="minorHAnsi"/>
+          <w:sz w:val="28"/>
+          <w:szCs w:val="28"/>
+        </w:rPr>
+        <w:t>}&gt;Click me&lt;/button&gt;</w:t>
+      </w:r>
+    </w:p>
+    <w:p>
+      <w:pPr>
+        <w:pBdr>
+          <w:top w:val="single" w:sz="4" w:space="1" w:color="auto"/>
+          <w:left w:val="single" w:sz="4" w:space="4" w:color="auto"/>
+          <w:bottom w:val="single" w:sz="4" w:space="1" w:color="auto"/>
+          <w:right w:val="single" w:sz="4" w:space="4" w:color="auto"/>
+        </w:pBdr>
+        <w:rPr>
+          <w:rFonts w:cstheme="minorHAnsi"/>
+          <w:sz w:val="28"/>
+          <w:szCs w:val="28"/>
+        </w:rPr>
+      </w:pPr>
+      <w:r>
+        <w:rPr>
+          <w:rFonts w:cstheme="minorHAnsi"/>
+          <w:sz w:val="28"/>
+          <w:szCs w:val="28"/>
+        </w:rPr>
+        <w:t>&lt;/center&gt;</w:t>
+      </w:r>
+    </w:p>
+    <w:p>
+      <w:pPr>
+        <w:pBdr>
+          <w:top w:val="single" w:sz="4" w:space="1" w:color="auto"/>
+          <w:left w:val="single" w:sz="4" w:space="4" w:color="auto"/>
+          <w:bottom w:val="single" w:sz="4" w:space="1" w:color="auto"/>
+          <w:right w:val="single" w:sz="4" w:space="4" w:color="auto"/>
+        </w:pBdr>
+        <w:rPr>
+          <w:rFonts w:cstheme="minorHAnsi"/>
+          <w:sz w:val="28"/>
+          <w:szCs w:val="28"/>
+        </w:rPr>
+      </w:pPr>
+      <w:r>
+        <w:rPr>
+          <w:rFonts w:cstheme="minorHAnsi"/>
+          <w:sz w:val="28"/>
+          <w:szCs w:val="28"/>
+        </w:rPr>
+        <w:t>&lt;/div&gt;</w:t>
+      </w:r>
+    </w:p>
+    <w:p>
+      <w:pPr>
+        <w:pBdr>
+          <w:top w:val="single" w:sz="4" w:space="1" w:color="auto"/>
+          <w:left w:val="single" w:sz="4" w:space="4" w:color="auto"/>
+          <w:bottom w:val="single" w:sz="4" w:space="1" w:color="auto"/>
+          <w:right w:val="single" w:sz="4" w:space="4" w:color="auto"/>
+        </w:pBdr>
+        <w:rPr>
+          <w:rFonts w:cstheme="minorHAnsi"/>
+          <w:sz w:val="28"/>
+          <w:szCs w:val="28"/>
+        </w:rPr>
+      </w:pPr>
+      <w:r>
+        <w:rPr>
+          <w:rFonts w:cstheme="minorHAnsi"/>
+          <w:sz w:val="28"/>
+          <w:szCs w:val="28"/>
+        </w:rPr>
+        <w:t>);</w:t>
+      </w:r>
+    </w:p>
+    <w:p>
+      <w:pPr>
+        <w:pBdr>
+          <w:top w:val="single" w:sz="4" w:space="1" w:color="auto"/>
+          <w:left w:val="single" w:sz="4" w:space="4" w:color="auto"/>
+          <w:bottom w:val="single" w:sz="4" w:space="1" w:color="auto"/>
+          <w:right w:val="single" w:sz="4" w:space="4" w:color="auto"/>
+        </w:pBdr>
+        <w:rPr>
+          <w:rFonts w:cstheme="minorHAnsi"/>
+          <w:sz w:val="28"/>
+          <w:szCs w:val="28"/>
+        </w:rPr>
+      </w:pPr>
+      <w:r>
+        <w:rPr>
+          <w:rFonts w:cstheme="minorHAnsi"/>
+          <w:sz w:val="28"/>
+          <w:szCs w:val="28"/>
+        </w:rPr>
+        <w:t>}</w:t>
+      </w:r>
+    </w:p>
+    <w:p>
+      <w:pPr>
+        <w:pBdr>
+          <w:top w:val="single" w:sz="4" w:space="1" w:color="auto"/>
+          <w:left w:val="single" w:sz="4" w:space="4" w:color="auto"/>
+          <w:bottom w:val="single" w:sz="4" w:space="1" w:color="auto"/>
+          <w:right w:val="single" w:sz="4" w:space="4" w:color="auto"/>
+        </w:pBdr>
+        <w:rPr>
+          <w:rFonts w:cstheme="minorHAnsi"/>
+          <w:sz w:val="28"/>
+          <w:szCs w:val="28"/>
+        </w:rPr>
+      </w:pPr>
+      <w:r>
+        <w:rPr>
+          <w:rFonts w:cstheme="minorHAnsi"/>
+          <w:sz w:val="28"/>
+          <w:szCs w:val="28"/>
+        </w:rPr>
+        <w:t>export default App;</w:t>
+      </w:r>
+    </w:p>
+    <w:p>
+      <w:pPr>
+        <w:rPr>
+          <w:rFonts w:cstheme="minorHAnsi"/>
+          <w:b/>
+          <w:color w:val="7030A0"/>
+          <w:sz w:val="28"/>
+          <w:szCs w:val="28"/>
+        </w:rPr>
+      </w:pPr>
+    </w:p>
+    <w:p>
+      <w:pPr>
+        <w:spacing w:before="100" w:beforeAutospacing="1" w:after="100" w:afterAutospacing="1"/>
+        <w:ind w:left="360"/>
+        <w:jc w:val="center"/>
+        <w:rPr>
+          <w:rFonts w:eastAsia="Times New Roman" w:cstheme="minorHAnsi"/>
+          <w:sz w:val="28"/>
+          <w:szCs w:val="28"/>
+        </w:rPr>
+      </w:pPr>
+      <w:r>
+        <w:rPr>
+          <w:rFonts w:eastAsia="Times New Roman" w:cstheme="minorHAnsi"/>
+          <w:b/>
+          <w:sz w:val="28"/>
+          <w:szCs w:val="28"/>
+        </w:rPr>
+        <w:t>2</w:t>
+      </w:r>
+      <w:r>
+        <w:rPr>
+          <w:rFonts w:eastAsia="Times New Roman" w:cstheme="minorHAnsi"/>
+          <w:sz w:val="28"/>
+          <w:szCs w:val="28"/>
+        </w:rPr>
+        <w:t>.</w:t>
+      </w:r>
+    </w:p>
+    <w:p>
+      <w:pPr>
+        <w:pBdr>
+          <w:top w:val="single" w:sz="4" w:space="1" w:color="auto"/>
+          <w:left w:val="single" w:sz="4" w:space="4" w:color="auto"/>
+          <w:bottom w:val="single" w:sz="4" w:space="1" w:color="auto"/>
+          <w:right w:val="single" w:sz="4" w:space="4" w:color="auto"/>
+        </w:pBdr>
+        <w:rPr>
+          <w:rFonts w:eastAsia="Times New Roman" w:cstheme="minorHAnsi"/>
+          <w:color w:val="000000"/>
+          <w:sz w:val="28"/>
+          <w:szCs w:val="28"/>
+        </w:rPr>
+      </w:pPr>
+      <w:r>
+        <w:rPr>
+          <w:rFonts w:eastAsia="Times New Roman" w:cstheme="minorHAnsi"/>
+          <w:b/>
+          <w:color w:val="000000"/>
+          <w:sz w:val="28"/>
+          <w:szCs w:val="28"/>
+        </w:rPr>
+        <w:t>What will be the output of the following program?</w:t>
+      </w:r>
+      <w:r>
+        <w:rPr>
+          <w:rFonts w:eastAsia="Times New Roman" w:cstheme="minorHAnsi"/>
+          <w:color w:val="000000"/>
+          <w:sz w:val="28"/>
+          <w:szCs w:val="28"/>
+        </w:rPr>
+        <w:br/>
+        <w:t>const x = 9;</w:t>
+      </w:r>
+      <w:r>
+        <w:rPr>
+          <w:rFonts w:eastAsia="Times New Roman" w:cstheme="minorHAnsi"/>
+          <w:color w:val="000000"/>
+          <w:sz w:val="28"/>
+          <w:szCs w:val="28"/>
+        </w:rPr>
+        <w:br/>
+        <w:t xml:space="preserve">  let text = "Welcome";</w:t>
+      </w:r>
+      <w:r>
+        <w:rPr>
+          <w:rFonts w:eastAsia="Times New Roman" w:cstheme="minorHAnsi"/>
+          <w:color w:val="000000"/>
+          <w:sz w:val="28"/>
+          <w:szCs w:val="28"/>
+        </w:rPr>
+        <w:br/>
+        <w:t xml:space="preserve">  x = 10;</w:t>
+      </w:r>
+      <w:r>
+        <w:rPr>
+          <w:rFonts w:eastAsia="Times New Roman" w:cstheme="minorHAnsi"/>
+          <w:color w:val="000000"/>
+          <w:sz w:val="28"/>
+          <w:szCs w:val="28"/>
+        </w:rPr>
+        <w:br/>
+        <w:t xml:space="preserve">  if (x &lt;= 10) {</w:t>
+      </w:r>
+      <w:r>
+        <w:rPr>
+          <w:rFonts w:eastAsia="Times New Roman" w:cstheme="minorHAnsi"/>
+          <w:color w:val="000000"/>
+          <w:sz w:val="28"/>
+          <w:szCs w:val="28"/>
+        </w:rPr>
+        <w:br/>
+        <w:t xml:space="preserve">  text = "Welcome To LJU";</w:t>
+      </w:r>
+      <w:r>
+        <w:rPr>
+          <w:rFonts w:eastAsia="Times New Roman" w:cstheme="minorHAnsi"/>
+          <w:color w:val="000000"/>
+          <w:sz w:val="28"/>
+          <w:szCs w:val="28"/>
+        </w:rPr>
+        <w:br/>
+        <w:t xml:space="preserve">  }</w:t>
+      </w:r>
+      <w:r>
+        <w:rPr>
+          <w:rFonts w:eastAsia="Times New Roman" w:cstheme="minorHAnsi"/>
+          <w:color w:val="000000"/>
+          <w:sz w:val="28"/>
+          <w:szCs w:val="28"/>
+        </w:rPr>
+        <w:br/>
+        <w:t xml:space="preserve">  return ( </w:t>
+      </w:r>
+      <w:r>
+        <w:rPr>
+          <w:rFonts w:eastAsia="Times New Roman" w:cstheme="minorHAnsi"/>
+          <w:color w:val="000000"/>
+          <w:sz w:val="28"/>
+          <w:szCs w:val="28"/>
+        </w:rPr>
+        <w:br/>
+        <w:t>&lt;h1&gt;{text}&lt;/h1&gt;</w:t>
+      </w:r>
+      <w:r>
+        <w:rPr>
+          <w:rFonts w:eastAsia="Times New Roman" w:cstheme="minorHAnsi"/>
+          <w:color w:val="000000"/>
+          <w:sz w:val="28"/>
+          <w:szCs w:val="28"/>
+        </w:rPr>
+        <w:br/>
+        <w:t xml:space="preserve">  )</w:t>
+      </w:r>
+    </w:p>
+    <w:p>
+      <w:pPr>
+        <w:rPr>
+          <w:rFonts w:eastAsia="Times New Roman" w:cstheme="minorHAnsi"/>
+          <w:color w:val="000000"/>
+          <w:sz w:val="28"/>
+          <w:szCs w:val="28"/>
+        </w:rPr>
+      </w:pPr>
+    </w:p>
+    <w:p>
+      <w:pPr>
+        <w:jc w:val="center"/>
+        <w:rPr>
+          <w:rFonts w:eastAsia="Times New Roman" w:cstheme="minorHAnsi"/>
+          <w:color w:val="000000"/>
+          <w:sz w:val="28"/>
+          <w:szCs w:val="28"/>
+        </w:rPr>
+      </w:pPr>
+      <w:r>
+        <w:rPr>
+          <w:rFonts w:eastAsia="Times New Roman" w:cstheme="minorHAnsi"/>
+          <w:b/>
+          <w:color w:val="000000"/>
+          <w:sz w:val="28"/>
+          <w:szCs w:val="28"/>
+        </w:rPr>
+        <w:t>3</w:t>
+      </w:r>
+      <w:r>
+        <w:rPr>
+          <w:rFonts w:eastAsia="Times New Roman" w:cstheme="minorHAnsi"/>
+          <w:color w:val="000000"/>
+          <w:sz w:val="28"/>
+          <w:szCs w:val="28"/>
+        </w:rPr>
+        <w:t>.</w:t>
+      </w:r>
+    </w:p>
+    <w:p>
+      <w:pPr>
+        <w:pBdr>
+          <w:top w:val="single" w:sz="4" w:space="1" w:color="auto"/>
+          <w:left w:val="single" w:sz="4" w:space="4" w:color="auto"/>
+          <w:bottom w:val="single" w:sz="4" w:space="1" w:color="auto"/>
+          <w:right w:val="single" w:sz="4" w:space="4" w:color="auto"/>
+        </w:pBdr>
+        <w:rPr>
+          <w:rFonts w:eastAsia="Times New Roman" w:cstheme="minorHAnsi"/>
+          <w:color w:val="000000"/>
+          <w:sz w:val="28"/>
+          <w:szCs w:val="28"/>
+        </w:rPr>
+      </w:pPr>
+      <w:r>
+        <w:rPr>
+          <w:rFonts w:eastAsia="Times New Roman" w:cstheme="minorHAnsi"/>
+          <w:b/>
+          <w:color w:val="000000"/>
+          <w:sz w:val="28"/>
+          <w:szCs w:val="28"/>
+        </w:rPr>
+        <w:t xml:space="preserve">Correct the following </w:t>
+      </w:r>
+      <w:proofErr w:type="gramStart"/>
+      <w:r>
+        <w:rPr>
+          <w:rFonts w:eastAsia="Times New Roman" w:cstheme="minorHAnsi"/>
+          <w:b/>
+          <w:color w:val="000000"/>
+          <w:sz w:val="28"/>
+          <w:szCs w:val="28"/>
+        </w:rPr>
+        <w:t>code :</w:t>
+      </w:r>
+      <w:proofErr w:type="gramEnd"/>
+      <w:r>
+        <w:rPr>
+          <w:rFonts w:eastAsia="Times New Roman" w:cstheme="minorHAnsi"/>
+          <w:color w:val="000000"/>
+          <w:sz w:val="28"/>
+          <w:szCs w:val="28"/>
+        </w:rPr>
+        <w:br/>
+        <w:t>function App() {</w:t>
+      </w:r>
+      <w:r>
+        <w:rPr>
+          <w:rFonts w:eastAsia="Times New Roman" w:cstheme="minorHAnsi"/>
+          <w:color w:val="000000"/>
+          <w:sz w:val="28"/>
+          <w:szCs w:val="28"/>
+        </w:rPr>
+        <w:br/>
+      </w:r>
+      <w:r>
+        <w:rPr>
+          <w:rFonts w:eastAsia="Times New Roman" w:cstheme="minorHAnsi"/>
+          <w:color w:val="000000"/>
+          <w:sz w:val="28"/>
+          <w:szCs w:val="28"/>
+        </w:rPr>
+        <w:lastRenderedPageBreak/>
+        <w:t xml:space="preserve"> const </w:t>
       </w:r>
       <w:proofErr w:type="spellStart"/>
       <w:r>
@@ -932,6 +3608,46 @@
           <w:sz w:val="28"/>
           <w:szCs w:val="28"/>
         </w:rPr>
+        <w:t>abc</w:t>
+      </w:r>
+      <w:proofErr w:type="spellEnd"/>
+      <w:r>
+        <w:rPr>
+          <w:rFonts w:eastAsia="Times New Roman" w:cstheme="minorHAnsi"/>
+          <w:color w:val="000000"/>
+          <w:sz w:val="28"/>
+          <w:szCs w:val="28"/>
+        </w:rPr>
+        <w:t>="Hello";</w:t>
+      </w:r>
+      <w:r>
+        <w:rPr>
+          <w:rFonts w:eastAsia="Times New Roman" w:cstheme="minorHAnsi"/>
+          <w:color w:val="000000"/>
+          <w:sz w:val="28"/>
+          <w:szCs w:val="28"/>
+        </w:rPr>
+        <w:br/>
+        <w:t xml:space="preserve">  return (</w:t>
+      </w:r>
+      <w:r>
+        <w:rPr>
+          <w:rFonts w:eastAsia="Times New Roman" w:cstheme="minorHAnsi"/>
+          <w:color w:val="000000"/>
+          <w:sz w:val="28"/>
+          <w:szCs w:val="28"/>
+        </w:rPr>
+        <w:br/>
+        <w:t xml:space="preserve">    &lt;div </w:t>
+      </w:r>
+      <w:proofErr w:type="spellStart"/>
+      <w:r>
+        <w:rPr>
+          <w:rFonts w:eastAsia="Times New Roman" w:cstheme="minorHAnsi"/>
+          <w:color w:val="000000"/>
+          <w:sz w:val="28"/>
+          <w:szCs w:val="28"/>
+        </w:rPr>
         <w:t>className</w:t>
       </w:r>
       <w:proofErr w:type="spellEnd"/>
@@ -952,7 +3668,7 @@
           <w:szCs w:val="28"/>
         </w:rPr>
         <w:br/>
-        <w:t xml:space="preserve"> &lt;h1 style={{</w:t>
+        <w:t xml:space="preserve">      &lt;h1 style={{</w:t>
       </w:r>
       <w:proofErr w:type="spellStart"/>
       <w:r>
@@ -972,27 +3688,80 @@
           <w:sz w:val="28"/>
           <w:szCs w:val="28"/>
         </w:rPr>
-        <w:t>:"green"}}&gt; The addition is: {a+2+b} &lt;/h1&gt;</w:t>
-      </w:r>
-      <w:r>
-        <w:rPr>
-          <w:rFonts w:eastAsia="Times New Roman" w:cstheme="minorHAnsi"/>
-          <w:color w:val="000000"/>
-          <w:sz w:val="28"/>
-          <w:szCs w:val="28"/>
-        </w:rPr>
-        <w:br/>
-        <w:t>&lt;/div&gt;</w:t>
-      </w:r>
-      <w:r>
-        <w:rPr>
-          <w:rFonts w:eastAsia="Times New Roman" w:cstheme="minorHAnsi"/>
-          <w:color w:val="000000"/>
-          <w:sz w:val="28"/>
-          <w:szCs w:val="28"/>
-        </w:rPr>
-        <w:br/>
-        <w:t xml:space="preserve"> );</w:t>
+        <w:t>:"red"}}&gt; Friends {2+2} &lt;/h1&gt;</w:t>
+      </w:r>
+      <w:r>
+        <w:rPr>
+          <w:rFonts w:eastAsia="Times New Roman" w:cstheme="minorHAnsi"/>
+          <w:color w:val="000000"/>
+          <w:sz w:val="28"/>
+          <w:szCs w:val="28"/>
+        </w:rPr>
+        <w:br/>
+        <w:t xml:space="preserve">      &lt;Example </w:t>
+      </w:r>
+      <w:proofErr w:type="spellStart"/>
+      <w:r>
+        <w:rPr>
+          <w:rFonts w:eastAsia="Times New Roman" w:cstheme="minorHAnsi"/>
+          <w:color w:val="000000"/>
+          <w:sz w:val="28"/>
+          <w:szCs w:val="28"/>
+        </w:rPr>
+        <w:t>fname</w:t>
+      </w:r>
+      <w:proofErr w:type="spellEnd"/>
+      <w:r>
+        <w:rPr>
+          <w:rFonts w:eastAsia="Times New Roman" w:cstheme="minorHAnsi"/>
+          <w:color w:val="000000"/>
+          <w:sz w:val="28"/>
+          <w:szCs w:val="28"/>
+        </w:rPr>
+        <w:t>=</w:t>
+      </w:r>
+      <w:bookmarkStart w:id="0" w:name="_GoBack"/>
+      <w:proofErr w:type="spellStart"/>
+      <w:r>
+        <w:rPr>
+          <w:rFonts w:eastAsia="Times New Roman" w:cstheme="minorHAnsi"/>
+          <w:b/>
+          <w:color w:val="000000"/>
+          <w:sz w:val="28"/>
+          <w:szCs w:val="28"/>
+        </w:rPr>
+        <w:t>abc</w:t>
+      </w:r>
+      <w:bookmarkEnd w:id="0"/>
+      <w:proofErr w:type="spellEnd"/>
+      <w:r>
+        <w:rPr>
+          <w:rFonts w:eastAsia="Times New Roman" w:cstheme="minorHAnsi"/>
+          <w:color w:val="000000"/>
+          <w:sz w:val="28"/>
+          <w:szCs w:val="28"/>
+        </w:rPr>
+        <w:t xml:space="preserve"> age="30"/&gt;       </w:t>
+      </w:r>
+      <w:r>
+        <w:rPr>
+          <w:rFonts w:eastAsia="Times New Roman" w:cstheme="minorHAnsi"/>
+          <w:color w:val="000000"/>
+          <w:sz w:val="28"/>
+          <w:szCs w:val="28"/>
+        </w:rPr>
+        <w:br/>
+        <w:t xml:space="preserve">    &lt;/div&gt;</w:t>
+      </w:r>
+      <w:r>
+        <w:rPr>
+          <w:rFonts w:eastAsia="Times New Roman" w:cstheme="minorHAnsi"/>
+          <w:color w:val="000000"/>
+          <w:sz w:val="28"/>
+          <w:szCs w:val="28"/>
+        </w:rPr>
+        <w:br/>
+        <w:t xml:space="preserve">  );</w:t>
       </w:r>
       <w:r>
         <w:rPr>
@@ -1013,6 +3782,223 @@
         </w:rPr>
         <w:br/>
         <w:t>export default App;</w:t>
+      </w:r>
+    </w:p>
+    <w:p>
+      <w:pPr>
+        <w:rPr>
+          <w:rFonts w:eastAsia="Times New Roman" w:cstheme="minorHAnsi"/>
+          <w:color w:val="000000"/>
+          <w:sz w:val="28"/>
+          <w:szCs w:val="28"/>
+        </w:rPr>
+      </w:pPr>
+    </w:p>
+    <w:p>
+      <w:pPr>
+        <w:jc w:val="center"/>
+        <w:rPr>
+          <w:rFonts w:eastAsia="Times New Roman" w:cstheme="minorHAnsi"/>
+          <w:color w:val="000000"/>
+          <w:sz w:val="28"/>
+          <w:szCs w:val="28"/>
+        </w:rPr>
+      </w:pPr>
+    </w:p>
+    <w:p>
+      <w:pPr>
+        <w:jc w:val="center"/>
+        <w:rPr>
+          <w:rFonts w:eastAsia="Times New Roman" w:cstheme="minorHAnsi"/>
+          <w:color w:val="000000"/>
+          <w:sz w:val="28"/>
+          <w:szCs w:val="28"/>
+        </w:rPr>
+      </w:pPr>
+      <w:r>
+        <w:rPr>
+          <w:rFonts w:eastAsia="Times New Roman" w:cstheme="minorHAnsi"/>
+          <w:b/>
+          <w:color w:val="000000"/>
+          <w:sz w:val="28"/>
+          <w:szCs w:val="28"/>
+        </w:rPr>
+        <w:t>4</w:t>
+      </w:r>
+      <w:r>
+        <w:rPr>
+          <w:rFonts w:eastAsia="Times New Roman" w:cstheme="minorHAnsi"/>
+          <w:color w:val="000000"/>
+          <w:sz w:val="28"/>
+          <w:szCs w:val="28"/>
+        </w:rPr>
+        <w:t>.</w:t>
+      </w:r>
+    </w:p>
+    <w:p>
+      <w:pPr>
+        <w:pBdr>
+          <w:top w:val="single" w:sz="4" w:space="1" w:color="auto"/>
+          <w:left w:val="single" w:sz="4" w:space="4" w:color="auto"/>
+          <w:bottom w:val="single" w:sz="4" w:space="1" w:color="auto"/>
+          <w:right w:val="single" w:sz="4" w:space="4" w:color="auto"/>
+        </w:pBdr>
+        <w:rPr>
+          <w:rFonts w:eastAsia="Times New Roman" w:cstheme="minorHAnsi"/>
+          <w:color w:val="000000"/>
+          <w:sz w:val="28"/>
+          <w:szCs w:val="28"/>
+        </w:rPr>
+      </w:pPr>
+      <w:r>
+        <w:rPr>
+          <w:rFonts w:eastAsia="Times New Roman" w:cstheme="minorHAnsi"/>
+          <w:b/>
+          <w:color w:val="000000"/>
+          <w:sz w:val="28"/>
+          <w:szCs w:val="28"/>
+        </w:rPr>
+        <w:t>Give the correct output.</w:t>
+      </w:r>
+      <w:r>
+        <w:rPr>
+          <w:rFonts w:eastAsia="Times New Roman" w:cstheme="minorHAnsi"/>
+          <w:color w:val="000000"/>
+          <w:sz w:val="28"/>
+          <w:szCs w:val="28"/>
+        </w:rPr>
+        <w:br/>
+        <w:t xml:space="preserve">     import React from 'react';</w:t>
+      </w:r>
+      <w:r>
+        <w:rPr>
+          <w:rFonts w:eastAsia="Times New Roman" w:cstheme="minorHAnsi"/>
+          <w:color w:val="000000"/>
+          <w:sz w:val="28"/>
+          <w:szCs w:val="28"/>
+        </w:rPr>
+        <w:br/>
+        <w:t xml:space="preserve">      const App = () =&gt; {</w:t>
+      </w:r>
+      <w:r>
+        <w:rPr>
+          <w:rFonts w:eastAsia="Times New Roman" w:cstheme="minorHAnsi"/>
+          <w:color w:val="000000"/>
+          <w:sz w:val="28"/>
+          <w:szCs w:val="28"/>
+        </w:rPr>
+        <w:br/>
+        <w:t xml:space="preserve">     const name = "John";</w:t>
+      </w:r>
+      <w:r>
+        <w:rPr>
+          <w:rFonts w:eastAsia="Times New Roman" w:cstheme="minorHAnsi"/>
+          <w:color w:val="000000"/>
+          <w:sz w:val="28"/>
+          <w:szCs w:val="28"/>
+        </w:rPr>
+        <w:br/>
+        <w:t xml:space="preserve">     const age = 30;</w:t>
+      </w:r>
+      <w:r>
+        <w:rPr>
+          <w:rFonts w:eastAsia="Times New Roman" w:cstheme="minorHAnsi"/>
+          <w:color w:val="000000"/>
+          <w:sz w:val="28"/>
+          <w:szCs w:val="28"/>
+        </w:rPr>
+        <w:br/>
+        <w:t xml:space="preserve">     return (</w:t>
+      </w:r>
+      <w:r>
+        <w:rPr>
+          <w:rFonts w:eastAsia="Times New Roman" w:cstheme="minorHAnsi"/>
+          <w:color w:val="000000"/>
+          <w:sz w:val="28"/>
+          <w:szCs w:val="28"/>
+        </w:rPr>
+        <w:br/>
+        <w:t xml:space="preserve">     &lt;div&gt;</w:t>
+      </w:r>
+      <w:r>
+        <w:rPr>
+          <w:rFonts w:eastAsia="Times New Roman" w:cstheme="minorHAnsi"/>
+          <w:color w:val="000000"/>
+          <w:sz w:val="28"/>
+          <w:szCs w:val="28"/>
+        </w:rPr>
+        <w:br/>
+        <w:t xml:space="preserve">      &lt;h1&gt;Hello, {name</w:t>
+      </w:r>
+      <w:proofErr w:type="gramStart"/>
+      <w:r>
+        <w:rPr>
+          <w:rFonts w:eastAsia="Times New Roman" w:cstheme="minorHAnsi"/>
+          <w:color w:val="000000"/>
+          <w:sz w:val="28"/>
+          <w:szCs w:val="28"/>
+        </w:rPr>
+        <w:t>}!&lt;</w:t>
+      </w:r>
+      <w:proofErr w:type="gramEnd"/>
+      <w:r>
+        <w:rPr>
+          <w:rFonts w:eastAsia="Times New Roman" w:cstheme="minorHAnsi"/>
+          <w:color w:val="000000"/>
+          <w:sz w:val="28"/>
+          <w:szCs w:val="28"/>
+        </w:rPr>
+        <w:t>/h1&gt; &lt;p&gt;You are {age} years old.&lt;/p&gt;</w:t>
+      </w:r>
+      <w:r>
+        <w:rPr>
+          <w:rFonts w:eastAsia="Times New Roman" w:cstheme="minorHAnsi"/>
+          <w:color w:val="000000"/>
+          <w:sz w:val="28"/>
+          <w:szCs w:val="28"/>
+        </w:rPr>
+        <w:br/>
+        <w:t xml:space="preserve">      &lt;ul&gt;{age &gt; 18 ? &lt;li&gt;You are an adult&lt;/li</w:t>
+      </w:r>
+      <w:proofErr w:type="gramStart"/>
+      <w:r>
+        <w:rPr>
+          <w:rFonts w:eastAsia="Times New Roman" w:cstheme="minorHAnsi"/>
+          <w:color w:val="000000"/>
+          <w:sz w:val="28"/>
+          <w:szCs w:val="28"/>
+        </w:rPr>
+        <w:t>&gt; :</w:t>
+      </w:r>
+      <w:proofErr w:type="gramEnd"/>
+      <w:r>
+        <w:rPr>
+          <w:rFonts w:eastAsia="Times New Roman" w:cstheme="minorHAnsi"/>
+          <w:color w:val="000000"/>
+          <w:sz w:val="28"/>
+          <w:szCs w:val="28"/>
+        </w:rPr>
+        <w:t xml:space="preserve"> &lt;li&gt;You are a minor&lt;/li&gt;}&lt;/ul&gt;</w:t>
+      </w:r>
+      <w:r>
+        <w:rPr>
+          <w:rFonts w:eastAsia="Times New Roman" w:cstheme="minorHAnsi"/>
+          <w:color w:val="000000"/>
+          <w:sz w:val="28"/>
+          <w:szCs w:val="28"/>
+        </w:rPr>
+        <w:br/>
+        <w:t xml:space="preserve">    &lt;/div&gt;   );};</w:t>
+      </w:r>
+      <w:r>
+        <w:rPr>
+          <w:rFonts w:eastAsia="Times New Roman" w:cstheme="minorHAnsi"/>
+          <w:color w:val="000000"/>
+          <w:sz w:val="28"/>
+          <w:szCs w:val="28"/>
+        </w:rPr>
+        <w:br/>
+        <w:t xml:space="preserve">    export default App;</w:t>
       </w:r>
     </w:p>
     <w:p>
@@ -1026,6 +4012,974 @@
           <w:szCs w:val="28"/>
         </w:rPr>
       </w:pPr>
+      <w:r>
+        <w:rPr>
+          <w:rFonts w:eastAsia="Times New Roman" w:cstheme="minorHAnsi"/>
+          <w:b/>
+          <w:sz w:val="28"/>
+          <w:szCs w:val="28"/>
+        </w:rPr>
+        <w:t>5.</w:t>
+      </w:r>
+    </w:p>
+    <w:p>
+      <w:pPr>
+        <w:pBdr>
+          <w:top w:val="single" w:sz="4" w:space="1" w:color="auto"/>
+          <w:left w:val="single" w:sz="4" w:space="4" w:color="auto"/>
+          <w:bottom w:val="single" w:sz="4" w:space="1" w:color="auto"/>
+          <w:right w:val="single" w:sz="4" w:space="4" w:color="auto"/>
+        </w:pBdr>
+        <w:rPr>
+          <w:rFonts w:eastAsia="Times New Roman" w:cstheme="minorHAnsi"/>
+          <w:color w:val="000000"/>
+          <w:sz w:val="28"/>
+          <w:szCs w:val="28"/>
+        </w:rPr>
+      </w:pPr>
+      <w:r>
+        <w:rPr>
+          <w:rFonts w:eastAsia="Times New Roman" w:cstheme="minorHAnsi"/>
+          <w:b/>
+          <w:color w:val="000000"/>
+          <w:sz w:val="28"/>
+          <w:szCs w:val="28"/>
+        </w:rPr>
+        <w:t>Identify error/output in following code of App.js file.</w:t>
+      </w:r>
+      <w:r>
+        <w:rPr>
+          <w:rFonts w:eastAsia="Times New Roman" w:cstheme="minorHAnsi"/>
+          <w:color w:val="000000"/>
+          <w:sz w:val="28"/>
+          <w:szCs w:val="28"/>
+        </w:rPr>
+        <w:br/>
+        <w:t xml:space="preserve">function </w:t>
+      </w:r>
+      <w:proofErr w:type="gramStart"/>
+      <w:r>
+        <w:rPr>
+          <w:rFonts w:eastAsia="Times New Roman" w:cstheme="minorHAnsi"/>
+          <w:color w:val="000000"/>
+          <w:sz w:val="28"/>
+          <w:szCs w:val="28"/>
+        </w:rPr>
+        <w:t>App(</w:t>
+      </w:r>
+      <w:proofErr w:type="gramEnd"/>
+      <w:r>
+        <w:rPr>
+          <w:rFonts w:eastAsia="Times New Roman" w:cstheme="minorHAnsi"/>
+          <w:color w:val="000000"/>
+          <w:sz w:val="28"/>
+          <w:szCs w:val="28"/>
+        </w:rPr>
+        <w:t>) {</w:t>
+      </w:r>
+      <w:r>
+        <w:rPr>
+          <w:rFonts w:eastAsia="Times New Roman" w:cstheme="minorHAnsi"/>
+          <w:color w:val="000000"/>
+          <w:sz w:val="28"/>
+          <w:szCs w:val="28"/>
+        </w:rPr>
+        <w:br/>
+        <w:t xml:space="preserve"> const a="Hello";</w:t>
+      </w:r>
+      <w:r>
+        <w:rPr>
+          <w:rFonts w:eastAsia="Times New Roman" w:cstheme="minorHAnsi"/>
+          <w:color w:val="000000"/>
+          <w:sz w:val="28"/>
+          <w:szCs w:val="28"/>
+        </w:rPr>
+        <w:br/>
+        <w:t xml:space="preserve"> const b=8;</w:t>
+      </w:r>
+      <w:r>
+        <w:rPr>
+          <w:rFonts w:eastAsia="Times New Roman" w:cstheme="minorHAnsi"/>
+          <w:color w:val="000000"/>
+          <w:sz w:val="28"/>
+          <w:szCs w:val="28"/>
+        </w:rPr>
+        <w:br/>
+        <w:t xml:space="preserve"> return (</w:t>
+      </w:r>
+      <w:r>
+        <w:rPr>
+          <w:rFonts w:eastAsia="Times New Roman" w:cstheme="minorHAnsi"/>
+          <w:color w:val="000000"/>
+          <w:sz w:val="28"/>
+          <w:szCs w:val="28"/>
+        </w:rPr>
+        <w:br/>
+        <w:t xml:space="preserve"> &lt;div </w:t>
+      </w:r>
+      <w:proofErr w:type="spellStart"/>
+      <w:r>
+        <w:rPr>
+          <w:rFonts w:eastAsia="Times New Roman" w:cstheme="minorHAnsi"/>
+          <w:color w:val="000000"/>
+          <w:sz w:val="28"/>
+          <w:szCs w:val="28"/>
+        </w:rPr>
+        <w:t>className</w:t>
+      </w:r>
+      <w:proofErr w:type="spellEnd"/>
+      <w:r>
+        <w:rPr>
+          <w:rFonts w:eastAsia="Times New Roman" w:cstheme="minorHAnsi"/>
+          <w:color w:val="000000"/>
+          <w:sz w:val="28"/>
+          <w:szCs w:val="28"/>
+        </w:rPr>
+        <w:t>="App"&gt;</w:t>
+      </w:r>
+      <w:r>
+        <w:rPr>
+          <w:rFonts w:eastAsia="Times New Roman" w:cstheme="minorHAnsi"/>
+          <w:color w:val="000000"/>
+          <w:sz w:val="28"/>
+          <w:szCs w:val="28"/>
+        </w:rPr>
+        <w:br/>
+        <w:t xml:space="preserve"> &lt;h1 style={{</w:t>
+      </w:r>
+      <w:proofErr w:type="spellStart"/>
+      <w:r>
+        <w:rPr>
+          <w:rFonts w:eastAsia="Times New Roman" w:cstheme="minorHAnsi"/>
+          <w:color w:val="000000"/>
+          <w:sz w:val="28"/>
+          <w:szCs w:val="28"/>
+        </w:rPr>
+        <w:t>backgroundColor</w:t>
+      </w:r>
+      <w:proofErr w:type="spellEnd"/>
+      <w:r>
+        <w:rPr>
+          <w:rFonts w:eastAsia="Times New Roman" w:cstheme="minorHAnsi"/>
+          <w:color w:val="000000"/>
+          <w:sz w:val="28"/>
+          <w:szCs w:val="28"/>
+        </w:rPr>
+        <w:t>:"green"}}&gt; The addition is: {a+2+b} &lt;/h1&gt;</w:t>
+      </w:r>
+      <w:r>
+        <w:rPr>
+          <w:rFonts w:eastAsia="Times New Roman" w:cstheme="minorHAnsi"/>
+          <w:color w:val="000000"/>
+          <w:sz w:val="28"/>
+          <w:szCs w:val="28"/>
+        </w:rPr>
+        <w:br/>
+        <w:t>&lt;/div&gt;</w:t>
+      </w:r>
+      <w:r>
+        <w:rPr>
+          <w:rFonts w:eastAsia="Times New Roman" w:cstheme="minorHAnsi"/>
+          <w:color w:val="000000"/>
+          <w:sz w:val="28"/>
+          <w:szCs w:val="28"/>
+        </w:rPr>
+        <w:br/>
+        <w:t xml:space="preserve"> );</w:t>
+      </w:r>
+      <w:r>
+        <w:rPr>
+          <w:rFonts w:eastAsia="Times New Roman" w:cstheme="minorHAnsi"/>
+          <w:color w:val="000000"/>
+          <w:sz w:val="28"/>
+          <w:szCs w:val="28"/>
+        </w:rPr>
+        <w:br/>
+        <w:t>}</w:t>
+      </w:r>
+      <w:r>
+        <w:rPr>
+          <w:rFonts w:eastAsia="Times New Roman" w:cstheme="minorHAnsi"/>
+          <w:color w:val="000000"/>
+          <w:sz w:val="28"/>
+          <w:szCs w:val="28"/>
+        </w:rPr>
+        <w:br/>
+        <w:t>export default App;</w:t>
+      </w:r>
+    </w:p>
+    <w:p>
+      <w:pPr>
+        <w:jc w:val="center"/>
+        <w:rPr>
+          <w:rFonts w:cstheme="minorHAnsi"/>
+          <w:sz w:val="28"/>
+          <w:szCs w:val="28"/>
+        </w:rPr>
+      </w:pPr>
+      <w:r>
+        <w:rPr>
+          <w:rFonts w:cstheme="minorHAnsi"/>
+          <w:b/>
+          <w:color w:val="000000" w:themeColor="text1"/>
+          <w:sz w:val="28"/>
+          <w:szCs w:val="28"/>
+        </w:rPr>
+        <w:lastRenderedPageBreak/>
+        <w:t>6</w:t>
+      </w:r>
+      <w:r>
+        <w:rPr>
+          <w:rFonts w:cstheme="minorHAnsi"/>
+          <w:sz w:val="28"/>
+          <w:szCs w:val="28"/>
+        </w:rPr>
+        <w:t>.</w:t>
+      </w:r>
+    </w:p>
+    <w:p>
+      <w:pPr>
+        <w:pBdr>
+          <w:top w:val="single" w:sz="4" w:space="1" w:color="auto"/>
+          <w:left w:val="single" w:sz="4" w:space="4" w:color="auto"/>
+          <w:bottom w:val="single" w:sz="4" w:space="1" w:color="auto"/>
+          <w:right w:val="single" w:sz="4" w:space="4" w:color="auto"/>
+        </w:pBdr>
+        <w:rPr>
+          <w:rFonts w:cstheme="minorHAnsi"/>
+          <w:sz w:val="28"/>
+          <w:szCs w:val="28"/>
+        </w:rPr>
+      </w:pPr>
+      <w:r>
+        <w:rPr>
+          <w:rFonts w:cstheme="minorHAnsi"/>
+          <w:sz w:val="28"/>
+          <w:szCs w:val="28"/>
+        </w:rPr>
+        <w:t>Identify error/output in following code of App.js file.</w:t>
+      </w:r>
+    </w:p>
+    <w:p>
+      <w:pPr>
+        <w:pBdr>
+          <w:top w:val="single" w:sz="4" w:space="1" w:color="auto"/>
+          <w:left w:val="single" w:sz="4" w:space="4" w:color="auto"/>
+          <w:bottom w:val="single" w:sz="4" w:space="1" w:color="auto"/>
+          <w:right w:val="single" w:sz="4" w:space="4" w:color="auto"/>
+        </w:pBdr>
+        <w:rPr>
+          <w:rFonts w:cstheme="minorHAnsi"/>
+          <w:sz w:val="28"/>
+          <w:szCs w:val="28"/>
+        </w:rPr>
+      </w:pPr>
+      <w:r>
+        <w:rPr>
+          <w:rFonts w:cstheme="minorHAnsi"/>
+          <w:sz w:val="28"/>
+          <w:szCs w:val="28"/>
+        </w:rPr>
+        <w:t xml:space="preserve">const </w:t>
+      </w:r>
+      <w:proofErr w:type="spellStart"/>
+      <w:r>
+        <w:rPr>
+          <w:rFonts w:cstheme="minorHAnsi"/>
+          <w:sz w:val="28"/>
+          <w:szCs w:val="28"/>
+        </w:rPr>
+        <w:t>arr</w:t>
+      </w:r>
+      <w:proofErr w:type="spellEnd"/>
+      <w:proofErr w:type="gramStart"/>
+      <w:r>
+        <w:rPr>
+          <w:rFonts w:cstheme="minorHAnsi"/>
+          <w:sz w:val="28"/>
+          <w:szCs w:val="28"/>
+        </w:rPr>
+        <w:t>=[</w:t>
+      </w:r>
+      <w:proofErr w:type="gramEnd"/>
+      <w:r>
+        <w:rPr>
+          <w:rFonts w:cstheme="minorHAnsi"/>
+          <w:sz w:val="28"/>
+          <w:szCs w:val="28"/>
+        </w:rPr>
+        <w:t>10,20,30,40,50];</w:t>
+      </w:r>
+    </w:p>
+    <w:p>
+      <w:pPr>
+        <w:pBdr>
+          <w:top w:val="single" w:sz="4" w:space="1" w:color="auto"/>
+          <w:left w:val="single" w:sz="4" w:space="4" w:color="auto"/>
+          <w:bottom w:val="single" w:sz="4" w:space="1" w:color="auto"/>
+          <w:right w:val="single" w:sz="4" w:space="4" w:color="auto"/>
+        </w:pBdr>
+        <w:rPr>
+          <w:rFonts w:cstheme="minorHAnsi"/>
+          <w:sz w:val="28"/>
+          <w:szCs w:val="28"/>
+        </w:rPr>
+      </w:pPr>
+      <w:r>
+        <w:rPr>
+          <w:rFonts w:cstheme="minorHAnsi"/>
+          <w:sz w:val="28"/>
+          <w:szCs w:val="28"/>
+        </w:rPr>
+        <w:t>let sum=0;</w:t>
+      </w:r>
+    </w:p>
+    <w:p>
+      <w:pPr>
+        <w:pBdr>
+          <w:top w:val="single" w:sz="4" w:space="1" w:color="auto"/>
+          <w:left w:val="single" w:sz="4" w:space="4" w:color="auto"/>
+          <w:bottom w:val="single" w:sz="4" w:space="1" w:color="auto"/>
+          <w:right w:val="single" w:sz="4" w:space="4" w:color="auto"/>
+        </w:pBdr>
+        <w:rPr>
+          <w:rFonts w:cstheme="minorHAnsi"/>
+          <w:sz w:val="28"/>
+          <w:szCs w:val="28"/>
+        </w:rPr>
+      </w:pPr>
+      <w:r>
+        <w:rPr>
+          <w:rFonts w:cstheme="minorHAnsi"/>
+          <w:sz w:val="28"/>
+          <w:szCs w:val="28"/>
+        </w:rPr>
+        <w:t>return(&lt;div</w:t>
+      </w:r>
+      <w:proofErr w:type="gramStart"/>
+      <w:r>
+        <w:rPr>
+          <w:rFonts w:cstheme="minorHAnsi"/>
+          <w:sz w:val="28"/>
+          <w:szCs w:val="28"/>
+        </w:rPr>
+        <w:t xml:space="preserve">&gt;{ </w:t>
+      </w:r>
+      <w:proofErr w:type="spellStart"/>
+      <w:r>
+        <w:rPr>
+          <w:rFonts w:cstheme="minorHAnsi"/>
+          <w:sz w:val="28"/>
+          <w:szCs w:val="28"/>
+        </w:rPr>
+        <w:t>arr.map</w:t>
+      </w:r>
+      <w:proofErr w:type="spellEnd"/>
+      <w:proofErr w:type="gramEnd"/>
+      <w:r>
+        <w:rPr>
+          <w:rFonts w:cstheme="minorHAnsi"/>
+          <w:sz w:val="28"/>
+          <w:szCs w:val="28"/>
+        </w:rPr>
+        <w:t>((v) =&gt; {</w:t>
+      </w:r>
+    </w:p>
+    <w:p>
+      <w:pPr>
+        <w:pBdr>
+          <w:top w:val="single" w:sz="4" w:space="1" w:color="auto"/>
+          <w:left w:val="single" w:sz="4" w:space="4" w:color="auto"/>
+          <w:bottom w:val="single" w:sz="4" w:space="1" w:color="auto"/>
+          <w:right w:val="single" w:sz="4" w:space="4" w:color="auto"/>
+        </w:pBdr>
+        <w:rPr>
+          <w:rFonts w:cstheme="minorHAnsi"/>
+          <w:sz w:val="28"/>
+          <w:szCs w:val="28"/>
+        </w:rPr>
+      </w:pPr>
+      <w:r>
+        <w:rPr>
+          <w:rFonts w:cstheme="minorHAnsi"/>
+          <w:sz w:val="28"/>
+          <w:szCs w:val="28"/>
+        </w:rPr>
+        <w:t>sum=</w:t>
+      </w:r>
+      <w:proofErr w:type="spellStart"/>
+      <w:r>
+        <w:rPr>
+          <w:rFonts w:cstheme="minorHAnsi"/>
+          <w:sz w:val="28"/>
+          <w:szCs w:val="28"/>
+        </w:rPr>
+        <w:t>sum+v</w:t>
+      </w:r>
+      <w:proofErr w:type="spellEnd"/>
+      <w:r>
+        <w:rPr>
+          <w:rFonts w:cstheme="minorHAnsi"/>
+          <w:sz w:val="28"/>
+          <w:szCs w:val="28"/>
+        </w:rPr>
+        <w:t>;</w:t>
+      </w:r>
+    </w:p>
+    <w:p>
+      <w:pPr>
+        <w:pBdr>
+          <w:top w:val="single" w:sz="4" w:space="1" w:color="auto"/>
+          <w:left w:val="single" w:sz="4" w:space="4" w:color="auto"/>
+          <w:bottom w:val="single" w:sz="4" w:space="1" w:color="auto"/>
+          <w:right w:val="single" w:sz="4" w:space="4" w:color="auto"/>
+        </w:pBdr>
+        <w:rPr>
+          <w:rFonts w:cstheme="minorHAnsi"/>
+          <w:sz w:val="28"/>
+          <w:szCs w:val="28"/>
+        </w:rPr>
+      </w:pPr>
+      <w:r>
+        <w:rPr>
+          <w:rFonts w:cstheme="minorHAnsi"/>
+          <w:sz w:val="28"/>
+          <w:szCs w:val="28"/>
+        </w:rPr>
+        <w:t>return &lt;h1&gt;sum = {sum}&lt;/h1</w:t>
+      </w:r>
+      <w:proofErr w:type="gramStart"/>
+      <w:r>
+        <w:rPr>
+          <w:rFonts w:cstheme="minorHAnsi"/>
+          <w:sz w:val="28"/>
+          <w:szCs w:val="28"/>
+        </w:rPr>
+        <w:t>&gt; }</w:t>
+      </w:r>
+      <w:proofErr w:type="gramEnd"/>
+      <w:r>
+        <w:rPr>
+          <w:rFonts w:cstheme="minorHAnsi"/>
+          <w:sz w:val="28"/>
+          <w:szCs w:val="28"/>
+        </w:rPr>
+        <w:t>) } &lt;/div&gt; );</w:t>
+      </w:r>
+    </w:p>
+    <w:p>
+      <w:pPr>
+        <w:rPr>
+          <w:rFonts w:cstheme="minorHAnsi"/>
+          <w:sz w:val="28"/>
+          <w:szCs w:val="28"/>
+        </w:rPr>
+      </w:pPr>
+    </w:p>
+    <w:p>
+      <w:pPr>
+        <w:jc w:val="center"/>
+        <w:rPr>
+          <w:rFonts w:cstheme="minorHAnsi"/>
+          <w:sz w:val="28"/>
+          <w:szCs w:val="28"/>
+        </w:rPr>
+      </w:pPr>
+      <w:r>
+        <w:rPr>
+          <w:rFonts w:cstheme="minorHAnsi"/>
+          <w:b/>
+          <w:color w:val="000000" w:themeColor="text1"/>
+          <w:sz w:val="28"/>
+          <w:szCs w:val="28"/>
+        </w:rPr>
+        <w:t>7</w:t>
+      </w:r>
+      <w:r>
+        <w:rPr>
+          <w:rFonts w:cstheme="minorHAnsi"/>
+          <w:sz w:val="28"/>
+          <w:szCs w:val="28"/>
+        </w:rPr>
+        <w:t>.</w:t>
+      </w:r>
+    </w:p>
+    <w:p>
+      <w:pPr>
+        <w:pBdr>
+          <w:top w:val="single" w:sz="4" w:space="1" w:color="auto"/>
+          <w:left w:val="single" w:sz="4" w:space="4" w:color="auto"/>
+          <w:bottom w:val="single" w:sz="4" w:space="1" w:color="auto"/>
+          <w:right w:val="single" w:sz="4" w:space="4" w:color="auto"/>
+        </w:pBdr>
+        <w:rPr>
+          <w:rFonts w:eastAsia="Times New Roman" w:cstheme="minorHAnsi"/>
+          <w:color w:val="000000"/>
+          <w:sz w:val="28"/>
+          <w:szCs w:val="28"/>
+        </w:rPr>
+      </w:pPr>
+      <w:r>
+        <w:rPr>
+          <w:rFonts w:eastAsia="Times New Roman" w:cstheme="minorHAnsi"/>
+          <w:color w:val="000000"/>
+          <w:sz w:val="28"/>
+          <w:szCs w:val="28"/>
+        </w:rPr>
+        <w:t>What will be the output of following code?</w:t>
+      </w:r>
+      <w:r>
+        <w:rPr>
+          <w:rFonts w:eastAsia="Times New Roman" w:cstheme="minorHAnsi"/>
+          <w:color w:val="000000"/>
+          <w:sz w:val="28"/>
+          <w:szCs w:val="28"/>
+        </w:rPr>
+        <w:br/>
+        <w:t>________________________________________</w:t>
+      </w:r>
+      <w:r>
+        <w:rPr>
+          <w:rFonts w:eastAsia="Times New Roman" w:cstheme="minorHAnsi"/>
+          <w:color w:val="000000"/>
+          <w:sz w:val="28"/>
+          <w:szCs w:val="28"/>
+        </w:rPr>
+        <w:br/>
+        <w:t>function map1() {</w:t>
+      </w:r>
+      <w:r>
+        <w:rPr>
+          <w:rFonts w:eastAsia="Times New Roman" w:cstheme="minorHAnsi"/>
+          <w:color w:val="000000"/>
+          <w:sz w:val="28"/>
+          <w:szCs w:val="28"/>
+        </w:rPr>
+        <w:br/>
+        <w:t xml:space="preserve">let </w:t>
+      </w:r>
+      <w:proofErr w:type="spellStart"/>
+      <w:r>
+        <w:rPr>
+          <w:rFonts w:eastAsia="Times New Roman" w:cstheme="minorHAnsi"/>
+          <w:color w:val="000000"/>
+          <w:sz w:val="28"/>
+          <w:szCs w:val="28"/>
+        </w:rPr>
+        <w:t>arr</w:t>
+      </w:r>
+      <w:proofErr w:type="spellEnd"/>
+      <w:r>
+        <w:rPr>
+          <w:rFonts w:eastAsia="Times New Roman" w:cstheme="minorHAnsi"/>
+          <w:color w:val="000000"/>
+          <w:sz w:val="28"/>
+          <w:szCs w:val="28"/>
+        </w:rPr>
+        <w:t xml:space="preserve"> = [2, 4, 6, 3, 7, 5]</w:t>
+      </w:r>
+      <w:r>
+        <w:rPr>
+          <w:rFonts w:eastAsia="Times New Roman" w:cstheme="minorHAnsi"/>
+          <w:color w:val="000000"/>
+          <w:sz w:val="28"/>
+          <w:szCs w:val="28"/>
+        </w:rPr>
+        <w:br/>
+        <w:t xml:space="preserve">const </w:t>
+      </w:r>
+      <w:proofErr w:type="spellStart"/>
+      <w:r>
+        <w:rPr>
+          <w:rFonts w:eastAsia="Times New Roman" w:cstheme="minorHAnsi"/>
+          <w:color w:val="000000"/>
+          <w:sz w:val="28"/>
+          <w:szCs w:val="28"/>
+        </w:rPr>
+        <w:t>val</w:t>
+      </w:r>
+      <w:proofErr w:type="spellEnd"/>
+      <w:r>
+        <w:rPr>
+          <w:rFonts w:eastAsia="Times New Roman" w:cstheme="minorHAnsi"/>
+          <w:color w:val="000000"/>
+          <w:sz w:val="28"/>
+          <w:szCs w:val="28"/>
+        </w:rPr>
+        <w:t xml:space="preserve"> = </w:t>
+      </w:r>
+      <w:proofErr w:type="spellStart"/>
+      <w:r>
+        <w:rPr>
+          <w:rFonts w:eastAsia="Times New Roman" w:cstheme="minorHAnsi"/>
+          <w:color w:val="000000"/>
+          <w:sz w:val="28"/>
+          <w:szCs w:val="28"/>
+        </w:rPr>
+        <w:t>arr.sort</w:t>
+      </w:r>
+      <w:proofErr w:type="spellEnd"/>
+      <w:r>
+        <w:rPr>
+          <w:rFonts w:eastAsia="Times New Roman" w:cstheme="minorHAnsi"/>
+          <w:color w:val="000000"/>
+          <w:sz w:val="28"/>
+          <w:szCs w:val="28"/>
+        </w:rPr>
+        <w:t>();</w:t>
+      </w:r>
+      <w:r>
+        <w:rPr>
+          <w:rFonts w:eastAsia="Times New Roman" w:cstheme="minorHAnsi"/>
+          <w:color w:val="000000"/>
+          <w:sz w:val="28"/>
+          <w:szCs w:val="28"/>
+        </w:rPr>
+        <w:br/>
+        <w:t>return (</w:t>
+      </w:r>
+      <w:r>
+        <w:rPr>
+          <w:rFonts w:eastAsia="Times New Roman" w:cstheme="minorHAnsi"/>
+          <w:color w:val="000000"/>
+          <w:sz w:val="28"/>
+          <w:szCs w:val="28"/>
+        </w:rPr>
+        <w:br/>
+        <w:t>&lt;div&gt;</w:t>
+      </w:r>
+      <w:r>
+        <w:rPr>
+          <w:rFonts w:eastAsia="Times New Roman" w:cstheme="minorHAnsi"/>
+          <w:color w:val="000000"/>
+          <w:sz w:val="28"/>
+          <w:szCs w:val="28"/>
+        </w:rPr>
+        <w:br/>
+        <w:t xml:space="preserve">   &lt;h1&gt;Output: &lt;/h1&gt;</w:t>
+      </w:r>
+      <w:r>
+        <w:rPr>
+          <w:rFonts w:eastAsia="Times New Roman" w:cstheme="minorHAnsi"/>
+          <w:color w:val="000000"/>
+          <w:sz w:val="28"/>
+          <w:szCs w:val="28"/>
+        </w:rPr>
+        <w:br/>
+        <w:t xml:space="preserve">    { </w:t>
+      </w:r>
+      <w:proofErr w:type="spellStart"/>
+      <w:r>
+        <w:rPr>
+          <w:rFonts w:eastAsia="Times New Roman" w:cstheme="minorHAnsi"/>
+          <w:color w:val="000000"/>
+          <w:sz w:val="28"/>
+          <w:szCs w:val="28"/>
+        </w:rPr>
+        <w:t>arr.map</w:t>
+      </w:r>
+      <w:proofErr w:type="spellEnd"/>
+      <w:r>
+        <w:rPr>
+          <w:rFonts w:eastAsia="Times New Roman" w:cstheme="minorHAnsi"/>
+          <w:color w:val="000000"/>
+          <w:sz w:val="28"/>
+          <w:szCs w:val="28"/>
+        </w:rPr>
+        <w:t>((value)=&gt;{</w:t>
+      </w:r>
+      <w:r>
+        <w:rPr>
+          <w:rFonts w:eastAsia="Times New Roman" w:cstheme="minorHAnsi"/>
+          <w:color w:val="000000"/>
+          <w:sz w:val="28"/>
+          <w:szCs w:val="28"/>
+        </w:rPr>
+        <w:br/>
+        <w:t xml:space="preserve">            const </w:t>
+      </w:r>
+      <w:proofErr w:type="spellStart"/>
+      <w:r>
+        <w:rPr>
+          <w:rFonts w:eastAsia="Times New Roman" w:cstheme="minorHAnsi"/>
+          <w:color w:val="000000"/>
+          <w:sz w:val="28"/>
+          <w:szCs w:val="28"/>
+        </w:rPr>
+        <w:t>val</w:t>
+      </w:r>
+      <w:proofErr w:type="spellEnd"/>
+      <w:r>
+        <w:rPr>
+          <w:rFonts w:eastAsia="Times New Roman" w:cstheme="minorHAnsi"/>
+          <w:color w:val="000000"/>
+          <w:sz w:val="28"/>
+          <w:szCs w:val="28"/>
+        </w:rPr>
+        <w:t xml:space="preserve"> = value + 3 + "2"</w:t>
+      </w:r>
+      <w:r>
+        <w:rPr>
+          <w:rFonts w:eastAsia="Times New Roman" w:cstheme="minorHAnsi"/>
+          <w:color w:val="000000"/>
+          <w:sz w:val="28"/>
+          <w:szCs w:val="28"/>
+        </w:rPr>
+        <w:br/>
+        <w:t xml:space="preserve">            return ( &lt;h2&gt;{</w:t>
+      </w:r>
+      <w:proofErr w:type="spellStart"/>
+      <w:r>
+        <w:rPr>
+          <w:rFonts w:eastAsia="Times New Roman" w:cstheme="minorHAnsi"/>
+          <w:color w:val="000000"/>
+          <w:sz w:val="28"/>
+          <w:szCs w:val="28"/>
+        </w:rPr>
+        <w:t>val</w:t>
+      </w:r>
+      <w:proofErr w:type="spellEnd"/>
+      <w:r>
+        <w:rPr>
+          <w:rFonts w:eastAsia="Times New Roman" w:cstheme="minorHAnsi"/>
+          <w:color w:val="000000"/>
+          <w:sz w:val="28"/>
+          <w:szCs w:val="28"/>
+        </w:rPr>
+        <w:t>}&lt;/h2&gt; )</w:t>
+      </w:r>
+      <w:r>
+        <w:rPr>
+          <w:rFonts w:eastAsia="Times New Roman" w:cstheme="minorHAnsi"/>
+          <w:color w:val="000000"/>
+          <w:sz w:val="28"/>
+          <w:szCs w:val="28"/>
+        </w:rPr>
+        <w:br/>
+        <w:t xml:space="preserve">     })}</w:t>
+      </w:r>
+      <w:r>
+        <w:rPr>
+          <w:rFonts w:eastAsia="Times New Roman" w:cstheme="minorHAnsi"/>
+          <w:color w:val="000000"/>
+          <w:sz w:val="28"/>
+          <w:szCs w:val="28"/>
+        </w:rPr>
+        <w:br/>
+        <w:t>&lt;/div&gt;</w:t>
+      </w:r>
+      <w:r>
+        <w:rPr>
+          <w:rFonts w:eastAsia="Times New Roman" w:cstheme="minorHAnsi"/>
+          <w:color w:val="000000"/>
+          <w:sz w:val="28"/>
+          <w:szCs w:val="28"/>
+        </w:rPr>
+        <w:br/>
+        <w:t>)}export default map1</w:t>
+      </w:r>
+    </w:p>
+    <w:p>
+      <w:pPr>
+        <w:rPr>
+          <w:rFonts w:cstheme="minorHAnsi"/>
+          <w:sz w:val="28"/>
+          <w:szCs w:val="28"/>
+        </w:rPr>
+      </w:pPr>
+    </w:p>
+    <w:p>
+      <w:pPr>
+        <w:jc w:val="center"/>
+        <w:rPr>
+          <w:rFonts w:cstheme="minorHAnsi"/>
+          <w:sz w:val="28"/>
+          <w:szCs w:val="28"/>
+        </w:rPr>
+      </w:pPr>
+      <w:r>
+        <w:rPr>
+          <w:rFonts w:cstheme="minorHAnsi"/>
+          <w:b/>
+          <w:color w:val="000000" w:themeColor="text1"/>
+          <w:sz w:val="28"/>
+          <w:szCs w:val="28"/>
+        </w:rPr>
+        <w:t>8</w:t>
+      </w:r>
+      <w:r>
+        <w:rPr>
+          <w:rFonts w:cstheme="minorHAnsi"/>
+          <w:sz w:val="28"/>
+          <w:szCs w:val="28"/>
+        </w:rPr>
+        <w:t>.</w:t>
+      </w:r>
+    </w:p>
+    <w:p>
+      <w:pPr>
+        <w:pBdr>
+          <w:top w:val="single" w:sz="4" w:space="1" w:color="auto"/>
+          <w:left w:val="single" w:sz="4" w:space="4" w:color="auto"/>
+          <w:bottom w:val="single" w:sz="4" w:space="1" w:color="auto"/>
+          <w:right w:val="single" w:sz="4" w:space="4" w:color="auto"/>
+        </w:pBdr>
+        <w:rPr>
+          <w:rFonts w:eastAsia="Times New Roman" w:cstheme="minorHAnsi"/>
+          <w:color w:val="000000"/>
+          <w:sz w:val="28"/>
+          <w:szCs w:val="28"/>
+        </w:rPr>
+      </w:pPr>
+      <w:r>
+        <w:rPr>
+          <w:rFonts w:eastAsia="Times New Roman" w:cstheme="minorHAnsi"/>
+          <w:color w:val="000000"/>
+          <w:sz w:val="28"/>
+          <w:szCs w:val="28"/>
+        </w:rPr>
+        <w:t>What will be the output of the following code:</w:t>
+      </w:r>
+      <w:r>
+        <w:rPr>
+          <w:rFonts w:eastAsia="Times New Roman" w:cstheme="minorHAnsi"/>
+          <w:color w:val="000000"/>
+          <w:sz w:val="28"/>
+          <w:szCs w:val="28"/>
+        </w:rPr>
+        <w:br/>
+        <w:t>import React from 'react';</w:t>
+      </w:r>
+      <w:r>
+        <w:rPr>
+          <w:rFonts w:eastAsia="Times New Roman" w:cstheme="minorHAnsi"/>
+          <w:color w:val="000000"/>
+          <w:sz w:val="28"/>
+          <w:szCs w:val="28"/>
+        </w:rPr>
+        <w:br/>
+        <w:t>export function App() {</w:t>
+      </w:r>
+      <w:r>
+        <w:rPr>
+          <w:rFonts w:eastAsia="Times New Roman" w:cstheme="minorHAnsi"/>
+          <w:color w:val="000000"/>
+          <w:sz w:val="28"/>
+          <w:szCs w:val="28"/>
+        </w:rPr>
+        <w:br/>
+        <w:t xml:space="preserve"> const </w:t>
+      </w:r>
+      <w:proofErr w:type="spellStart"/>
+      <w:r>
+        <w:rPr>
+          <w:rFonts w:eastAsia="Times New Roman" w:cstheme="minorHAnsi"/>
+          <w:color w:val="000000"/>
+          <w:sz w:val="28"/>
+          <w:szCs w:val="28"/>
+        </w:rPr>
+        <w:t>arr</w:t>
+      </w:r>
+      <w:proofErr w:type="spellEnd"/>
+      <w:r>
+        <w:rPr>
+          <w:rFonts w:eastAsia="Times New Roman" w:cstheme="minorHAnsi"/>
+          <w:color w:val="000000"/>
+          <w:sz w:val="28"/>
+          <w:szCs w:val="28"/>
+        </w:rPr>
+        <w:t xml:space="preserve"> = [10, 20, 30, 40, 50];</w:t>
+      </w:r>
+      <w:r>
+        <w:rPr>
+          <w:rFonts w:eastAsia="Times New Roman" w:cstheme="minorHAnsi"/>
+          <w:color w:val="000000"/>
+          <w:sz w:val="28"/>
+          <w:szCs w:val="28"/>
+        </w:rPr>
+        <w:br/>
+        <w:t xml:space="preserve">  return (&lt;&gt;</w:t>
+      </w:r>
+      <w:r>
+        <w:rPr>
+          <w:rFonts w:eastAsia="Times New Roman" w:cstheme="minorHAnsi"/>
+          <w:color w:val="000000"/>
+          <w:sz w:val="28"/>
+          <w:szCs w:val="28"/>
+        </w:rPr>
+        <w:br/>
+        <w:t xml:space="preserve">    {</w:t>
+      </w:r>
+      <w:proofErr w:type="spellStart"/>
+      <w:r>
+        <w:rPr>
+          <w:rFonts w:eastAsia="Times New Roman" w:cstheme="minorHAnsi"/>
+          <w:color w:val="000000"/>
+          <w:sz w:val="28"/>
+          <w:szCs w:val="28"/>
+        </w:rPr>
+        <w:t>arr.map</w:t>
+      </w:r>
+      <w:proofErr w:type="spellEnd"/>
+      <w:r>
+        <w:rPr>
+          <w:rFonts w:eastAsia="Times New Roman" w:cstheme="minorHAnsi"/>
+          <w:color w:val="000000"/>
+          <w:sz w:val="28"/>
+          <w:szCs w:val="28"/>
+        </w:rPr>
+        <w:t>((v, index) =&gt; {</w:t>
+      </w:r>
+      <w:r>
+        <w:rPr>
+          <w:rFonts w:eastAsia="Times New Roman" w:cstheme="minorHAnsi"/>
+          <w:color w:val="000000"/>
+          <w:sz w:val="28"/>
+          <w:szCs w:val="28"/>
+        </w:rPr>
+        <w:br/>
+        <w:t xml:space="preserve">      let s = index * 5;</w:t>
+      </w:r>
+      <w:r>
+        <w:rPr>
+          <w:rFonts w:eastAsia="Times New Roman" w:cstheme="minorHAnsi"/>
+          <w:color w:val="000000"/>
+          <w:sz w:val="28"/>
+          <w:szCs w:val="28"/>
+        </w:rPr>
+        <w:br/>
+        <w:t xml:space="preserve">      return &lt;h3 key={index}&gt;s = {s}&lt;/h3&gt;;</w:t>
+      </w:r>
+      <w:r>
+        <w:rPr>
+          <w:rFonts w:eastAsia="Times New Roman" w:cstheme="minorHAnsi"/>
+          <w:color w:val="000000"/>
+          <w:sz w:val="28"/>
+          <w:szCs w:val="28"/>
+        </w:rPr>
+        <w:br/>
+        <w:t xml:space="preserve">    })}</w:t>
+      </w:r>
+      <w:r>
+        <w:rPr>
+          <w:rFonts w:eastAsia="Times New Roman" w:cstheme="minorHAnsi"/>
+          <w:color w:val="000000"/>
+          <w:sz w:val="28"/>
+          <w:szCs w:val="28"/>
+        </w:rPr>
+        <w:br/>
+        <w:t xml:space="preserve">  &lt;/&gt;);</w:t>
+      </w:r>
+      <w:r>
+        <w:rPr>
+          <w:rFonts w:eastAsia="Times New Roman" w:cstheme="minorHAnsi"/>
+          <w:color w:val="000000"/>
+          <w:sz w:val="28"/>
+          <w:szCs w:val="28"/>
+        </w:rPr>
+        <w:br/>
+        <w:t>}</w:t>
+      </w:r>
     </w:p>
     <w:p>
       <w:pPr>
@@ -1038,276 +4992,24 @@
           <w:szCs w:val="28"/>
         </w:rPr>
       </w:pPr>
-    </w:p>
-    <w:p>
-      <w:pPr>
-        <w:spacing w:before="100" w:beforeAutospacing="1" w:after="100" w:afterAutospacing="1"/>
-        <w:jc w:val="center"/>
-        <w:rPr>
-          <w:rFonts w:eastAsia="Times New Roman" w:cstheme="minorHAnsi"/>
-          <w:b/>
-          <w:sz w:val="28"/>
-          <w:szCs w:val="28"/>
-        </w:rPr>
-      </w:pPr>
-    </w:p>
-    <w:p>
-      <w:pPr>
-        <w:spacing w:before="100" w:beforeAutospacing="1" w:after="100" w:afterAutospacing="1"/>
-        <w:jc w:val="center"/>
-        <w:rPr>
-          <w:rFonts w:eastAsia="Times New Roman" w:cstheme="minorHAnsi"/>
-          <w:b/>
-          <w:sz w:val="28"/>
-          <w:szCs w:val="28"/>
-        </w:rPr>
-      </w:pPr>
-    </w:p>
-    <w:p>
-      <w:pPr>
-        <w:spacing w:before="100" w:beforeAutospacing="1" w:after="100" w:afterAutospacing="1"/>
-        <w:jc w:val="center"/>
-        <w:rPr>
-          <w:rFonts w:eastAsia="Times New Roman" w:cstheme="minorHAnsi"/>
-          <w:b/>
-          <w:sz w:val="28"/>
-          <w:szCs w:val="28"/>
-        </w:rPr>
-      </w:pPr>
-    </w:p>
-    <w:p>
-      <w:pPr>
-        <w:spacing w:before="100" w:beforeAutospacing="1" w:after="100" w:afterAutospacing="1"/>
-        <w:jc w:val="center"/>
-        <w:rPr>
-          <w:rFonts w:eastAsia="Times New Roman" w:cstheme="minorHAnsi"/>
-          <w:b/>
-          <w:sz w:val="28"/>
-          <w:szCs w:val="28"/>
-        </w:rPr>
-      </w:pPr>
-    </w:p>
-    <w:p>
-      <w:pPr>
-        <w:spacing w:before="100" w:beforeAutospacing="1" w:after="100" w:afterAutospacing="1"/>
-        <w:jc w:val="center"/>
-        <w:rPr>
-          <w:rFonts w:eastAsia="Times New Roman" w:cstheme="minorHAnsi"/>
-          <w:b/>
-          <w:color w:val="7030A0"/>
-          <w:sz w:val="36"/>
-          <w:szCs w:val="28"/>
-        </w:rPr>
-      </w:pPr>
-      <w:r>
-        <w:rPr>
-          <w:rFonts w:eastAsia="Times New Roman" w:cstheme="minorHAnsi"/>
-          <w:b/>
-          <w:color w:val="7030A0"/>
-          <w:sz w:val="36"/>
+      <w:r>
+        <w:rPr>
+          <w:rFonts w:eastAsia="Times New Roman" w:cstheme="minorHAnsi"/>
+          <w:b/>
+          <w:sz w:val="28"/>
           <w:szCs w:val="28"/>
         </w:rPr>
         <w:lastRenderedPageBreak/>
-        <w:t xml:space="preserve">React </w:t>
-      </w:r>
-      <w:r>
-        <w:rPr>
-          <w:rFonts w:eastAsia="Times New Roman" w:cstheme="minorHAnsi"/>
-          <w:b/>
-          <w:color w:val="7030A0"/>
-          <w:sz w:val="36"/>
-          <w:szCs w:val="28"/>
-        </w:rPr>
-        <w:t>Props</w:t>
-      </w:r>
-    </w:p>
-    <w:p>
-      <w:pPr>
-        <w:jc w:val="center"/>
-        <w:rPr>
-          <w:rFonts w:cstheme="minorHAnsi"/>
-          <w:b/>
-          <w:sz w:val="28"/>
-          <w:szCs w:val="28"/>
-        </w:rPr>
-      </w:pPr>
-      <w:r>
-        <w:rPr>
-          <w:rFonts w:cstheme="minorHAnsi"/>
-          <w:b/>
-          <w:sz w:val="28"/>
-          <w:szCs w:val="28"/>
-        </w:rPr>
-        <w:t>1.</w:t>
-      </w:r>
-    </w:p>
-    <w:p>
-      <w:pPr>
-        <w:jc w:val="both"/>
-        <w:rPr>
-          <w:rFonts w:cstheme="minorHAnsi"/>
-          <w:b/>
-          <w:sz w:val="28"/>
-          <w:szCs w:val="28"/>
-        </w:rPr>
-      </w:pPr>
-      <w:r>
-        <w:rPr>
-          <w:rFonts w:cstheme="minorHAnsi"/>
-          <w:b/>
-          <w:sz w:val="28"/>
-          <w:szCs w:val="28"/>
-        </w:rPr>
-        <w:t>Write a React component that prints a car’s brand name and its model name, which are passed as props using JSON.</w:t>
-      </w:r>
-    </w:p>
-    <w:p>
-      <w:pPr>
-        <w:jc w:val="both"/>
-        <w:rPr>
-          <w:rFonts w:cstheme="minorHAnsi"/>
-          <w:sz w:val="28"/>
-          <w:szCs w:val="28"/>
-        </w:rPr>
-      </w:pPr>
-    </w:p>
-    <w:p>
-      <w:pPr>
-        <w:jc w:val="center"/>
-        <w:rPr>
-          <w:rFonts w:cstheme="minorHAnsi"/>
-          <w:b/>
-          <w:sz w:val="28"/>
-          <w:szCs w:val="28"/>
-        </w:rPr>
-      </w:pPr>
-      <w:r>
-        <w:rPr>
-          <w:rFonts w:cstheme="minorHAnsi"/>
-          <w:b/>
-          <w:sz w:val="28"/>
-          <w:szCs w:val="28"/>
-        </w:rPr>
-        <w:t>2.</w:t>
-      </w:r>
-    </w:p>
-    <w:p>
-      <w:pPr>
-        <w:jc w:val="both"/>
-        <w:rPr>
-          <w:rFonts w:cstheme="minorHAnsi"/>
-          <w:b/>
-          <w:sz w:val="28"/>
-          <w:szCs w:val="28"/>
-        </w:rPr>
-      </w:pPr>
-      <w:r>
-        <w:rPr>
-          <w:rFonts w:cstheme="minorHAnsi"/>
-          <w:b/>
-          <w:sz w:val="28"/>
-          <w:szCs w:val="28"/>
-        </w:rPr>
-        <w:t xml:space="preserve">Write a React component to create an array of 3 objects, each with properties </w:t>
-      </w:r>
-      <w:r>
-        <w:rPr>
-          <w:rStyle w:val="HTMLCode"/>
-          <w:rFonts w:asciiTheme="minorHAnsi" w:eastAsiaTheme="minorHAnsi" w:hAnsiTheme="minorHAnsi" w:cstheme="minorHAnsi"/>
-          <w:b/>
-          <w:sz w:val="28"/>
-          <w:szCs w:val="28"/>
-        </w:rPr>
-        <w:t>id</w:t>
-      </w:r>
-      <w:r>
-        <w:rPr>
-          <w:rFonts w:cstheme="minorHAnsi"/>
-          <w:b/>
-          <w:sz w:val="28"/>
-          <w:szCs w:val="28"/>
-        </w:rPr>
-        <w:t xml:space="preserve">, </w:t>
-      </w:r>
-      <w:r>
-        <w:rPr>
-          <w:rStyle w:val="HTMLCode"/>
-          <w:rFonts w:asciiTheme="minorHAnsi" w:eastAsiaTheme="minorHAnsi" w:hAnsiTheme="minorHAnsi" w:cstheme="minorHAnsi"/>
-          <w:b/>
-          <w:sz w:val="28"/>
-          <w:szCs w:val="28"/>
-        </w:rPr>
-        <w:t>name</w:t>
-      </w:r>
-      <w:r>
-        <w:rPr>
-          <w:rFonts w:cstheme="minorHAnsi"/>
-          <w:b/>
-          <w:sz w:val="28"/>
-          <w:szCs w:val="28"/>
-        </w:rPr>
-        <w:t xml:space="preserve">, </w:t>
-      </w:r>
-      <w:r>
-        <w:rPr>
-          <w:rStyle w:val="HTMLCode"/>
-          <w:rFonts w:asciiTheme="minorHAnsi" w:eastAsiaTheme="minorHAnsi" w:hAnsiTheme="minorHAnsi" w:cstheme="minorHAnsi"/>
-          <w:b/>
-          <w:sz w:val="28"/>
-          <w:szCs w:val="28"/>
-        </w:rPr>
-        <w:t>branch</w:t>
-      </w:r>
-      <w:r>
-        <w:rPr>
-          <w:rFonts w:cstheme="minorHAnsi"/>
-          <w:b/>
-          <w:sz w:val="28"/>
-          <w:szCs w:val="28"/>
-        </w:rPr>
-        <w:t xml:space="preserve">, and </w:t>
-      </w:r>
-      <w:proofErr w:type="spellStart"/>
-      <w:r>
-        <w:rPr>
-          <w:rStyle w:val="HTMLCode"/>
-          <w:rFonts w:asciiTheme="minorHAnsi" w:eastAsiaTheme="minorHAnsi" w:hAnsiTheme="minorHAnsi" w:cstheme="minorHAnsi"/>
-          <w:b/>
-          <w:sz w:val="28"/>
-          <w:szCs w:val="28"/>
-        </w:rPr>
-        <w:t>spi</w:t>
-      </w:r>
-      <w:proofErr w:type="spellEnd"/>
-      <w:r>
-        <w:rPr>
-          <w:rFonts w:cstheme="minorHAnsi"/>
-          <w:b/>
-          <w:sz w:val="28"/>
-          <w:szCs w:val="28"/>
-        </w:rPr>
-        <w:t>. Pass this data to another component and display the data in a table.</w:t>
-      </w:r>
-    </w:p>
-    <w:p>
-      <w:pPr>
-        <w:spacing w:before="100" w:beforeAutospacing="1" w:after="100" w:afterAutospacing="1"/>
-        <w:jc w:val="center"/>
-        <w:rPr>
-          <w:rFonts w:eastAsia="Times New Roman" w:cstheme="minorHAnsi"/>
-          <w:b/>
-          <w:sz w:val="28"/>
-          <w:szCs w:val="28"/>
-        </w:rPr>
-      </w:pPr>
-      <w:r>
-        <w:rPr>
-          <w:rFonts w:eastAsia="Times New Roman" w:cstheme="minorHAnsi"/>
-          <w:b/>
-          <w:sz w:val="28"/>
-          <w:szCs w:val="28"/>
-        </w:rPr>
-        <w:t>3.</w:t>
+        <w:t>9</w:t>
+      </w:r>
+      <w:r>
+        <w:rPr>
+          <w:rFonts w:eastAsia="Times New Roman" w:cstheme="minorHAnsi"/>
+          <w:b/>
+          <w:sz w:val="28"/>
+          <w:szCs w:val="28"/>
+        </w:rPr>
+        <w:t>.</w:t>
       </w:r>
     </w:p>
     <w:p>
@@ -1649,47 +5351,20 @@
         <w:jc w:val="center"/>
         <w:rPr>
           <w:rFonts w:eastAsia="Times New Roman" w:cstheme="minorHAnsi"/>
-          <w:b/>
-          <w:color w:val="000000"/>
-          <w:sz w:val="28"/>
-          <w:szCs w:val="28"/>
-        </w:rPr>
-      </w:pPr>
-    </w:p>
-    <w:p>
-      <w:pPr>
-        <w:spacing w:after="240"/>
-        <w:jc w:val="center"/>
-        <w:rPr>
-          <w:rFonts w:eastAsia="Times New Roman" w:cstheme="minorHAnsi"/>
-          <w:b/>
-          <w:color w:val="000000"/>
-          <w:sz w:val="28"/>
-          <w:szCs w:val="28"/>
-        </w:rPr>
-      </w:pPr>
-    </w:p>
-    <w:p>
-      <w:pPr>
-        <w:spacing w:after="240"/>
-        <w:jc w:val="center"/>
-        <w:rPr>
-          <w:rFonts w:eastAsia="Times New Roman" w:cstheme="minorHAnsi"/>
-          <w:color w:val="000000"/>
-          <w:sz w:val="28"/>
-          <w:szCs w:val="28"/>
-        </w:rPr>
-      </w:pPr>
-      <w:r>
-        <w:rPr>
-          <w:rFonts w:eastAsia="Times New Roman" w:cstheme="minorHAnsi"/>
-          <w:b/>
-          <w:color w:val="000000"/>
-          <w:sz w:val="28"/>
-          <w:szCs w:val="28"/>
-        </w:rPr>
-        <w:lastRenderedPageBreak/>
-        <w:t>4</w:t>
+          <w:color w:val="000000"/>
+          <w:sz w:val="28"/>
+          <w:szCs w:val="28"/>
+        </w:rPr>
+      </w:pPr>
+      <w:r>
+        <w:rPr>
+          <w:rFonts w:eastAsia="Times New Roman" w:cstheme="minorHAnsi"/>
+          <w:b/>
+          <w:color w:val="000000"/>
+          <w:sz w:val="28"/>
+          <w:szCs w:val="28"/>
+        </w:rPr>
+        <w:t>10</w:t>
       </w:r>
       <w:r>
         <w:rPr>
@@ -1903,6 +5578,7 @@
           <w:sz w:val="28"/>
           <w:szCs w:val="28"/>
         </w:rPr>
+        <w:lastRenderedPageBreak/>
         <w:t>Example.js</w:t>
       </w:r>
       <w:r>
@@ -2056,7 +5732,17 @@
           <w:sz w:val="28"/>
           <w:szCs w:val="28"/>
         </w:rPr>
-        <w:t>5.</w:t>
+        <w:t>11</w:t>
+      </w:r>
+      <w:r>
+        <w:rPr>
+          <w:rFonts w:eastAsia="Times New Roman" w:cstheme="minorHAnsi"/>
+          <w:b/>
+          <w:color w:val="000000"/>
+          <w:sz w:val="28"/>
+          <w:szCs w:val="28"/>
+        </w:rPr>
+        <w:t>.</w:t>
       </w:r>
     </w:p>
     <w:p>
@@ -2261,15 +5947,6 @@
           <w:szCs w:val="28"/>
         </w:rPr>
         <w:br/>
-      </w:r>
-      <w:r>
-        <w:rPr>
-          <w:rFonts w:eastAsia="Times New Roman" w:cstheme="minorHAnsi"/>
-          <w:color w:val="000000"/>
-          <w:sz w:val="28"/>
-          <w:szCs w:val="28"/>
-        </w:rPr>
-        <w:lastRenderedPageBreak/>
         <w:t>export default Example;</w:t>
       </w:r>
       <w:r>
@@ -2403,14 +6080,36 @@
           <w:szCs w:val="28"/>
         </w:rPr>
       </w:pPr>
-      <w:r>
-        <w:rPr>
-          <w:rFonts w:eastAsia="Times New Roman" w:cstheme="minorHAnsi"/>
-          <w:b/>
-          <w:sz w:val="28"/>
-          <w:szCs w:val="28"/>
-        </w:rPr>
-        <w:t>6.</w:t>
+    </w:p>
+    <w:p>
+      <w:pPr>
+        <w:spacing w:before="100" w:beforeAutospacing="1" w:after="100" w:afterAutospacing="1"/>
+        <w:jc w:val="center"/>
+        <w:rPr>
+          <w:rFonts w:eastAsia="Times New Roman" w:cstheme="minorHAnsi"/>
+          <w:b/>
+          <w:sz w:val="28"/>
+          <w:szCs w:val="28"/>
+        </w:rPr>
+      </w:pPr>
+      <w:r>
+        <w:rPr>
+          <w:rFonts w:eastAsia="Times New Roman" w:cstheme="minorHAnsi"/>
+          <w:b/>
+          <w:sz w:val="28"/>
+          <w:szCs w:val="28"/>
+        </w:rPr>
+        <w:lastRenderedPageBreak/>
+        <w:t>12</w:t>
+      </w:r>
+      <w:r>
+        <w:rPr>
+          <w:rFonts w:eastAsia="Times New Roman" w:cstheme="minorHAnsi"/>
+          <w:b/>
+          <w:sz w:val="28"/>
+          <w:szCs w:val="28"/>
+        </w:rPr>
+        <w:t>.</w:t>
       </w:r>
     </w:p>
     <w:p>
@@ -2856,16 +6555,37 @@
           <w:szCs w:val="28"/>
         </w:rPr>
       </w:pPr>
-      <w:r>
-        <w:rPr>
-          <w:rFonts w:eastAsia="Times New Roman" w:cstheme="minorHAnsi"/>
-          <w:b/>
-          <w:color w:val="000000"/>
-          <w:sz w:val="28"/>
-          <w:szCs w:val="28"/>
-        </w:rPr>
-        <w:lastRenderedPageBreak/>
-        <w:t>7.</w:t>
+    </w:p>
+    <w:p>
+      <w:pPr>
+        <w:jc w:val="center"/>
+        <w:rPr>
+          <w:rFonts w:eastAsia="Times New Roman" w:cstheme="minorHAnsi"/>
+          <w:b/>
+          <w:color w:val="000000"/>
+          <w:sz w:val="28"/>
+          <w:szCs w:val="28"/>
+        </w:rPr>
+      </w:pPr>
+      <w:r>
+        <w:rPr>
+          <w:rFonts w:eastAsia="Times New Roman" w:cstheme="minorHAnsi"/>
+          <w:b/>
+          <w:color w:val="000000"/>
+          <w:sz w:val="28"/>
+          <w:szCs w:val="28"/>
+        </w:rPr>
+        <w:t>13</w:t>
+      </w:r>
+      <w:r>
+        <w:rPr>
+          <w:rFonts w:eastAsia="Times New Roman" w:cstheme="minorHAnsi"/>
+          <w:b/>
+          <w:color w:val="000000"/>
+          <w:sz w:val="28"/>
+          <w:szCs w:val="28"/>
+        </w:rPr>
+        <w:t>.</w:t>
       </w:r>
     </w:p>
     <w:p>
@@ -3025,1491 +6745,6 @@
           <w:szCs w:val="28"/>
         </w:rPr>
       </w:pPr>
-    </w:p>
-    <w:p>
-      <w:pPr>
-        <w:spacing w:before="100" w:beforeAutospacing="1" w:after="100" w:afterAutospacing="1"/>
-        <w:jc w:val="center"/>
-        <w:rPr>
-          <w:rFonts w:eastAsia="Times New Roman" w:cstheme="minorHAnsi"/>
-          <w:b/>
-          <w:color w:val="7030A0"/>
-          <w:sz w:val="36"/>
-          <w:szCs w:val="28"/>
-        </w:rPr>
-      </w:pPr>
-      <w:r>
-        <w:rPr>
-          <w:rFonts w:eastAsia="Times New Roman" w:cstheme="minorHAnsi"/>
-          <w:b/>
-          <w:color w:val="7030A0"/>
-          <w:sz w:val="36"/>
-          <w:szCs w:val="28"/>
-        </w:rPr>
-        <w:t xml:space="preserve">React </w:t>
-      </w:r>
-      <w:r>
-        <w:rPr>
-          <w:rFonts w:eastAsia="Times New Roman" w:cstheme="minorHAnsi"/>
-          <w:b/>
-          <w:color w:val="7030A0"/>
-          <w:sz w:val="36"/>
-          <w:szCs w:val="28"/>
-        </w:rPr>
-        <w:t>Events</w:t>
-      </w:r>
-    </w:p>
-    <w:p>
-      <w:pPr>
-        <w:spacing w:before="100" w:beforeAutospacing="1" w:after="100" w:afterAutospacing="1"/>
-        <w:jc w:val="center"/>
-        <w:rPr>
-          <w:rFonts w:eastAsia="Times New Roman" w:cstheme="minorHAnsi"/>
-          <w:b/>
-          <w:color w:val="000000" w:themeColor="text1"/>
-          <w:sz w:val="32"/>
-          <w:szCs w:val="28"/>
-        </w:rPr>
-      </w:pPr>
-      <w:r>
-        <w:rPr>
-          <w:rFonts w:eastAsia="Times New Roman" w:cstheme="minorHAnsi"/>
-          <w:b/>
-          <w:color w:val="000000" w:themeColor="text1"/>
-          <w:sz w:val="32"/>
-          <w:szCs w:val="28"/>
-        </w:rPr>
-        <w:t>1.</w:t>
-      </w:r>
-    </w:p>
-    <w:p>
-      <w:pPr>
-        <w:spacing w:before="100" w:beforeAutospacing="1" w:after="100" w:afterAutospacing="1"/>
-        <w:jc w:val="both"/>
-        <w:rPr>
-          <w:rFonts w:eastAsia="Times New Roman" w:cstheme="minorHAnsi"/>
-          <w:sz w:val="28"/>
-          <w:szCs w:val="28"/>
-        </w:rPr>
-      </w:pPr>
-      <w:r>
-        <w:rPr>
-          <w:rFonts w:eastAsia="Times New Roman" w:cstheme="minorHAnsi"/>
-          <w:sz w:val="28"/>
-          <w:szCs w:val="28"/>
-        </w:rPr>
-        <w:t>Create a component to perform the following tasks:</w:t>
-      </w:r>
-    </w:p>
-    <w:p>
-      <w:pPr>
-        <w:numPr>
-          <w:ilvl w:val="0"/>
-          <w:numId w:val="2"/>
-        </w:numPr>
-        <w:spacing w:before="100" w:beforeAutospacing="1" w:after="100" w:afterAutospacing="1"/>
-        <w:jc w:val="both"/>
-        <w:rPr>
-          <w:rFonts w:eastAsia="Times New Roman" w:cstheme="minorHAnsi"/>
-          <w:sz w:val="28"/>
-          <w:szCs w:val="28"/>
-        </w:rPr>
-      </w:pPr>
-      <w:r>
-        <w:rPr>
-          <w:rFonts w:eastAsia="Times New Roman" w:cstheme="minorHAnsi"/>
-          <w:sz w:val="28"/>
-          <w:szCs w:val="28"/>
-        </w:rPr>
-        <w:t>Add a text field and a submit button.</w:t>
-      </w:r>
-    </w:p>
-    <w:p>
-      <w:pPr>
-        <w:numPr>
-          <w:ilvl w:val="1"/>
-          <w:numId w:val="2"/>
-        </w:numPr>
-        <w:spacing w:before="100" w:beforeAutospacing="1" w:after="100" w:afterAutospacing="1"/>
-        <w:jc w:val="both"/>
-        <w:rPr>
-          <w:rFonts w:eastAsia="Times New Roman" w:cstheme="minorHAnsi"/>
-          <w:sz w:val="28"/>
-          <w:szCs w:val="28"/>
-        </w:rPr>
-      </w:pPr>
-      <w:r>
-        <w:rPr>
-          <w:rFonts w:eastAsia="Times New Roman" w:cstheme="minorHAnsi"/>
-          <w:sz w:val="28"/>
-          <w:szCs w:val="28"/>
-        </w:rPr>
-        <w:t>While changing the value in the text field, display it below the form.</w:t>
-      </w:r>
-    </w:p>
-    <w:p>
-      <w:pPr>
-        <w:numPr>
-          <w:ilvl w:val="1"/>
-          <w:numId w:val="2"/>
-        </w:numPr>
-        <w:spacing w:before="100" w:beforeAutospacing="1" w:after="100" w:afterAutospacing="1"/>
-        <w:jc w:val="both"/>
-        <w:rPr>
-          <w:rFonts w:eastAsia="Times New Roman" w:cstheme="minorHAnsi"/>
-          <w:sz w:val="28"/>
-          <w:szCs w:val="28"/>
-        </w:rPr>
-      </w:pPr>
-      <w:r>
-        <w:rPr>
-          <w:rFonts w:eastAsia="Times New Roman" w:cstheme="minorHAnsi"/>
-          <w:sz w:val="28"/>
-          <w:szCs w:val="28"/>
-        </w:rPr>
-        <w:t>Display this text field value in an alert box upon submitting it.</w:t>
-      </w:r>
-    </w:p>
-    <w:p>
-      <w:pPr>
-        <w:numPr>
-          <w:ilvl w:val="0"/>
-          <w:numId w:val="2"/>
-        </w:numPr>
-        <w:spacing w:before="100" w:beforeAutospacing="1" w:after="100" w:afterAutospacing="1"/>
-        <w:jc w:val="both"/>
-        <w:rPr>
-          <w:rFonts w:eastAsia="Times New Roman" w:cstheme="minorHAnsi"/>
-          <w:sz w:val="28"/>
-          <w:szCs w:val="28"/>
-        </w:rPr>
-      </w:pPr>
-      <w:r>
-        <w:rPr>
-          <w:rFonts w:eastAsia="Times New Roman" w:cstheme="minorHAnsi"/>
-          <w:sz w:val="28"/>
-          <w:szCs w:val="28"/>
-        </w:rPr>
-        <w:t>Add a button to perform click and double-click event tasks.</w:t>
-      </w:r>
-    </w:p>
-    <w:p>
-      <w:pPr>
-        <w:numPr>
-          <w:ilvl w:val="1"/>
-          <w:numId w:val="2"/>
-        </w:numPr>
-        <w:spacing w:before="100" w:beforeAutospacing="1" w:after="100" w:afterAutospacing="1"/>
-        <w:jc w:val="both"/>
-        <w:rPr>
-          <w:rFonts w:eastAsia="Times New Roman" w:cstheme="minorHAnsi"/>
-          <w:sz w:val="28"/>
-          <w:szCs w:val="28"/>
-        </w:rPr>
-      </w:pPr>
-      <w:r>
-        <w:rPr>
-          <w:rFonts w:eastAsia="Times New Roman" w:cstheme="minorHAnsi"/>
-          <w:sz w:val="28"/>
-          <w:szCs w:val="28"/>
-        </w:rPr>
-        <w:t>On click event, display a message in an h3 tag saying “You clicked once”.</w:t>
-      </w:r>
-    </w:p>
-    <w:p>
-      <w:pPr>
-        <w:numPr>
-          <w:ilvl w:val="1"/>
-          <w:numId w:val="2"/>
-        </w:numPr>
-        <w:spacing w:before="100" w:beforeAutospacing="1" w:after="100" w:afterAutospacing="1"/>
-        <w:jc w:val="both"/>
-        <w:rPr>
-          <w:rFonts w:eastAsia="Times New Roman" w:cstheme="minorHAnsi"/>
-          <w:sz w:val="28"/>
-          <w:szCs w:val="28"/>
-        </w:rPr>
-      </w:pPr>
-      <w:r>
-        <w:rPr>
-          <w:rFonts w:eastAsia="Times New Roman" w:cstheme="minorHAnsi"/>
-          <w:sz w:val="28"/>
-          <w:szCs w:val="28"/>
-        </w:rPr>
-        <w:t xml:space="preserve">On double-click event, </w:t>
-      </w:r>
-      <w:bookmarkStart w:id="0" w:name="_GoBack"/>
-      <w:bookmarkEnd w:id="0"/>
-      <w:r>
-        <w:rPr>
-          <w:rFonts w:eastAsia="Times New Roman" w:cstheme="minorHAnsi"/>
-          <w:sz w:val="28"/>
-          <w:szCs w:val="28"/>
-        </w:rPr>
-        <w:t>display a message in an h3 tag saying “You clicked twice”.</w:t>
-      </w:r>
-    </w:p>
-    <w:p>
-      <w:pPr>
-        <w:numPr>
-          <w:ilvl w:val="1"/>
-          <w:numId w:val="2"/>
-        </w:numPr>
-        <w:spacing w:before="100" w:beforeAutospacing="1" w:after="100" w:afterAutospacing="1"/>
-        <w:jc w:val="both"/>
-        <w:rPr>
-          <w:rFonts w:eastAsia="Times New Roman" w:cstheme="minorHAnsi"/>
-          <w:sz w:val="28"/>
-          <w:szCs w:val="28"/>
-        </w:rPr>
-      </w:pPr>
-      <w:r>
-        <w:rPr>
-          <w:rFonts w:eastAsia="Times New Roman" w:cstheme="minorHAnsi"/>
-          <w:sz w:val="28"/>
-          <w:szCs w:val="28"/>
-        </w:rPr>
-        <w:t>These messages should be displayed below the button.</w:t>
-      </w:r>
-    </w:p>
-    <w:p>
-      <w:pPr>
-        <w:rPr>
-          <w:rFonts w:cstheme="minorHAnsi"/>
-          <w:sz w:val="28"/>
-          <w:szCs w:val="28"/>
-        </w:rPr>
-      </w:pPr>
-    </w:p>
-    <w:p>
-      <w:pPr>
-        <w:jc w:val="center"/>
-        <w:rPr>
-          <w:rFonts w:cstheme="minorHAnsi"/>
-          <w:b/>
-          <w:sz w:val="32"/>
-          <w:szCs w:val="28"/>
-        </w:rPr>
-      </w:pPr>
-      <w:r>
-        <w:rPr>
-          <w:rFonts w:cstheme="minorHAnsi"/>
-          <w:b/>
-          <w:sz w:val="32"/>
-          <w:szCs w:val="28"/>
-        </w:rPr>
-        <w:t>2.</w:t>
-      </w:r>
-    </w:p>
-    <w:p>
-      <w:pPr>
-        <w:pBdr>
-          <w:top w:val="single" w:sz="4" w:space="1" w:color="auto"/>
-          <w:left w:val="single" w:sz="4" w:space="4" w:color="auto"/>
-          <w:bottom w:val="single" w:sz="4" w:space="1" w:color="auto"/>
-          <w:right w:val="single" w:sz="4" w:space="4" w:color="auto"/>
-        </w:pBdr>
-        <w:rPr>
-          <w:rFonts w:cstheme="minorHAnsi"/>
-          <w:sz w:val="28"/>
-          <w:szCs w:val="28"/>
-        </w:rPr>
-      </w:pPr>
-      <w:r>
-        <w:rPr>
-          <w:rFonts w:cstheme="minorHAnsi"/>
-          <w:sz w:val="28"/>
-          <w:szCs w:val="28"/>
-        </w:rPr>
-        <w:t xml:space="preserve">What will </w:t>
-      </w:r>
-      <w:proofErr w:type="spellStart"/>
-      <w:r>
-        <w:rPr>
-          <w:rFonts w:cstheme="minorHAnsi"/>
-          <w:sz w:val="28"/>
-          <w:szCs w:val="28"/>
-        </w:rPr>
-        <w:t>will</w:t>
-      </w:r>
-      <w:proofErr w:type="spellEnd"/>
-      <w:r>
-        <w:rPr>
-          <w:rFonts w:cstheme="minorHAnsi"/>
-          <w:sz w:val="28"/>
-          <w:szCs w:val="28"/>
-        </w:rPr>
-        <w:t xml:space="preserve"> be the output of following program?</w:t>
-      </w:r>
-    </w:p>
-    <w:p>
-      <w:pPr>
-        <w:pBdr>
-          <w:top w:val="single" w:sz="4" w:space="1" w:color="auto"/>
-          <w:left w:val="single" w:sz="4" w:space="4" w:color="auto"/>
-          <w:bottom w:val="single" w:sz="4" w:space="1" w:color="auto"/>
-          <w:right w:val="single" w:sz="4" w:space="4" w:color="auto"/>
-        </w:pBdr>
-        <w:rPr>
-          <w:rFonts w:cstheme="minorHAnsi"/>
-          <w:sz w:val="28"/>
-          <w:szCs w:val="28"/>
-        </w:rPr>
-      </w:pPr>
-      <w:r>
-        <w:rPr>
-          <w:rFonts w:cstheme="minorHAnsi"/>
-          <w:sz w:val="28"/>
-          <w:szCs w:val="28"/>
-        </w:rPr>
-        <w:t>import React from 'react';</w:t>
-      </w:r>
-    </w:p>
-    <w:p>
-      <w:pPr>
-        <w:pBdr>
-          <w:top w:val="single" w:sz="4" w:space="1" w:color="auto"/>
-          <w:left w:val="single" w:sz="4" w:space="4" w:color="auto"/>
-          <w:bottom w:val="single" w:sz="4" w:space="1" w:color="auto"/>
-          <w:right w:val="single" w:sz="4" w:space="4" w:color="auto"/>
-        </w:pBdr>
-        <w:rPr>
-          <w:rFonts w:cstheme="minorHAnsi"/>
-          <w:sz w:val="28"/>
-          <w:szCs w:val="28"/>
-        </w:rPr>
-      </w:pPr>
-      <w:r>
-        <w:rPr>
-          <w:rFonts w:cstheme="minorHAnsi"/>
-          <w:sz w:val="28"/>
-          <w:szCs w:val="28"/>
-        </w:rPr>
-        <w:t xml:space="preserve">function </w:t>
-      </w:r>
-      <w:proofErr w:type="gramStart"/>
-      <w:r>
-        <w:rPr>
-          <w:rFonts w:cstheme="minorHAnsi"/>
-          <w:sz w:val="28"/>
-          <w:szCs w:val="28"/>
-        </w:rPr>
-        <w:t>App(</w:t>
-      </w:r>
-      <w:proofErr w:type="gramEnd"/>
-      <w:r>
-        <w:rPr>
-          <w:rFonts w:cstheme="minorHAnsi"/>
-          <w:sz w:val="28"/>
-          <w:szCs w:val="28"/>
-        </w:rPr>
-        <w:t>) {</w:t>
-      </w:r>
-    </w:p>
-    <w:p>
-      <w:pPr>
-        <w:pBdr>
-          <w:top w:val="single" w:sz="4" w:space="1" w:color="auto"/>
-          <w:left w:val="single" w:sz="4" w:space="4" w:color="auto"/>
-          <w:bottom w:val="single" w:sz="4" w:space="1" w:color="auto"/>
-          <w:right w:val="single" w:sz="4" w:space="4" w:color="auto"/>
-        </w:pBdr>
-        <w:rPr>
-          <w:rFonts w:cstheme="minorHAnsi"/>
-          <w:sz w:val="28"/>
-          <w:szCs w:val="28"/>
-        </w:rPr>
-      </w:pPr>
-      <w:r>
-        <w:rPr>
-          <w:rFonts w:cstheme="minorHAnsi"/>
-          <w:sz w:val="28"/>
-          <w:szCs w:val="28"/>
-        </w:rPr>
-        <w:t xml:space="preserve">const </w:t>
-      </w:r>
-      <w:proofErr w:type="spellStart"/>
-      <w:r>
-        <w:rPr>
-          <w:rFonts w:cstheme="minorHAnsi"/>
-          <w:sz w:val="28"/>
-          <w:szCs w:val="28"/>
-        </w:rPr>
-        <w:t>handleclick</w:t>
-      </w:r>
-      <w:proofErr w:type="spellEnd"/>
-      <w:r>
-        <w:rPr>
-          <w:rFonts w:cstheme="minorHAnsi"/>
-          <w:sz w:val="28"/>
-          <w:szCs w:val="28"/>
-        </w:rPr>
-        <w:t xml:space="preserve"> = () =&gt; {</w:t>
-      </w:r>
-    </w:p>
-    <w:p>
-      <w:pPr>
-        <w:pBdr>
-          <w:top w:val="single" w:sz="4" w:space="1" w:color="auto"/>
-          <w:left w:val="single" w:sz="4" w:space="4" w:color="auto"/>
-          <w:bottom w:val="single" w:sz="4" w:space="1" w:color="auto"/>
-          <w:right w:val="single" w:sz="4" w:space="4" w:color="auto"/>
-        </w:pBdr>
-        <w:rPr>
-          <w:rFonts w:cstheme="minorHAnsi"/>
-          <w:sz w:val="28"/>
-          <w:szCs w:val="28"/>
-        </w:rPr>
-      </w:pPr>
-      <w:r>
-        <w:rPr>
-          <w:rFonts w:cstheme="minorHAnsi"/>
-          <w:sz w:val="28"/>
-          <w:szCs w:val="28"/>
-        </w:rPr>
-        <w:t>alert ('Welcome to LJU');</w:t>
-      </w:r>
-    </w:p>
-    <w:p>
-      <w:pPr>
-        <w:pBdr>
-          <w:top w:val="single" w:sz="4" w:space="1" w:color="auto"/>
-          <w:left w:val="single" w:sz="4" w:space="4" w:color="auto"/>
-          <w:bottom w:val="single" w:sz="4" w:space="1" w:color="auto"/>
-          <w:right w:val="single" w:sz="4" w:space="4" w:color="auto"/>
-        </w:pBdr>
-        <w:rPr>
-          <w:rFonts w:cstheme="minorHAnsi"/>
-          <w:sz w:val="28"/>
-          <w:szCs w:val="28"/>
-        </w:rPr>
-      </w:pPr>
-      <w:r>
-        <w:rPr>
-          <w:rFonts w:cstheme="minorHAnsi"/>
-          <w:sz w:val="28"/>
-          <w:szCs w:val="28"/>
-        </w:rPr>
-        <w:t>}</w:t>
-      </w:r>
-    </w:p>
-    <w:p>
-      <w:pPr>
-        <w:pBdr>
-          <w:top w:val="single" w:sz="4" w:space="1" w:color="auto"/>
-          <w:left w:val="single" w:sz="4" w:space="4" w:color="auto"/>
-          <w:bottom w:val="single" w:sz="4" w:space="1" w:color="auto"/>
-          <w:right w:val="single" w:sz="4" w:space="4" w:color="auto"/>
-        </w:pBdr>
-        <w:rPr>
-          <w:rFonts w:cstheme="minorHAnsi"/>
-          <w:sz w:val="28"/>
-          <w:szCs w:val="28"/>
-        </w:rPr>
-      </w:pPr>
-      <w:r>
-        <w:rPr>
-          <w:rFonts w:cstheme="minorHAnsi"/>
-          <w:sz w:val="28"/>
-          <w:szCs w:val="28"/>
-        </w:rPr>
-        <w:t>return (</w:t>
-      </w:r>
-    </w:p>
-    <w:p>
-      <w:pPr>
-        <w:pBdr>
-          <w:top w:val="single" w:sz="4" w:space="1" w:color="auto"/>
-          <w:left w:val="single" w:sz="4" w:space="4" w:color="auto"/>
-          <w:bottom w:val="single" w:sz="4" w:space="1" w:color="auto"/>
-          <w:right w:val="single" w:sz="4" w:space="4" w:color="auto"/>
-        </w:pBdr>
-        <w:rPr>
-          <w:rFonts w:cstheme="minorHAnsi"/>
-          <w:sz w:val="28"/>
-          <w:szCs w:val="28"/>
-        </w:rPr>
-      </w:pPr>
-      <w:r>
-        <w:rPr>
-          <w:rFonts w:cstheme="minorHAnsi"/>
-          <w:sz w:val="28"/>
-          <w:szCs w:val="28"/>
-        </w:rPr>
-        <w:t>&lt;div&gt;</w:t>
-      </w:r>
-    </w:p>
-    <w:p>
-      <w:pPr>
-        <w:pBdr>
-          <w:top w:val="single" w:sz="4" w:space="1" w:color="auto"/>
-          <w:left w:val="single" w:sz="4" w:space="4" w:color="auto"/>
-          <w:bottom w:val="single" w:sz="4" w:space="1" w:color="auto"/>
-          <w:right w:val="single" w:sz="4" w:space="4" w:color="auto"/>
-        </w:pBdr>
-        <w:rPr>
-          <w:rFonts w:cstheme="minorHAnsi"/>
-          <w:sz w:val="28"/>
-          <w:szCs w:val="28"/>
-        </w:rPr>
-      </w:pPr>
-      <w:r>
-        <w:rPr>
-          <w:rFonts w:cstheme="minorHAnsi"/>
-          <w:sz w:val="28"/>
-          <w:szCs w:val="28"/>
-        </w:rPr>
-        <w:lastRenderedPageBreak/>
-        <w:t>&lt;center&gt;</w:t>
-      </w:r>
-    </w:p>
-    <w:p>
-      <w:pPr>
-        <w:pBdr>
-          <w:top w:val="single" w:sz="4" w:space="1" w:color="auto"/>
-          <w:left w:val="single" w:sz="4" w:space="4" w:color="auto"/>
-          <w:bottom w:val="single" w:sz="4" w:space="1" w:color="auto"/>
-          <w:right w:val="single" w:sz="4" w:space="4" w:color="auto"/>
-        </w:pBdr>
-        <w:rPr>
-          <w:rFonts w:cstheme="minorHAnsi"/>
-          <w:sz w:val="28"/>
-          <w:szCs w:val="28"/>
-        </w:rPr>
-      </w:pPr>
-      <w:r>
-        <w:rPr>
-          <w:rFonts w:cstheme="minorHAnsi"/>
-          <w:sz w:val="28"/>
-          <w:szCs w:val="28"/>
-        </w:rPr>
-        <w:t xml:space="preserve">&lt;button </w:t>
-      </w:r>
-      <w:proofErr w:type="spellStart"/>
-      <w:r>
-        <w:rPr>
-          <w:rFonts w:cstheme="minorHAnsi"/>
-          <w:sz w:val="28"/>
-          <w:szCs w:val="28"/>
-        </w:rPr>
-        <w:t>onClick</w:t>
-      </w:r>
-      <w:proofErr w:type="spellEnd"/>
-      <w:r>
-        <w:rPr>
-          <w:rFonts w:cstheme="minorHAnsi"/>
-          <w:sz w:val="28"/>
-          <w:szCs w:val="28"/>
-        </w:rPr>
-        <w:t>={</w:t>
-      </w:r>
-      <w:proofErr w:type="spellStart"/>
-      <w:proofErr w:type="gramStart"/>
-      <w:r>
-        <w:rPr>
-          <w:rFonts w:cstheme="minorHAnsi"/>
-          <w:sz w:val="28"/>
-          <w:szCs w:val="28"/>
-        </w:rPr>
-        <w:t>handleclick</w:t>
-      </w:r>
-      <w:proofErr w:type="spellEnd"/>
-      <w:r>
-        <w:rPr>
-          <w:rFonts w:cstheme="minorHAnsi"/>
-          <w:sz w:val="28"/>
-          <w:szCs w:val="28"/>
-        </w:rPr>
-        <w:t>(</w:t>
-      </w:r>
-      <w:proofErr w:type="gramEnd"/>
-      <w:r>
-        <w:rPr>
-          <w:rFonts w:cstheme="minorHAnsi"/>
-          <w:sz w:val="28"/>
-          <w:szCs w:val="28"/>
-        </w:rPr>
-        <w:t>)}&gt;Click me&lt;/button&gt;</w:t>
-      </w:r>
-    </w:p>
-    <w:p>
-      <w:pPr>
-        <w:pBdr>
-          <w:top w:val="single" w:sz="4" w:space="1" w:color="auto"/>
-          <w:left w:val="single" w:sz="4" w:space="4" w:color="auto"/>
-          <w:bottom w:val="single" w:sz="4" w:space="1" w:color="auto"/>
-          <w:right w:val="single" w:sz="4" w:space="4" w:color="auto"/>
-        </w:pBdr>
-        <w:rPr>
-          <w:rFonts w:cstheme="minorHAnsi"/>
-          <w:sz w:val="28"/>
-          <w:szCs w:val="28"/>
-        </w:rPr>
-      </w:pPr>
-      <w:r>
-        <w:rPr>
-          <w:rFonts w:cstheme="minorHAnsi"/>
-          <w:sz w:val="28"/>
-          <w:szCs w:val="28"/>
-        </w:rPr>
-        <w:t>&lt;/center&gt;</w:t>
-      </w:r>
-    </w:p>
-    <w:p>
-      <w:pPr>
-        <w:pBdr>
-          <w:top w:val="single" w:sz="4" w:space="1" w:color="auto"/>
-          <w:left w:val="single" w:sz="4" w:space="4" w:color="auto"/>
-          <w:bottom w:val="single" w:sz="4" w:space="1" w:color="auto"/>
-          <w:right w:val="single" w:sz="4" w:space="4" w:color="auto"/>
-        </w:pBdr>
-        <w:rPr>
-          <w:rFonts w:cstheme="minorHAnsi"/>
-          <w:sz w:val="28"/>
-          <w:szCs w:val="28"/>
-        </w:rPr>
-      </w:pPr>
-      <w:r>
-        <w:rPr>
-          <w:rFonts w:cstheme="minorHAnsi"/>
-          <w:sz w:val="28"/>
-          <w:szCs w:val="28"/>
-        </w:rPr>
-        <w:t>&lt;/div&gt;</w:t>
-      </w:r>
-    </w:p>
-    <w:p>
-      <w:pPr>
-        <w:pBdr>
-          <w:top w:val="single" w:sz="4" w:space="1" w:color="auto"/>
-          <w:left w:val="single" w:sz="4" w:space="4" w:color="auto"/>
-          <w:bottom w:val="single" w:sz="4" w:space="1" w:color="auto"/>
-          <w:right w:val="single" w:sz="4" w:space="4" w:color="auto"/>
-        </w:pBdr>
-        <w:rPr>
-          <w:rFonts w:cstheme="minorHAnsi"/>
-          <w:sz w:val="28"/>
-          <w:szCs w:val="28"/>
-        </w:rPr>
-      </w:pPr>
-      <w:r>
-        <w:rPr>
-          <w:rFonts w:cstheme="minorHAnsi"/>
-          <w:sz w:val="28"/>
-          <w:szCs w:val="28"/>
-        </w:rPr>
-        <w:t>);</w:t>
-      </w:r>
-    </w:p>
-    <w:p>
-      <w:pPr>
-        <w:pBdr>
-          <w:top w:val="single" w:sz="4" w:space="1" w:color="auto"/>
-          <w:left w:val="single" w:sz="4" w:space="4" w:color="auto"/>
-          <w:bottom w:val="single" w:sz="4" w:space="1" w:color="auto"/>
-          <w:right w:val="single" w:sz="4" w:space="4" w:color="auto"/>
-        </w:pBdr>
-        <w:rPr>
-          <w:rFonts w:cstheme="minorHAnsi"/>
-          <w:sz w:val="28"/>
-          <w:szCs w:val="28"/>
-        </w:rPr>
-      </w:pPr>
-      <w:r>
-        <w:rPr>
-          <w:rFonts w:cstheme="minorHAnsi"/>
-          <w:sz w:val="28"/>
-          <w:szCs w:val="28"/>
-        </w:rPr>
-        <w:t>}</w:t>
-      </w:r>
-    </w:p>
-    <w:p>
-      <w:pPr>
-        <w:pBdr>
-          <w:top w:val="single" w:sz="4" w:space="1" w:color="auto"/>
-          <w:left w:val="single" w:sz="4" w:space="4" w:color="auto"/>
-          <w:bottom w:val="single" w:sz="4" w:space="1" w:color="auto"/>
-          <w:right w:val="single" w:sz="4" w:space="4" w:color="auto"/>
-        </w:pBdr>
-        <w:rPr>
-          <w:rFonts w:cstheme="minorHAnsi"/>
-          <w:sz w:val="28"/>
-          <w:szCs w:val="28"/>
-        </w:rPr>
-      </w:pPr>
-      <w:r>
-        <w:rPr>
-          <w:rFonts w:cstheme="minorHAnsi"/>
-          <w:sz w:val="28"/>
-          <w:szCs w:val="28"/>
-        </w:rPr>
-        <w:t>export default App;</w:t>
-      </w:r>
-    </w:p>
-    <w:p>
-      <w:pPr>
-        <w:rPr>
-          <w:rFonts w:cstheme="minorHAnsi"/>
-          <w:sz w:val="28"/>
-          <w:szCs w:val="28"/>
-        </w:rPr>
-      </w:pPr>
-    </w:p>
-    <w:p>
-      <w:pPr>
-        <w:rPr>
-          <w:rFonts w:cstheme="minorHAnsi"/>
-          <w:sz w:val="28"/>
-          <w:szCs w:val="28"/>
-        </w:rPr>
-      </w:pPr>
-    </w:p>
-    <w:p>
-      <w:pPr>
-        <w:jc w:val="center"/>
-        <w:rPr>
-          <w:rFonts w:cstheme="minorHAnsi"/>
-          <w:b/>
-          <w:color w:val="7030A0"/>
-          <w:sz w:val="36"/>
-          <w:szCs w:val="28"/>
-        </w:rPr>
-      </w:pPr>
-      <w:r>
-        <w:rPr>
-          <w:rFonts w:cstheme="minorHAnsi"/>
-          <w:b/>
-          <w:color w:val="7030A0"/>
-          <w:sz w:val="36"/>
-          <w:szCs w:val="28"/>
-        </w:rPr>
-        <w:t>Map &amp; Filter</w:t>
-      </w:r>
-    </w:p>
-    <w:p>
-      <w:pPr>
-        <w:rPr>
-          <w:rFonts w:cstheme="minorHAnsi"/>
-          <w:sz w:val="28"/>
-          <w:szCs w:val="28"/>
-        </w:rPr>
-      </w:pPr>
-    </w:p>
-    <w:p>
-      <w:pPr>
-        <w:pBdr>
-          <w:top w:val="single" w:sz="4" w:space="1" w:color="auto"/>
-          <w:left w:val="single" w:sz="4" w:space="4" w:color="auto"/>
-          <w:bottom w:val="single" w:sz="4" w:space="1" w:color="auto"/>
-          <w:right w:val="single" w:sz="4" w:space="4" w:color="auto"/>
-        </w:pBdr>
-        <w:rPr>
-          <w:rFonts w:cstheme="minorHAnsi"/>
-          <w:sz w:val="28"/>
-          <w:szCs w:val="28"/>
-        </w:rPr>
-      </w:pPr>
-      <w:r>
-        <w:rPr>
-          <w:rFonts w:cstheme="minorHAnsi"/>
-          <w:sz w:val="28"/>
-          <w:szCs w:val="28"/>
-        </w:rPr>
-        <w:t>Identify error/output in following code of App.js file.</w:t>
-      </w:r>
-    </w:p>
-    <w:p>
-      <w:pPr>
-        <w:pBdr>
-          <w:top w:val="single" w:sz="4" w:space="1" w:color="auto"/>
-          <w:left w:val="single" w:sz="4" w:space="4" w:color="auto"/>
-          <w:bottom w:val="single" w:sz="4" w:space="1" w:color="auto"/>
-          <w:right w:val="single" w:sz="4" w:space="4" w:color="auto"/>
-        </w:pBdr>
-        <w:rPr>
-          <w:rFonts w:cstheme="minorHAnsi"/>
-          <w:sz w:val="28"/>
-          <w:szCs w:val="28"/>
-        </w:rPr>
-      </w:pPr>
-      <w:r>
-        <w:rPr>
-          <w:rFonts w:cstheme="minorHAnsi"/>
-          <w:sz w:val="28"/>
-          <w:szCs w:val="28"/>
-        </w:rPr>
-        <w:t xml:space="preserve">const </w:t>
-      </w:r>
-      <w:proofErr w:type="spellStart"/>
-      <w:r>
-        <w:rPr>
-          <w:rFonts w:cstheme="minorHAnsi"/>
-          <w:sz w:val="28"/>
-          <w:szCs w:val="28"/>
-        </w:rPr>
-        <w:t>arr</w:t>
-      </w:r>
-      <w:proofErr w:type="spellEnd"/>
-      <w:proofErr w:type="gramStart"/>
-      <w:r>
-        <w:rPr>
-          <w:rFonts w:cstheme="minorHAnsi"/>
-          <w:sz w:val="28"/>
-          <w:szCs w:val="28"/>
-        </w:rPr>
-        <w:t>=[</w:t>
-      </w:r>
-      <w:proofErr w:type="gramEnd"/>
-      <w:r>
-        <w:rPr>
-          <w:rFonts w:cstheme="minorHAnsi"/>
-          <w:sz w:val="28"/>
-          <w:szCs w:val="28"/>
-        </w:rPr>
-        <w:t>10,20,30,40,50];</w:t>
-      </w:r>
-    </w:p>
-    <w:p>
-      <w:pPr>
-        <w:pBdr>
-          <w:top w:val="single" w:sz="4" w:space="1" w:color="auto"/>
-          <w:left w:val="single" w:sz="4" w:space="4" w:color="auto"/>
-          <w:bottom w:val="single" w:sz="4" w:space="1" w:color="auto"/>
-          <w:right w:val="single" w:sz="4" w:space="4" w:color="auto"/>
-        </w:pBdr>
-        <w:rPr>
-          <w:rFonts w:cstheme="minorHAnsi"/>
-          <w:sz w:val="28"/>
-          <w:szCs w:val="28"/>
-        </w:rPr>
-      </w:pPr>
-      <w:r>
-        <w:rPr>
-          <w:rFonts w:cstheme="minorHAnsi"/>
-          <w:sz w:val="28"/>
-          <w:szCs w:val="28"/>
-        </w:rPr>
-        <w:t>let sum=0;</w:t>
-      </w:r>
-    </w:p>
-    <w:p>
-      <w:pPr>
-        <w:pBdr>
-          <w:top w:val="single" w:sz="4" w:space="1" w:color="auto"/>
-          <w:left w:val="single" w:sz="4" w:space="4" w:color="auto"/>
-          <w:bottom w:val="single" w:sz="4" w:space="1" w:color="auto"/>
-          <w:right w:val="single" w:sz="4" w:space="4" w:color="auto"/>
-        </w:pBdr>
-        <w:rPr>
-          <w:rFonts w:cstheme="minorHAnsi"/>
-          <w:sz w:val="28"/>
-          <w:szCs w:val="28"/>
-        </w:rPr>
-      </w:pPr>
-      <w:r>
-        <w:rPr>
-          <w:rFonts w:cstheme="minorHAnsi"/>
-          <w:sz w:val="28"/>
-          <w:szCs w:val="28"/>
-        </w:rPr>
-        <w:t>return(&lt;div</w:t>
-      </w:r>
-      <w:proofErr w:type="gramStart"/>
-      <w:r>
-        <w:rPr>
-          <w:rFonts w:cstheme="minorHAnsi"/>
-          <w:sz w:val="28"/>
-          <w:szCs w:val="28"/>
-        </w:rPr>
-        <w:t xml:space="preserve">&gt;{ </w:t>
-      </w:r>
-      <w:proofErr w:type="spellStart"/>
-      <w:r>
-        <w:rPr>
-          <w:rFonts w:cstheme="minorHAnsi"/>
-          <w:sz w:val="28"/>
-          <w:szCs w:val="28"/>
-        </w:rPr>
-        <w:t>arr.map</w:t>
-      </w:r>
-      <w:proofErr w:type="spellEnd"/>
-      <w:proofErr w:type="gramEnd"/>
-      <w:r>
-        <w:rPr>
-          <w:rFonts w:cstheme="minorHAnsi"/>
-          <w:sz w:val="28"/>
-          <w:szCs w:val="28"/>
-        </w:rPr>
-        <w:t>((v) =&gt; {</w:t>
-      </w:r>
-    </w:p>
-    <w:p>
-      <w:pPr>
-        <w:pBdr>
-          <w:top w:val="single" w:sz="4" w:space="1" w:color="auto"/>
-          <w:left w:val="single" w:sz="4" w:space="4" w:color="auto"/>
-          <w:bottom w:val="single" w:sz="4" w:space="1" w:color="auto"/>
-          <w:right w:val="single" w:sz="4" w:space="4" w:color="auto"/>
-        </w:pBdr>
-        <w:rPr>
-          <w:rFonts w:cstheme="minorHAnsi"/>
-          <w:sz w:val="28"/>
-          <w:szCs w:val="28"/>
-        </w:rPr>
-      </w:pPr>
-      <w:r>
-        <w:rPr>
-          <w:rFonts w:cstheme="minorHAnsi"/>
-          <w:sz w:val="28"/>
-          <w:szCs w:val="28"/>
-        </w:rPr>
-        <w:t>sum=</w:t>
-      </w:r>
-      <w:proofErr w:type="spellStart"/>
-      <w:r>
-        <w:rPr>
-          <w:rFonts w:cstheme="minorHAnsi"/>
-          <w:sz w:val="28"/>
-          <w:szCs w:val="28"/>
-        </w:rPr>
-        <w:t>sum+v</w:t>
-      </w:r>
-      <w:proofErr w:type="spellEnd"/>
-      <w:r>
-        <w:rPr>
-          <w:rFonts w:cstheme="minorHAnsi"/>
-          <w:sz w:val="28"/>
-          <w:szCs w:val="28"/>
-        </w:rPr>
-        <w:t>;</w:t>
-      </w:r>
-    </w:p>
-    <w:p>
-      <w:pPr>
-        <w:pBdr>
-          <w:top w:val="single" w:sz="4" w:space="1" w:color="auto"/>
-          <w:left w:val="single" w:sz="4" w:space="4" w:color="auto"/>
-          <w:bottom w:val="single" w:sz="4" w:space="1" w:color="auto"/>
-          <w:right w:val="single" w:sz="4" w:space="4" w:color="auto"/>
-        </w:pBdr>
-        <w:rPr>
-          <w:rFonts w:cstheme="minorHAnsi"/>
-          <w:sz w:val="28"/>
-          <w:szCs w:val="28"/>
-        </w:rPr>
-      </w:pPr>
-      <w:r>
-        <w:rPr>
-          <w:rFonts w:cstheme="minorHAnsi"/>
-          <w:sz w:val="28"/>
-          <w:szCs w:val="28"/>
-        </w:rPr>
-        <w:t>return &lt;h1&gt;sum = {sum}&lt;/h1</w:t>
-      </w:r>
-      <w:proofErr w:type="gramStart"/>
-      <w:r>
-        <w:rPr>
-          <w:rFonts w:cstheme="minorHAnsi"/>
-          <w:sz w:val="28"/>
-          <w:szCs w:val="28"/>
-        </w:rPr>
-        <w:t>&gt; }</w:t>
-      </w:r>
-      <w:proofErr w:type="gramEnd"/>
-      <w:r>
-        <w:rPr>
-          <w:rFonts w:cstheme="minorHAnsi"/>
-          <w:sz w:val="28"/>
-          <w:szCs w:val="28"/>
-        </w:rPr>
-        <w:t>) } &lt;/div&gt; );</w:t>
-      </w:r>
-    </w:p>
-    <w:p>
-      <w:pPr>
-        <w:rPr>
-          <w:rFonts w:cstheme="minorHAnsi"/>
-          <w:sz w:val="28"/>
-          <w:szCs w:val="28"/>
-        </w:rPr>
-      </w:pPr>
-    </w:p>
-    <w:p>
-      <w:pPr>
-        <w:rPr>
-          <w:rFonts w:cstheme="minorHAnsi"/>
-          <w:sz w:val="28"/>
-          <w:szCs w:val="28"/>
-        </w:rPr>
-      </w:pPr>
-    </w:p>
-    <w:p>
-      <w:pPr>
-        <w:pBdr>
-          <w:top w:val="single" w:sz="4" w:space="1" w:color="auto"/>
-          <w:left w:val="single" w:sz="4" w:space="4" w:color="auto"/>
-          <w:bottom w:val="single" w:sz="4" w:space="1" w:color="auto"/>
-          <w:right w:val="single" w:sz="4" w:space="4" w:color="auto"/>
-        </w:pBdr>
-        <w:rPr>
-          <w:rFonts w:eastAsia="Times New Roman" w:cstheme="minorHAnsi"/>
-          <w:color w:val="000000"/>
-          <w:sz w:val="28"/>
-          <w:szCs w:val="28"/>
-        </w:rPr>
-      </w:pPr>
-      <w:r>
-        <w:rPr>
-          <w:rFonts w:eastAsia="Times New Roman" w:cstheme="minorHAnsi"/>
-          <w:color w:val="000000"/>
-          <w:sz w:val="28"/>
-          <w:szCs w:val="28"/>
-        </w:rPr>
-        <w:t>What will be the output of following code?</w:t>
-      </w:r>
-      <w:r>
-        <w:rPr>
-          <w:rFonts w:eastAsia="Times New Roman" w:cstheme="minorHAnsi"/>
-          <w:color w:val="000000"/>
-          <w:sz w:val="28"/>
-          <w:szCs w:val="28"/>
-        </w:rPr>
-        <w:br/>
-        <w:t>________________________________________</w:t>
-      </w:r>
-      <w:r>
-        <w:rPr>
-          <w:rFonts w:eastAsia="Times New Roman" w:cstheme="minorHAnsi"/>
-          <w:color w:val="000000"/>
-          <w:sz w:val="28"/>
-          <w:szCs w:val="28"/>
-        </w:rPr>
-        <w:br/>
-        <w:t>function map1() {</w:t>
-      </w:r>
-      <w:r>
-        <w:rPr>
-          <w:rFonts w:eastAsia="Times New Roman" w:cstheme="minorHAnsi"/>
-          <w:color w:val="000000"/>
-          <w:sz w:val="28"/>
-          <w:szCs w:val="28"/>
-        </w:rPr>
-        <w:br/>
-        <w:t xml:space="preserve">let </w:t>
-      </w:r>
-      <w:proofErr w:type="spellStart"/>
-      <w:r>
-        <w:rPr>
-          <w:rFonts w:eastAsia="Times New Roman" w:cstheme="minorHAnsi"/>
-          <w:color w:val="000000"/>
-          <w:sz w:val="28"/>
-          <w:szCs w:val="28"/>
-        </w:rPr>
-        <w:t>arr</w:t>
-      </w:r>
-      <w:proofErr w:type="spellEnd"/>
-      <w:r>
-        <w:rPr>
-          <w:rFonts w:eastAsia="Times New Roman" w:cstheme="minorHAnsi"/>
-          <w:color w:val="000000"/>
-          <w:sz w:val="28"/>
-          <w:szCs w:val="28"/>
-        </w:rPr>
-        <w:t xml:space="preserve"> = [2, 4, 6, 3, 7, 5]</w:t>
-      </w:r>
-      <w:r>
-        <w:rPr>
-          <w:rFonts w:eastAsia="Times New Roman" w:cstheme="minorHAnsi"/>
-          <w:color w:val="000000"/>
-          <w:sz w:val="28"/>
-          <w:szCs w:val="28"/>
-        </w:rPr>
-        <w:br/>
-        <w:t xml:space="preserve">const </w:t>
-      </w:r>
-      <w:proofErr w:type="spellStart"/>
-      <w:r>
-        <w:rPr>
-          <w:rFonts w:eastAsia="Times New Roman" w:cstheme="minorHAnsi"/>
-          <w:color w:val="000000"/>
-          <w:sz w:val="28"/>
-          <w:szCs w:val="28"/>
-        </w:rPr>
-        <w:t>val</w:t>
-      </w:r>
-      <w:proofErr w:type="spellEnd"/>
-      <w:r>
-        <w:rPr>
-          <w:rFonts w:eastAsia="Times New Roman" w:cstheme="minorHAnsi"/>
-          <w:color w:val="000000"/>
-          <w:sz w:val="28"/>
-          <w:szCs w:val="28"/>
-        </w:rPr>
-        <w:t xml:space="preserve"> = </w:t>
-      </w:r>
-      <w:proofErr w:type="spellStart"/>
-      <w:r>
-        <w:rPr>
-          <w:rFonts w:eastAsia="Times New Roman" w:cstheme="minorHAnsi"/>
-          <w:color w:val="000000"/>
-          <w:sz w:val="28"/>
-          <w:szCs w:val="28"/>
-        </w:rPr>
-        <w:t>arr.sort</w:t>
-      </w:r>
-      <w:proofErr w:type="spellEnd"/>
-      <w:r>
-        <w:rPr>
-          <w:rFonts w:eastAsia="Times New Roman" w:cstheme="minorHAnsi"/>
-          <w:color w:val="000000"/>
-          <w:sz w:val="28"/>
-          <w:szCs w:val="28"/>
-        </w:rPr>
-        <w:t>();</w:t>
-      </w:r>
-      <w:r>
-        <w:rPr>
-          <w:rFonts w:eastAsia="Times New Roman" w:cstheme="minorHAnsi"/>
-          <w:color w:val="000000"/>
-          <w:sz w:val="28"/>
-          <w:szCs w:val="28"/>
-        </w:rPr>
-        <w:br/>
-        <w:t>return (</w:t>
-      </w:r>
-      <w:r>
-        <w:rPr>
-          <w:rFonts w:eastAsia="Times New Roman" w:cstheme="minorHAnsi"/>
-          <w:color w:val="000000"/>
-          <w:sz w:val="28"/>
-          <w:szCs w:val="28"/>
-        </w:rPr>
-        <w:br/>
-        <w:t>&lt;div&gt;</w:t>
-      </w:r>
-      <w:r>
-        <w:rPr>
-          <w:rFonts w:eastAsia="Times New Roman" w:cstheme="minorHAnsi"/>
-          <w:color w:val="000000"/>
-          <w:sz w:val="28"/>
-          <w:szCs w:val="28"/>
-        </w:rPr>
-        <w:br/>
-        <w:t xml:space="preserve">   &lt;h1&gt;Output: &lt;/h1&gt;</w:t>
-      </w:r>
-      <w:r>
-        <w:rPr>
-          <w:rFonts w:eastAsia="Times New Roman" w:cstheme="minorHAnsi"/>
-          <w:color w:val="000000"/>
-          <w:sz w:val="28"/>
-          <w:szCs w:val="28"/>
-        </w:rPr>
-        <w:br/>
-        <w:t xml:space="preserve">    { </w:t>
-      </w:r>
-      <w:proofErr w:type="spellStart"/>
-      <w:r>
-        <w:rPr>
-          <w:rFonts w:eastAsia="Times New Roman" w:cstheme="minorHAnsi"/>
-          <w:color w:val="000000"/>
-          <w:sz w:val="28"/>
-          <w:szCs w:val="28"/>
-        </w:rPr>
-        <w:t>arr.map</w:t>
-      </w:r>
-      <w:proofErr w:type="spellEnd"/>
-      <w:r>
-        <w:rPr>
-          <w:rFonts w:eastAsia="Times New Roman" w:cstheme="minorHAnsi"/>
-          <w:color w:val="000000"/>
-          <w:sz w:val="28"/>
-          <w:szCs w:val="28"/>
-        </w:rPr>
-        <w:t>((value)=&gt;{</w:t>
-      </w:r>
-      <w:r>
-        <w:rPr>
-          <w:rFonts w:eastAsia="Times New Roman" w:cstheme="minorHAnsi"/>
-          <w:color w:val="000000"/>
-          <w:sz w:val="28"/>
-          <w:szCs w:val="28"/>
-        </w:rPr>
-        <w:br/>
-        <w:t xml:space="preserve">            const </w:t>
-      </w:r>
-      <w:proofErr w:type="spellStart"/>
-      <w:r>
-        <w:rPr>
-          <w:rFonts w:eastAsia="Times New Roman" w:cstheme="minorHAnsi"/>
-          <w:color w:val="000000"/>
-          <w:sz w:val="28"/>
-          <w:szCs w:val="28"/>
-        </w:rPr>
-        <w:t>val</w:t>
-      </w:r>
-      <w:proofErr w:type="spellEnd"/>
-      <w:r>
-        <w:rPr>
-          <w:rFonts w:eastAsia="Times New Roman" w:cstheme="minorHAnsi"/>
-          <w:color w:val="000000"/>
-          <w:sz w:val="28"/>
-          <w:szCs w:val="28"/>
-        </w:rPr>
-        <w:t xml:space="preserve"> = value + 3 + "2"</w:t>
-      </w:r>
-      <w:r>
-        <w:rPr>
-          <w:rFonts w:eastAsia="Times New Roman" w:cstheme="minorHAnsi"/>
-          <w:color w:val="000000"/>
-          <w:sz w:val="28"/>
-          <w:szCs w:val="28"/>
-        </w:rPr>
-        <w:br/>
-        <w:t xml:space="preserve">            return ( &lt;h2&gt;{</w:t>
-      </w:r>
-      <w:proofErr w:type="spellStart"/>
-      <w:r>
-        <w:rPr>
-          <w:rFonts w:eastAsia="Times New Roman" w:cstheme="minorHAnsi"/>
-          <w:color w:val="000000"/>
-          <w:sz w:val="28"/>
-          <w:szCs w:val="28"/>
-        </w:rPr>
-        <w:t>val</w:t>
-      </w:r>
-      <w:proofErr w:type="spellEnd"/>
-      <w:r>
-        <w:rPr>
-          <w:rFonts w:eastAsia="Times New Roman" w:cstheme="minorHAnsi"/>
-          <w:color w:val="000000"/>
-          <w:sz w:val="28"/>
-          <w:szCs w:val="28"/>
-        </w:rPr>
-        <w:t>}&lt;/h2&gt; )</w:t>
-      </w:r>
-      <w:r>
-        <w:rPr>
-          <w:rFonts w:eastAsia="Times New Roman" w:cstheme="minorHAnsi"/>
-          <w:color w:val="000000"/>
-          <w:sz w:val="28"/>
-          <w:szCs w:val="28"/>
-        </w:rPr>
-        <w:br/>
-        <w:t xml:space="preserve">     })}</w:t>
-      </w:r>
-      <w:r>
-        <w:rPr>
-          <w:rFonts w:eastAsia="Times New Roman" w:cstheme="minorHAnsi"/>
-          <w:color w:val="000000"/>
-          <w:sz w:val="28"/>
-          <w:szCs w:val="28"/>
-        </w:rPr>
-        <w:br/>
-        <w:t>&lt;/div&gt;</w:t>
-      </w:r>
-      <w:r>
-        <w:rPr>
-          <w:rFonts w:eastAsia="Times New Roman" w:cstheme="minorHAnsi"/>
-          <w:color w:val="000000"/>
-          <w:sz w:val="28"/>
-          <w:szCs w:val="28"/>
-        </w:rPr>
-        <w:br/>
-        <w:t>)}export default map1</w:t>
-      </w:r>
-    </w:p>
-    <w:p>
-      <w:pPr>
-        <w:rPr>
-          <w:rFonts w:cstheme="minorHAnsi"/>
-          <w:sz w:val="28"/>
-          <w:szCs w:val="28"/>
-        </w:rPr>
-      </w:pPr>
-    </w:p>
-    <w:p>
-      <w:pPr>
-        <w:rPr>
-          <w:rFonts w:cstheme="minorHAnsi"/>
-          <w:sz w:val="28"/>
-          <w:szCs w:val="28"/>
-        </w:rPr>
-      </w:pPr>
-    </w:p>
-    <w:p>
-      <w:pPr>
-        <w:pBdr>
-          <w:top w:val="single" w:sz="4" w:space="1" w:color="auto"/>
-          <w:left w:val="single" w:sz="4" w:space="4" w:color="auto"/>
-          <w:bottom w:val="single" w:sz="4" w:space="1" w:color="auto"/>
-          <w:right w:val="single" w:sz="4" w:space="4" w:color="auto"/>
-        </w:pBdr>
-        <w:rPr>
-          <w:rFonts w:eastAsia="Times New Roman" w:cstheme="minorHAnsi"/>
-          <w:color w:val="000000"/>
-          <w:sz w:val="28"/>
-          <w:szCs w:val="28"/>
-        </w:rPr>
-      </w:pPr>
-      <w:r>
-        <w:rPr>
-          <w:rFonts w:eastAsia="Times New Roman" w:cstheme="minorHAnsi"/>
-          <w:color w:val="000000"/>
-          <w:sz w:val="28"/>
-          <w:szCs w:val="28"/>
-        </w:rPr>
-        <w:t>What will be the output of the following code:</w:t>
-      </w:r>
-      <w:r>
-        <w:rPr>
-          <w:rFonts w:eastAsia="Times New Roman" w:cstheme="minorHAnsi"/>
-          <w:color w:val="000000"/>
-          <w:sz w:val="28"/>
-          <w:szCs w:val="28"/>
-        </w:rPr>
-        <w:br/>
-        <w:t>import React from 'react';</w:t>
-      </w:r>
-      <w:r>
-        <w:rPr>
-          <w:rFonts w:eastAsia="Times New Roman" w:cstheme="minorHAnsi"/>
-          <w:color w:val="000000"/>
-          <w:sz w:val="28"/>
-          <w:szCs w:val="28"/>
-        </w:rPr>
-        <w:br/>
-      </w:r>
-      <w:r>
-        <w:rPr>
-          <w:rFonts w:eastAsia="Times New Roman" w:cstheme="minorHAnsi"/>
-          <w:color w:val="000000"/>
-          <w:sz w:val="28"/>
-          <w:szCs w:val="28"/>
-        </w:rPr>
-        <w:lastRenderedPageBreak/>
-        <w:t>export function App() {</w:t>
-      </w:r>
-      <w:r>
-        <w:rPr>
-          <w:rFonts w:eastAsia="Times New Roman" w:cstheme="minorHAnsi"/>
-          <w:color w:val="000000"/>
-          <w:sz w:val="28"/>
-          <w:szCs w:val="28"/>
-        </w:rPr>
-        <w:br/>
-        <w:t xml:space="preserve"> const </w:t>
-      </w:r>
-      <w:proofErr w:type="spellStart"/>
-      <w:r>
-        <w:rPr>
-          <w:rFonts w:eastAsia="Times New Roman" w:cstheme="minorHAnsi"/>
-          <w:color w:val="000000"/>
-          <w:sz w:val="28"/>
-          <w:szCs w:val="28"/>
-        </w:rPr>
-        <w:t>arr</w:t>
-      </w:r>
-      <w:proofErr w:type="spellEnd"/>
-      <w:r>
-        <w:rPr>
-          <w:rFonts w:eastAsia="Times New Roman" w:cstheme="minorHAnsi"/>
-          <w:color w:val="000000"/>
-          <w:sz w:val="28"/>
-          <w:szCs w:val="28"/>
-        </w:rPr>
-        <w:t xml:space="preserve"> = [10, 20, 30, 40, 50];</w:t>
-      </w:r>
-      <w:r>
-        <w:rPr>
-          <w:rFonts w:eastAsia="Times New Roman" w:cstheme="minorHAnsi"/>
-          <w:color w:val="000000"/>
-          <w:sz w:val="28"/>
-          <w:szCs w:val="28"/>
-        </w:rPr>
-        <w:br/>
-        <w:t xml:space="preserve">  return (&lt;&gt;</w:t>
-      </w:r>
-      <w:r>
-        <w:rPr>
-          <w:rFonts w:eastAsia="Times New Roman" w:cstheme="minorHAnsi"/>
-          <w:color w:val="000000"/>
-          <w:sz w:val="28"/>
-          <w:szCs w:val="28"/>
-        </w:rPr>
-        <w:br/>
-        <w:t xml:space="preserve">    {</w:t>
-      </w:r>
-      <w:proofErr w:type="spellStart"/>
-      <w:r>
-        <w:rPr>
-          <w:rFonts w:eastAsia="Times New Roman" w:cstheme="minorHAnsi"/>
-          <w:color w:val="000000"/>
-          <w:sz w:val="28"/>
-          <w:szCs w:val="28"/>
-        </w:rPr>
-        <w:t>arr.map</w:t>
-      </w:r>
-      <w:proofErr w:type="spellEnd"/>
-      <w:r>
-        <w:rPr>
-          <w:rFonts w:eastAsia="Times New Roman" w:cstheme="minorHAnsi"/>
-          <w:color w:val="000000"/>
-          <w:sz w:val="28"/>
-          <w:szCs w:val="28"/>
-        </w:rPr>
-        <w:t>((v, index) =&gt; {</w:t>
-      </w:r>
-      <w:r>
-        <w:rPr>
-          <w:rFonts w:eastAsia="Times New Roman" w:cstheme="minorHAnsi"/>
-          <w:color w:val="000000"/>
-          <w:sz w:val="28"/>
-          <w:szCs w:val="28"/>
-        </w:rPr>
-        <w:br/>
-        <w:t xml:space="preserve">      let s = index * 5;</w:t>
-      </w:r>
-      <w:r>
-        <w:rPr>
-          <w:rFonts w:eastAsia="Times New Roman" w:cstheme="minorHAnsi"/>
-          <w:color w:val="000000"/>
-          <w:sz w:val="28"/>
-          <w:szCs w:val="28"/>
-        </w:rPr>
-        <w:br/>
-        <w:t xml:space="preserve">      return &lt;h3 key={index}&gt;s = {s}&lt;/h3&gt;;</w:t>
-      </w:r>
-      <w:r>
-        <w:rPr>
-          <w:rFonts w:eastAsia="Times New Roman" w:cstheme="minorHAnsi"/>
-          <w:color w:val="000000"/>
-          <w:sz w:val="28"/>
-          <w:szCs w:val="28"/>
-        </w:rPr>
-        <w:br/>
-        <w:t xml:space="preserve">    })}</w:t>
-      </w:r>
-      <w:r>
-        <w:rPr>
-          <w:rFonts w:eastAsia="Times New Roman" w:cstheme="minorHAnsi"/>
-          <w:color w:val="000000"/>
-          <w:sz w:val="28"/>
-          <w:szCs w:val="28"/>
-        </w:rPr>
-        <w:br/>
-        <w:t xml:space="preserve">  &lt;/&gt;);</w:t>
-      </w:r>
-      <w:r>
-        <w:rPr>
-          <w:rFonts w:eastAsia="Times New Roman" w:cstheme="minorHAnsi"/>
-          <w:color w:val="000000"/>
-          <w:sz w:val="28"/>
-          <w:szCs w:val="28"/>
-        </w:rPr>
-        <w:br/>
-        <w:t>}</w:t>
-      </w:r>
     </w:p>
     <w:p>
       <w:pPr>
